--- a/Documents/Sprint05_Task025_Desenvolverateladecadastroparareligion.docx
+++ b/Documents/Sprint05_Task025_Desenvolverateladecadastroparareligion.docx
@@ -1,30 +1,33 @@
 
 <file path=word/document.xml><?xml version="1.0" encoding="utf-8"?>
-<w:document xmlns:wpc="http://schemas.microsoft.com/office/word/2010/wordprocessingCanvas" xmlns:cx="http://schemas.microsoft.com/office/drawing/2014/chartex" xmlns:cx1="http://schemas.microsoft.com/office/drawing/2015/9/8/chartex" xmlns:cx2="http://schemas.microsoft.com/office/drawing/2015/10/21/chartex" xmlns:cx3="http://schemas.microsoft.com/office/drawing/2016/5/9/chartex" xmlns:cx4="http://schemas.microsoft.com/office/drawing/2016/5/10/chartex" xmlns:cx5="http://schemas.microsoft.com/office/drawing/2016/5/11/chartex" xmlns:cx6="http://schemas.microsoft.com/office/drawing/2016/5/12/chartex" xmlns:cx7="http://schemas.microsoft.com/office/drawing/2016/5/13/chartex" xmlns:cx8="http://schemas.microsoft.com/office/drawing/2016/5/14/chartex" xmlns:mc="http://schemas.openxmlformats.org/markup-compatibility/2006" xmlns:aink="http://schemas.microsoft.com/office/drawing/2016/ink" xmlns:am3d="http://schemas.microsoft.com/office/drawing/2017/model3d" xmlns:o="urn:schemas-microsoft-com:office:office" xmlns:oel="http://schemas.microsoft.com/office/2019/extlst" xmlns:r="http://schemas.openxmlformats.org/officeDocument/2006/relationships" xmlns:m="http://schemas.openxmlformats.org/officeDocument/2006/math" xmlns:v="urn:schemas-microsoft-com:vml" xmlns:wp14="http://schemas.microsoft.com/office/word/2010/wordprocessingDrawing" xmlns:wp="http://schemas.openxmlformats.org/drawingml/2006/wordprocessingDrawing" xmlns:w10="urn:schemas-microsoft-com:office:word" xmlns:w="http://schemas.openxmlformats.org/wordprocessingml/2006/main" xmlns:w14="http://schemas.microsoft.com/office/word/2010/wordml" xmlns:w15="http://schemas.microsoft.com/office/word/2012/wordml" xmlns:w16cex="http://schemas.microsoft.com/office/word/2018/wordml/cex" xmlns:w16cid="http://schemas.microsoft.com/office/word/2016/wordml/cid" xmlns:w16="http://schemas.microsoft.com/office/word/2018/wordml" xmlns:w16du="http://schemas.microsoft.com/office/word/2023/wordml/word16du" xmlns:w16sdtdh="http://schemas.microsoft.com/office/word/2020/wordml/sdtdatahash" xmlns:w16se="http://schemas.microsoft.com/office/word/2015/wordml/symex" xmlns:wpg="http://schemas.microsoft.com/office/word/2010/wordprocessingGroup" xmlns:wpi="http://schemas.microsoft.com/office/word/2010/wordprocessingInk" xmlns:wne="http://schemas.microsoft.com/office/word/2006/wordml" xmlns:wps="http://schemas.microsoft.com/office/word/2010/wordprocessingShape" xmlns:a="http://schemas.openxmlformats.org/drawingml/2006/main" xmlns:pic="http://schemas.openxmlformats.org/drawingml/2006/picture" xmlns:a14="http://schemas.microsoft.com/office/drawing/2010/main" mc:Ignorable="w14 w15 w16se w16cid w16 w16cex w16sdtdh w16du wp14">
+<w:document xmlns:wpc="http://schemas.microsoft.com/office/word/2010/wordprocessingCanvas" xmlns:cx="http://schemas.microsoft.com/office/drawing/2014/chartex" xmlns:cx1="http://schemas.microsoft.com/office/drawing/2015/9/8/chartex" xmlns:cx2="http://schemas.microsoft.com/office/drawing/2015/10/21/chartex" xmlns:cx3="http://schemas.microsoft.com/office/drawing/2016/5/9/chartex" xmlns:cx4="http://schemas.microsoft.com/office/drawing/2016/5/10/chartex" xmlns:cx5="http://schemas.microsoft.com/office/drawing/2016/5/11/chartex" xmlns:cx6="http://schemas.microsoft.com/office/drawing/2016/5/12/chartex" xmlns:cx7="http://schemas.microsoft.com/office/drawing/2016/5/13/chartex" xmlns:cx8="http://schemas.microsoft.com/office/drawing/2016/5/14/chartex" xmlns:mc="http://schemas.openxmlformats.org/markup-compatibility/2006" xmlns:aink="http://schemas.microsoft.com/office/drawing/2016/ink" xmlns:am3d="http://schemas.microsoft.com/office/drawing/2017/model3d" xmlns:o="urn:schemas-microsoft-com:office:office" xmlns:r="http://schemas.openxmlformats.org/officeDocument/2006/relationships" xmlns:m="http://schemas.openxmlformats.org/officeDocument/2006/math" xmlns:v="urn:schemas-microsoft-com:vml" xmlns:wp14="http://schemas.microsoft.com/office/word/2010/wordprocessingDrawing" xmlns:wp="http://schemas.openxmlformats.org/drawingml/2006/wordprocessingDrawing" xmlns:w10="urn:schemas-microsoft-com:office:word" xmlns:w="http://schemas.openxmlformats.org/wordprocessingml/2006/main" xmlns:w14="http://schemas.microsoft.com/office/word/2010/wordml" xmlns:w15="http://schemas.microsoft.com/office/word/2012/wordml" xmlns:w16cid="http://schemas.microsoft.com/office/word/2016/wordml/cid" xmlns:w16se="http://schemas.microsoft.com/office/word/2015/wordml/symex" xmlns:wpg="http://schemas.microsoft.com/office/word/2010/wordprocessingGroup" xmlns:wpi="http://schemas.microsoft.com/office/word/2010/wordprocessingInk" xmlns:wne="http://schemas.microsoft.com/office/word/2006/wordml" xmlns:wps="http://schemas.microsoft.com/office/word/2010/wordprocessingShape" mc:Ignorable="w14 w15 w16se w16cid wp14">
   <w:body>
-    <w:p w14:noSpellErr="1">
+    <w:p>
       <w:pPr>
         <w:jc w:val="center"/>
       </w:pPr>
       <w:r>
+        <w:rPr>
+          <w:noProof/>
+        </w:rPr>
         <w:drawing>
-          <wp:inline wp14:editId="05FCFFC6" wp14:anchorId="08E87A71">
+          <wp:inline distT="0" distB="0" distL="0" distR="0" wp14:anchorId="08E87A71" wp14:editId="05FCFFC6">
             <wp:extent cx="4141522" cy="738290"/>
             <wp:effectExtent l="0" t="0" r="0" b="5080"/>
-            <wp:docPr id="3" name="Imagem 3" descr="\\10.67.95.250\biblioteca\BIBLIOTECA\Identidade visual CPS\Cabeçalho Fatec Jales_eleição2.png" title=""/>
+            <wp:docPr id="3" name="Imagem 3" descr="\\10.67.95.250\biblioteca\BIBLIOTECA\Identidade visual CPS\Cabeçalho Fatec Jales_eleição2.png"/>
             <wp:cNvGraphicFramePr>
-              <a:graphicFrameLocks noChangeAspect="1"/>
+              <a:graphicFrameLocks xmlns:a="http://schemas.openxmlformats.org/drawingml/2006/main" noChangeAspect="1"/>
             </wp:cNvGraphicFramePr>
-            <a:graphic>
+            <a:graphic xmlns:a="http://schemas.openxmlformats.org/drawingml/2006/main">
               <a:graphicData uri="http://schemas.openxmlformats.org/drawingml/2006/picture">
-                <pic:pic>
+                <pic:pic xmlns:pic="http://schemas.openxmlformats.org/drawingml/2006/picture">
                   <pic:nvPicPr>
                     <pic:cNvPr id="0" name="Imagem 3"/>
                     <pic:cNvPicPr/>
                   </pic:nvPicPr>
                   <pic:blipFill>
-                    <a:blip r:embed="R0be91062ea0d45e0">
-                      <a:extLst xmlns:a="http://schemas.openxmlformats.org/drawingml/2006/main">
+                    <a:blip r:embed="rId8" cstate="print">
+                      <a:extLst>
                         <a:ext uri="{28A0092B-C50C-407E-A947-70E740481C1C}">
                           <a14:useLocalDpi xmlns:a14="http://schemas.microsoft.com/office/drawing/2010/main" val="0"/>
                         </a:ext>
@@ -35,7 +38,7 @@
                     </a:stretch>
                   </pic:blipFill>
                   <pic:spPr>
-                    <a:xfrm rot="0" flipH="0" flipV="0">
+                    <a:xfrm>
                       <a:off x="0" y="0"/>
                       <a:ext cx="4141522" cy="738290"/>
                     </a:xfrm>
@@ -72,38 +75,39 @@
             <w:tcW w:w="10183" w:type="dxa"/>
             <w:gridSpan w:val="3"/>
             <w:shd w:val="clear" w:color="auto" w:fill="000000" w:themeFill="text1"/>
-            <w:tcMar/>
           </w:tcPr>
           <w:p>
             <w:pPr>
               <w:jc w:val="center"/>
               <w:rPr>
-                <w:b w:val="1"/>
-                <w:bCs w:val="1"/>
+                <w:b/>
+                <w:bCs/>
                 <w:sz w:val="28"/>
                 <w:szCs w:val="28"/>
               </w:rPr>
             </w:pPr>
             <w:r>
               <w:rPr>
-                <w:b w:val="1"/>
-                <w:bCs w:val="1"/>
-                <w:color w:val="FFFFFF" w:themeColor="background1" w:themeTint="FF" w:themeShade="FF"/>
+                <w:b/>
+                <w:bCs/>
+                <w:color w:val="FFFFFF" w:themeColor="background1"/>
                 <w:sz w:val="28"/>
                 <w:szCs w:val="28"/>
               </w:rPr>
               <w:t xml:space="preserve">Sprint </w:t>
             </w:r>
+            <w:proofErr w:type="spellStart"/>
             <w:r>
               <w:rPr>
-                <w:b w:val="1"/>
-                <w:bCs w:val="1"/>
-                <w:color w:val="FFFFFF" w:themeColor="background1" w:themeTint="FF" w:themeShade="FF"/>
+                <w:b/>
+                <w:bCs/>
+                <w:color w:val="FFFFFF" w:themeColor="background1"/>
                 <w:sz w:val="28"/>
                 <w:szCs w:val="28"/>
               </w:rPr>
               <w:t>Documentation</w:t>
             </w:r>
+            <w:proofErr w:type="spellEnd"/>
           </w:p>
         </w:tc>
       </w:tr>
@@ -111,89 +115,87 @@
         <w:tc>
           <w:tcPr>
             <w:tcW w:w="2831" w:type="dxa"/>
-            <w:tcMar/>
-          </w:tcPr>
-          <w:p w14:noSpellErr="1">
+          </w:tcPr>
+          <w:p>
             <w:pPr>
               <w:rPr>
-                <w:b w:val="1"/>
-                <w:bCs w:val="1"/>
+                <w:b/>
+                <w:bCs/>
               </w:rPr>
             </w:pPr>
             <w:r>
               <w:rPr>
-                <w:b w:val="1"/>
-                <w:bCs w:val="1"/>
+                <w:b/>
+                <w:bCs/>
               </w:rPr>
               <w:t>Sprint #</w:t>
             </w:r>
             <w:r>
               <w:rPr>
-                <w:b w:val="1"/>
-                <w:bCs w:val="1"/>
+                <w:b/>
+                <w:bCs/>
               </w:rPr>
               <w:t>0</w:t>
             </w:r>
             <w:r>
               <w:rPr>
-                <w:b w:val="1"/>
-                <w:bCs w:val="1"/>
+                <w:b/>
+                <w:bCs/>
               </w:rPr>
-              <w:t>4</w:t>
+              <w:t>5</w:t>
             </w:r>
           </w:p>
         </w:tc>
         <w:tc>
           <w:tcPr>
             <w:tcW w:w="2831" w:type="dxa"/>
-            <w:tcMar/>
-          </w:tcPr>
-          <w:p w14:noSpellErr="1">
+          </w:tcPr>
+          <w:p>
             <w:pPr>
               <w:rPr>
-                <w:b w:val="1"/>
-                <w:bCs w:val="1"/>
+                <w:b/>
+                <w:bCs/>
               </w:rPr>
             </w:pPr>
             <w:r>
               <w:rPr>
-                <w:b w:val="1"/>
-                <w:bCs w:val="1"/>
+                <w:b/>
+                <w:bCs/>
               </w:rPr>
               <w:t>Start Date:</w:t>
             </w:r>
             <w:r>
               <w:rPr>
-                <w:b w:val="1"/>
-                <w:bCs w:val="1"/>
+                <w:b/>
+                <w:bCs/>
               </w:rPr>
               <w:t xml:space="preserve"> 2</w:t>
             </w:r>
             <w:r>
               <w:rPr>
-                <w:b w:val="1"/>
-                <w:bCs w:val="1"/>
+                <w:b/>
+                <w:bCs/>
               </w:rPr>
               <w:t>7</w:t>
             </w:r>
             <w:r>
               <w:rPr>
-                <w:b w:val="1"/>
-                <w:bCs w:val="1"/>
+                <w:b/>
+                <w:bCs/>
               </w:rPr>
               <w:t>/</w:t>
             </w:r>
             <w:r>
               <w:rPr>
-                <w:b w:val="1"/>
-                <w:bCs w:val="1"/>
+                <w:b/>
+                <w:bCs/>
               </w:rPr>
               <w:t>10</w:t>
             </w:r>
             <w:r>
               <w:rPr>
-                <w:b w:val="1"/>
-                <w:bCs w:val="1"/>
+                <w:b/>
+                <w:bCs/>
               </w:rPr>
               <w:t>/2024</w:t>
             </w:r>
@@ -203,54 +205,53 @@
           <w:tcPr>
             <w:tcW w:w="4539" w:type="dxa"/>
             <w:gridSpan w:val="2"/>
-            <w:tcMar/>
-          </w:tcPr>
-          <w:p w14:noSpellErr="1">
+          </w:tcPr>
+          <w:p>
             <w:pPr>
               <w:rPr>
-                <w:b w:val="1"/>
-                <w:bCs w:val="1"/>
+                <w:b/>
+                <w:bCs/>
               </w:rPr>
             </w:pPr>
             <w:r>
               <w:rPr>
-                <w:b w:val="1"/>
-                <w:bCs w:val="1"/>
+                <w:b/>
+                <w:bCs/>
               </w:rPr>
               <w:t>Final Date:</w:t>
             </w:r>
             <w:r>
               <w:rPr>
-                <w:b w:val="1"/>
-                <w:bCs w:val="1"/>
+                <w:b/>
+                <w:bCs/>
               </w:rPr>
               <w:t xml:space="preserve"> </w:t>
             </w:r>
             <w:r>
               <w:rPr>
-                <w:b w:val="1"/>
-                <w:bCs w:val="1"/>
+                <w:b/>
+                <w:bCs/>
               </w:rPr>
               <w:t>01</w:t>
             </w:r>
             <w:r>
               <w:rPr>
-                <w:b w:val="1"/>
-                <w:bCs w:val="1"/>
+                <w:b/>
+                <w:bCs/>
               </w:rPr>
               <w:t>/1</w:t>
             </w:r>
             <w:r>
               <w:rPr>
-                <w:b w:val="1"/>
-                <w:bCs w:val="1"/>
+                <w:b/>
+                <w:bCs/>
               </w:rPr>
               <w:t>1</w:t>
             </w:r>
             <w:r>
               <w:rPr>
-                <w:b w:val="1"/>
-                <w:bCs w:val="1"/>
+                <w:b/>
+                <w:bCs/>
               </w:rPr>
               <w:t>/2024</w:t>
             </w:r>
@@ -263,32 +264,33 @@
             <w:tcW w:w="10201" w:type="dxa"/>
             <w:gridSpan w:val="4"/>
             <w:shd w:val="clear" w:color="auto" w:fill="000000" w:themeFill="text1"/>
-            <w:tcMar/>
           </w:tcPr>
           <w:p>
             <w:pPr>
               <w:jc w:val="center"/>
               <w:rPr>
-                <w:b w:val="1"/>
-                <w:bCs w:val="1"/>
+                <w:b/>
+                <w:bCs/>
               </w:rPr>
             </w:pPr>
             <w:r>
               <w:rPr>
-                <w:b w:val="1"/>
-                <w:bCs w:val="1"/>
-                <w:color w:val="FFFFFF" w:themeColor="background1" w:themeTint="FF" w:themeShade="FF"/>
+                <w:b/>
+                <w:bCs/>
+                <w:color w:val="FFFFFF" w:themeColor="background1"/>
               </w:rPr>
               <w:t xml:space="preserve">Team </w:t>
             </w:r>
+            <w:proofErr w:type="spellStart"/>
             <w:r>
               <w:rPr>
-                <w:b w:val="1"/>
-                <w:bCs w:val="1"/>
-                <w:color w:val="FFFFFF" w:themeColor="background1" w:themeTint="FF" w:themeShade="FF"/>
+                <w:b/>
+                <w:bCs/>
+                <w:color w:val="FFFFFF" w:themeColor="background1"/>
               </w:rPr>
               <w:t>Members</w:t>
             </w:r>
+            <w:proofErr w:type="spellEnd"/>
           </w:p>
         </w:tc>
       </w:tr>
@@ -297,13 +299,16 @@
           <w:tcPr>
             <w:tcW w:w="10201" w:type="dxa"/>
             <w:gridSpan w:val="4"/>
-            <w:tcMar/>
-          </w:tcPr>
-          <w:p>
-            <w:r>
-              <w:rPr/>
-              <w:t>Eduardo Matheus Nardi</w:t>
-            </w:r>
+          </w:tcPr>
+          <w:p>
+            <w:r>
+              <w:t xml:space="preserve">Eduardo Matheus </w:t>
+            </w:r>
+            <w:proofErr w:type="spellStart"/>
+            <w:r>
+              <w:t>Nardi</w:t>
+            </w:r>
+            <w:proofErr w:type="spellEnd"/>
           </w:p>
         </w:tc>
       </w:tr>
@@ -312,7 +317,6 @@
           <w:tcPr>
             <w:tcW w:w="10201" w:type="dxa"/>
             <w:gridSpan w:val="4"/>
-            <w:tcMar/>
           </w:tcPr>
           <w:p>
             <w:r>
@@ -326,7 +330,6 @@
           <w:tcPr>
             <w:tcW w:w="10201" w:type="dxa"/>
             <w:gridSpan w:val="4"/>
-            <w:tcMar/>
           </w:tcPr>
           <w:p>
             <w:r>
@@ -340,19 +343,17 @@
           <w:tcPr>
             <w:tcW w:w="10201" w:type="dxa"/>
             <w:gridSpan w:val="4"/>
-            <w:tcMar/>
-          </w:tcPr>
-          <w:p>
-            <w:r>
-              <w:rPr/>
+          </w:tcPr>
+          <w:p>
+            <w:r>
               <w:t xml:space="preserve">Guilherme </w:t>
             </w:r>
-            <w:r>
-              <w:rPr/>
+            <w:proofErr w:type="spellStart"/>
+            <w:r>
               <w:t>Takemoto</w:t>
             </w:r>
-            <w:r>
-              <w:rPr/>
+            <w:proofErr w:type="spellEnd"/>
+            <w:r>
               <w:t xml:space="preserve"> Pereira</w:t>
             </w:r>
           </w:p>
@@ -363,25 +364,24 @@
           <w:tcPr>
             <w:tcW w:w="10201" w:type="dxa"/>
             <w:gridSpan w:val="4"/>
-            <w:tcMar/>
-          </w:tcPr>
-          <w:p>
-            <w:r>
-              <w:rPr/>
+          </w:tcPr>
+          <w:p>
+            <w:r>
               <w:t xml:space="preserve">Igor </w:t>
             </w:r>
-            <w:r>
-              <w:rPr/>
+            <w:proofErr w:type="spellStart"/>
+            <w:r>
               <w:t>Olhier</w:t>
             </w:r>
-            <w:r>
-              <w:rPr/>
+            <w:proofErr w:type="spellEnd"/>
+            <w:r>
               <w:t xml:space="preserve"> </w:t>
             </w:r>
-            <w:r>
-              <w:rPr/>
+            <w:proofErr w:type="spellStart"/>
+            <w:r>
               <w:t>Aveledo</w:t>
             </w:r>
+            <w:proofErr w:type="spellEnd"/>
           </w:p>
         </w:tc>
       </w:tr>
@@ -390,15 +390,14 @@
           <w:tcPr>
             <w:tcW w:w="10201" w:type="dxa"/>
             <w:gridSpan w:val="4"/>
-            <w:tcMar/>
-          </w:tcPr>
-          <w:p>
-            <w:r>
-              <w:rPr/>
+          </w:tcPr>
+          <w:p>
+            <w:proofErr w:type="spellStart"/>
+            <w:r>
               <w:t>Lemuel</w:t>
             </w:r>
-            <w:r>
-              <w:rPr/>
+            <w:proofErr w:type="spellEnd"/>
+            <w:r>
               <w:t xml:space="preserve"> Prates Sobrinho Ferreira</w:t>
             </w:r>
           </w:p>
@@ -409,7 +408,6 @@
           <w:tcPr>
             <w:tcW w:w="10201" w:type="dxa"/>
             <w:gridSpan w:val="4"/>
-            <w:tcMar/>
           </w:tcPr>
           <w:p>
             <w:r>
@@ -423,17 +421,16 @@
           <w:tcPr>
             <w:tcW w:w="10201" w:type="dxa"/>
             <w:gridSpan w:val="4"/>
-            <w:tcMar/>
-          </w:tcPr>
-          <w:p>
-            <w:r>
-              <w:rPr/>
+          </w:tcPr>
+          <w:p>
+            <w:r>
               <w:t xml:space="preserve">Rodrigo Yoshida </w:t>
             </w:r>
-            <w:r>
-              <w:rPr/>
+            <w:proofErr w:type="spellStart"/>
+            <w:r>
               <w:t>Lombezzi</w:t>
             </w:r>
+            <w:proofErr w:type="spellEnd"/>
           </w:p>
         </w:tc>
       </w:tr>
@@ -442,7 +439,6 @@
           <w:tcPr>
             <w:tcW w:w="10201" w:type="dxa"/>
             <w:gridSpan w:val="4"/>
-            <w:tcMar/>
           </w:tcPr>
           <w:p>
             <w:r>
@@ -452,7 +448,7 @@
         </w:tc>
       </w:tr>
     </w:tbl>
-    <w:p w14:noSpellErr="1"/>
+    <w:p/>
     <w:tbl>
       <w:tblPr>
         <w:tblStyle w:val="Tabelacomgrade"/>
@@ -471,20 +467,19 @@
             <w:tcW w:w="10201" w:type="dxa"/>
             <w:gridSpan w:val="4"/>
             <w:shd w:val="clear" w:color="auto" w:fill="000000" w:themeFill="text1"/>
-            <w:tcMar/>
-          </w:tcPr>
-          <w:p w14:noSpellErr="1">
+          </w:tcPr>
+          <w:p>
             <w:pPr>
               <w:jc w:val="center"/>
               <w:rPr>
-                <w:b w:val="1"/>
-                <w:bCs w:val="1"/>
+                <w:b/>
+                <w:bCs/>
               </w:rPr>
             </w:pPr>
             <w:r>
               <w:rPr>
-                <w:b w:val="1"/>
-                <w:bCs w:val="1"/>
+                <w:b/>
+                <w:bCs/>
               </w:rPr>
               <w:t>Sprint Backlog</w:t>
             </w:r>
@@ -495,41 +490,45 @@
         <w:tc>
           <w:tcPr>
             <w:tcW w:w="754" w:type="dxa"/>
-            <w:tcMar/>
-          </w:tcPr>
-          <w:p>
-            <w:r>
-              <w:t>Task#</w:t>
+          </w:tcPr>
+          <w:p>
+            <w:proofErr w:type="spellStart"/>
+            <w:r>
+              <w:t>Task</w:t>
+            </w:r>
+            <w:proofErr w:type="spellEnd"/>
+            <w:r>
+              <w:t>#</w:t>
             </w:r>
           </w:p>
         </w:tc>
         <w:tc>
           <w:tcPr>
             <w:tcW w:w="6234" w:type="dxa"/>
-            <w:tcMar/>
-          </w:tcPr>
-          <w:p>
-            <w:r>
-              <w:rPr/>
+          </w:tcPr>
+          <w:p>
+            <w:proofErr w:type="spellStart"/>
+            <w:r>
               <w:t>Description</w:t>
             </w:r>
+            <w:proofErr w:type="spellEnd"/>
           </w:p>
         </w:tc>
         <w:tc>
           <w:tcPr>
             <w:tcW w:w="1541" w:type="dxa"/>
-            <w:tcMar/>
-          </w:tcPr>
-          <w:p>
+          </w:tcPr>
+          <w:p>
+            <w:proofErr w:type="gramStart"/>
             <w:r>
               <w:t>Start Date</w:t>
             </w:r>
+            <w:proofErr w:type="gramEnd"/>
           </w:p>
         </w:tc>
         <w:tc>
           <w:tcPr>
             <w:tcW w:w="1672" w:type="dxa"/>
-            <w:tcMar/>
           </w:tcPr>
           <w:p>
             <w:r>
@@ -542,7 +541,6 @@
         <w:tc>
           <w:tcPr>
             <w:tcW w:w="754" w:type="dxa"/>
-            <w:tcMar/>
           </w:tcPr>
           <w:p>
             <w:r>
@@ -553,23 +551,24 @@
         <w:tc>
           <w:tcPr>
             <w:tcW w:w="6234" w:type="dxa"/>
-            <w:tcMar/>
-          </w:tcPr>
-          <w:p w14:noSpellErr="1">
-            <w:r>
-              <w:rPr/>
-              <w:t xml:space="preserve">Sprint 04 </w:t>
-            </w:r>
-            <w:r>
-              <w:rPr/>
+          </w:tcPr>
+          <w:p>
+            <w:r>
+              <w:t>Sprint 0</w:t>
+            </w:r>
+            <w:r>
+              <w:t>5</w:t>
+            </w:r>
+            <w:r>
+              <w:t xml:space="preserve"> </w:t>
+            </w:r>
+            <w:r>
               <w:t>–</w:t>
             </w:r>
             <w:r>
-              <w:rPr/>
               <w:t xml:space="preserve"> </w:t>
             </w:r>
             <w:r>
-              <w:rPr/>
               <w:t>Desenvolver a tela de cadastro para religião</w:t>
             </w:r>
           </w:p>
@@ -577,7 +576,6 @@
         <w:tc>
           <w:tcPr>
             <w:tcW w:w="1541" w:type="dxa"/>
-            <w:tcMar/>
           </w:tcPr>
           <w:p>
             <w:r>
@@ -597,7 +595,6 @@
         <w:tc>
           <w:tcPr>
             <w:tcW w:w="1672" w:type="dxa"/>
-            <w:tcMar/>
           </w:tcPr>
           <w:p>
             <w:r>
@@ -616,7 +613,7 @@
         </w:tc>
       </w:tr>
     </w:tbl>
-    <w:p w14:noSpellErr="1"/>
+    <w:p/>
     <w:tbl>
       <w:tblPr>
         <w:tblStyle w:val="Tabelacomgrade"/>
@@ -637,30 +634,40 @@
             <w:tcW w:w="10183" w:type="dxa"/>
             <w:gridSpan w:val="6"/>
             <w:shd w:val="clear" w:color="auto" w:fill="000000" w:themeFill="text1"/>
-            <w:tcMar/>
           </w:tcPr>
           <w:p>
             <w:pPr>
               <w:jc w:val="center"/>
               <w:rPr>
-                <w:b w:val="1"/>
-                <w:bCs w:val="1"/>
+                <w:b/>
+                <w:bCs/>
               </w:rPr>
             </w:pPr>
+            <w:proofErr w:type="spellStart"/>
             <w:r>
               <w:rPr>
-                <w:b w:val="1"/>
-                <w:bCs w:val="1"/>
+                <w:b/>
+                <w:bCs/>
               </w:rPr>
-              <w:t xml:space="preserve">Task </w:t>
-            </w:r>
+              <w:t>Task</w:t>
+            </w:r>
+            <w:proofErr w:type="spellEnd"/>
             <w:r>
               <w:rPr>
-                <w:b w:val="1"/>
-                <w:bCs w:val="1"/>
+                <w:b/>
+                <w:bCs/>
+              </w:rPr>
+              <w:t xml:space="preserve"> </w:t>
+            </w:r>
+            <w:proofErr w:type="spellStart"/>
+            <w:r>
+              <w:rPr>
+                <w:b/>
+                <w:bCs/>
               </w:rPr>
               <w:t>Description</w:t>
             </w:r>
+            <w:proofErr w:type="spellEnd"/>
           </w:p>
         </w:tc>
       </w:tr>
@@ -668,50 +675,53 @@
         <w:tc>
           <w:tcPr>
             <w:tcW w:w="828" w:type="dxa"/>
-            <w:tcMar/>
-          </w:tcPr>
-          <w:p>
-            <w:r>
-              <w:t>Task #</w:t>
+          </w:tcPr>
+          <w:p>
+            <w:proofErr w:type="spellStart"/>
+            <w:r>
+              <w:t>Task</w:t>
+            </w:r>
+            <w:proofErr w:type="spellEnd"/>
+            <w:r>
+              <w:t xml:space="preserve"> #</w:t>
             </w:r>
           </w:p>
         </w:tc>
         <w:tc>
           <w:tcPr>
             <w:tcW w:w="2971" w:type="dxa"/>
-            <w:tcMar/>
-          </w:tcPr>
-          <w:p>
-            <w:r>
-              <w:rPr/>
+          </w:tcPr>
+          <w:p>
+            <w:proofErr w:type="spellStart"/>
+            <w:r>
               <w:t>Description</w:t>
             </w:r>
+            <w:proofErr w:type="spellEnd"/>
           </w:p>
         </w:tc>
         <w:tc>
           <w:tcPr>
             <w:tcW w:w="1441" w:type="dxa"/>
-            <w:tcMar/>
-          </w:tcPr>
-          <w:p>
-            <w:r>
-              <w:rPr/>
+          </w:tcPr>
+          <w:p>
+            <w:proofErr w:type="spellStart"/>
+            <w:r>
               <w:t>Assigned</w:t>
             </w:r>
-            <w:r>
-              <w:rPr/>
+            <w:proofErr w:type="spellEnd"/>
+            <w:r>
               <w:t xml:space="preserve"> </w:t>
             </w:r>
-            <w:r>
-              <w:rPr/>
+            <w:proofErr w:type="spellStart"/>
+            <w:r>
               <w:t>To</w:t>
             </w:r>
+            <w:proofErr w:type="spellEnd"/>
           </w:p>
         </w:tc>
         <w:tc>
           <w:tcPr>
             <w:tcW w:w="1418" w:type="dxa"/>
-            <w:tcMar/>
           </w:tcPr>
           <w:p>
             <w:r>
@@ -722,15 +732,14 @@
         <w:tc>
           <w:tcPr>
             <w:tcW w:w="1842" w:type="dxa"/>
-            <w:tcMar/>
-          </w:tcPr>
-          <w:p>
-            <w:r>
-              <w:rPr/>
+          </w:tcPr>
+          <w:p>
+            <w:proofErr w:type="spellStart"/>
+            <w:r>
               <w:t>Estimated</w:t>
             </w:r>
-            <w:r>
-              <w:rPr/>
+            <w:proofErr w:type="spellEnd"/>
+            <w:r>
               <w:t xml:space="preserve"> Hours</w:t>
             </w:r>
           </w:p>
@@ -738,15 +747,14 @@
         <w:tc>
           <w:tcPr>
             <w:tcW w:w="1683" w:type="dxa"/>
-            <w:tcMar/>
-          </w:tcPr>
-          <w:p>
-            <w:r>
-              <w:rPr/>
+          </w:tcPr>
+          <w:p>
+            <w:proofErr w:type="spellStart"/>
+            <w:r>
               <w:t>Logged</w:t>
             </w:r>
-            <w:r>
-              <w:rPr/>
+            <w:proofErr w:type="spellEnd"/>
+            <w:r>
               <w:t xml:space="preserve"> Hours</w:t>
             </w:r>
           </w:p>
@@ -756,7 +764,6 @@
         <w:tc>
           <w:tcPr>
             <w:tcW w:w="828" w:type="dxa"/>
-            <w:tcMar/>
           </w:tcPr>
           <w:p>
             <w:r>
@@ -767,35 +774,33 @@
         <w:tc>
           <w:tcPr>
             <w:tcW w:w="2971" w:type="dxa"/>
-            <w:tcMar/>
-          </w:tcPr>
-          <w:p>
-            <w:r>
-              <w:rPr/>
+          </w:tcPr>
+          <w:p>
+            <w:r>
               <w:t xml:space="preserve">Adicionando </w:t>
             </w:r>
-            <w:r>
-              <w:rPr/>
+            <w:proofErr w:type="spellStart"/>
+            <w:r>
               <w:t>axios</w:t>
             </w:r>
+            <w:proofErr w:type="spellEnd"/>
           </w:p>
         </w:tc>
         <w:tc>
           <w:tcPr>
             <w:tcW w:w="1441" w:type="dxa"/>
-            <w:tcMar/>
-          </w:tcPr>
-          <w:p>
-            <w:r>
-              <w:rPr/>
+          </w:tcPr>
+          <w:p>
+            <w:proofErr w:type="spellStart"/>
+            <w:r>
               <w:t>Lemuel</w:t>
             </w:r>
+            <w:proofErr w:type="spellEnd"/>
           </w:p>
         </w:tc>
         <w:tc>
           <w:tcPr>
             <w:tcW w:w="1418" w:type="dxa"/>
-            <w:tcMar/>
           </w:tcPr>
           <w:p>
             <w:r>
@@ -806,7 +811,6 @@
         <w:tc>
           <w:tcPr>
             <w:tcW w:w="1842" w:type="dxa"/>
-            <w:tcMar/>
           </w:tcPr>
           <w:p>
             <w:r>
@@ -817,7 +821,6 @@
         <w:tc>
           <w:tcPr>
             <w:tcW w:w="1683" w:type="dxa"/>
-            <w:tcMar/>
           </w:tcPr>
           <w:p>
             <w:r>
@@ -830,7 +833,6 @@
         <w:tc>
           <w:tcPr>
             <w:tcW w:w="828" w:type="dxa"/>
-            <w:tcMar/>
           </w:tcPr>
           <w:p>
             <w:r>
@@ -841,43 +843,41 @@
         <w:tc>
           <w:tcPr>
             <w:tcW w:w="2971" w:type="dxa"/>
-            <w:tcMar/>
-          </w:tcPr>
-          <w:p>
-            <w:r>
-              <w:rPr/>
+          </w:tcPr>
+          <w:p>
+            <w:r>
               <w:t xml:space="preserve">Estrutura </w:t>
             </w:r>
-            <w:r>
-              <w:rPr/>
+            <w:proofErr w:type="spellStart"/>
+            <w:r>
               <w:t>GenericService</w:t>
             </w:r>
-            <w:r>
-              <w:rPr/>
+            <w:proofErr w:type="spellEnd"/>
+            <w:r>
               <w:t xml:space="preserve"> e da </w:t>
             </w:r>
-            <w:r>
-              <w:rPr/>
+            <w:proofErr w:type="spellStart"/>
+            <w:r>
               <w:t>ReligionService</w:t>
             </w:r>
+            <w:proofErr w:type="spellEnd"/>
           </w:p>
         </w:tc>
         <w:tc>
           <w:tcPr>
             <w:tcW w:w="1441" w:type="dxa"/>
-            <w:tcMar/>
-          </w:tcPr>
-          <w:p>
-            <w:r>
-              <w:rPr/>
+          </w:tcPr>
+          <w:p>
+            <w:proofErr w:type="spellStart"/>
+            <w:r>
               <w:t>Lemuel</w:t>
             </w:r>
+            <w:proofErr w:type="spellEnd"/>
           </w:p>
         </w:tc>
         <w:tc>
           <w:tcPr>
             <w:tcW w:w="1418" w:type="dxa"/>
-            <w:tcMar/>
           </w:tcPr>
           <w:p>
             <w:r>
@@ -888,7 +888,6 @@
         <w:tc>
           <w:tcPr>
             <w:tcW w:w="1842" w:type="dxa"/>
-            <w:tcMar/>
           </w:tcPr>
           <w:p>
             <w:r>
@@ -899,7 +898,6 @@
         <w:tc>
           <w:tcPr>
             <w:tcW w:w="1683" w:type="dxa"/>
-            <w:tcMar/>
           </w:tcPr>
           <w:p>
             <w:r>
@@ -912,7 +910,6 @@
         <w:tc>
           <w:tcPr>
             <w:tcW w:w="828" w:type="dxa"/>
-            <w:tcMar/>
           </w:tcPr>
           <w:p>
             <w:r>
@@ -923,7 +920,6 @@
         <w:tc>
           <w:tcPr>
             <w:tcW w:w="2971" w:type="dxa"/>
-            <w:tcMar/>
           </w:tcPr>
           <w:p>
             <w:r>
@@ -934,22 +930,20 @@
         <w:tc>
           <w:tcPr>
             <w:tcW w:w="1441" w:type="dxa"/>
-            <w:tcMar/>
-          </w:tcPr>
-          <w:p>
-            <w:r>
-              <w:rPr/>
+          </w:tcPr>
+          <w:p>
+            <w:proofErr w:type="spellStart"/>
+            <w:r>
               <w:t>Lemuel</w:t>
             </w:r>
-            <w:r>
-              <w:rPr/>
+            <w:proofErr w:type="spellEnd"/>
+            <w:r>
               <w:t>,</w:t>
             </w:r>
             <w:r>
               <w:br/>
             </w:r>
             <w:r>
-              <w:rPr/>
               <w:t>Maria Clara</w:t>
             </w:r>
           </w:p>
@@ -957,7 +951,6 @@
         <w:tc>
           <w:tcPr>
             <w:tcW w:w="1418" w:type="dxa"/>
-            <w:tcMar/>
           </w:tcPr>
           <w:p>
             <w:r>
@@ -968,7 +961,6 @@
         <w:tc>
           <w:tcPr>
             <w:tcW w:w="1842" w:type="dxa"/>
-            <w:tcMar/>
           </w:tcPr>
           <w:p>
             <w:r>
@@ -979,7 +971,6 @@
         <w:tc>
           <w:tcPr>
             <w:tcW w:w="1683" w:type="dxa"/>
-            <w:tcMar/>
           </w:tcPr>
           <w:p>
             <w:r>
@@ -992,7 +983,6 @@
         <w:tc>
           <w:tcPr>
             <w:tcW w:w="828" w:type="dxa"/>
-            <w:tcMar/>
           </w:tcPr>
           <w:p>
             <w:r>
@@ -1003,23 +993,21 @@
         <w:tc>
           <w:tcPr>
             <w:tcW w:w="2971" w:type="dxa"/>
-            <w:tcMar/>
-          </w:tcPr>
-          <w:p>
-            <w:r>
-              <w:rPr/>
+          </w:tcPr>
+          <w:p>
+            <w:r>
               <w:t xml:space="preserve">Desenvolver protótipo de tela no </w:t>
             </w:r>
-            <w:r>
-              <w:rPr/>
+            <w:proofErr w:type="spellStart"/>
+            <w:r>
               <w:t>figma</w:t>
             </w:r>
+            <w:proofErr w:type="spellEnd"/>
           </w:p>
         </w:tc>
         <w:tc>
           <w:tcPr>
             <w:tcW w:w="1441" w:type="dxa"/>
-            <w:tcMar/>
           </w:tcPr>
           <w:p>
             <w:r>
@@ -1030,7 +1018,6 @@
         <w:tc>
           <w:tcPr>
             <w:tcW w:w="1418" w:type="dxa"/>
-            <w:tcMar/>
           </w:tcPr>
           <w:p>
             <w:r>
@@ -1041,7 +1028,6 @@
         <w:tc>
           <w:tcPr>
             <w:tcW w:w="1842" w:type="dxa"/>
-            <w:tcMar/>
           </w:tcPr>
           <w:p>
             <w:r>
@@ -1052,7 +1038,6 @@
         <w:tc>
           <w:tcPr>
             <w:tcW w:w="1683" w:type="dxa"/>
-            <w:tcMar/>
           </w:tcPr>
           <w:p>
             <w:r>
@@ -1065,7 +1050,6 @@
         <w:tc>
           <w:tcPr>
             <w:tcW w:w="828" w:type="dxa"/>
-            <w:tcMar/>
           </w:tcPr>
           <w:p>
             <w:r>
@@ -1076,7 +1060,6 @@
         <w:tc>
           <w:tcPr>
             <w:tcW w:w="2971" w:type="dxa"/>
-            <w:tcMar/>
           </w:tcPr>
           <w:p>
             <w:r>
@@ -1087,32 +1070,21 @@
         <w:tc>
           <w:tcPr>
             <w:tcW w:w="1441" w:type="dxa"/>
-            <w:tcMar/>
-          </w:tcPr>
-          <w:p w14:noSpellErr="1">
-            <w:r>
-              <w:rPr/>
+          </w:tcPr>
+          <w:p>
+            <w:r>
               <w:t>Gabriel Jorge,</w:t>
             </w:r>
             <w:r>
               <w:br/>
-            </w:r>
-            <w:r>
-              <w:rPr/>
               <w:t>Edson,</w:t>
             </w:r>
             <w:r>
               <w:br/>
-            </w:r>
-            <w:r>
-              <w:rPr/>
               <w:t>Rodrigo,</w:t>
             </w:r>
             <w:r>
               <w:br/>
-            </w:r>
-            <w:r>
-              <w:rPr/>
               <w:t>Vinicius</w:t>
             </w:r>
           </w:p>
@@ -1120,7 +1092,6 @@
         <w:tc>
           <w:tcPr>
             <w:tcW w:w="1418" w:type="dxa"/>
-            <w:tcMar/>
           </w:tcPr>
           <w:p>
             <w:r>
@@ -1131,7 +1102,6 @@
         <w:tc>
           <w:tcPr>
             <w:tcW w:w="1842" w:type="dxa"/>
-            <w:tcMar/>
           </w:tcPr>
           <w:p>
             <w:r>
@@ -1142,7 +1112,6 @@
         <w:tc>
           <w:tcPr>
             <w:tcW w:w="1683" w:type="dxa"/>
-            <w:tcMar/>
           </w:tcPr>
           <w:p>
             <w:r>
@@ -1152,7 +1121,7 @@
         </w:tc>
       </w:tr>
     </w:tbl>
-    <w:p w14:noSpellErr="1"/>
+    <w:p/>
     <w:tbl>
       <w:tblPr>
         <w:tblStyle w:val="Tabelacomgrade"/>
@@ -1167,43 +1136,44 @@
           <w:tcPr>
             <w:tcW w:w="10183" w:type="dxa"/>
             <w:shd w:val="clear" w:color="auto" w:fill="000000" w:themeFill="text1"/>
-            <w:tcMar/>
           </w:tcPr>
           <w:p>
             <w:pPr>
               <w:jc w:val="center"/>
               <w:rPr>
-                <w:b w:val="1"/>
-                <w:bCs w:val="1"/>
+                <w:b/>
+                <w:bCs/>
                 <w:sz w:val="24"/>
                 <w:szCs w:val="24"/>
               </w:rPr>
             </w:pPr>
             <w:r>
               <w:rPr>
-                <w:b w:val="1"/>
-                <w:bCs w:val="1"/>
-                <w:color w:val="FFFFFF" w:themeColor="background1" w:themeTint="FF" w:themeShade="FF"/>
+                <w:b/>
+                <w:bCs/>
+                <w:color w:val="FFFFFF" w:themeColor="background1"/>
                 <w:sz w:val="24"/>
                 <w:szCs w:val="24"/>
               </w:rPr>
               <w:t xml:space="preserve">Sprint </w:t>
             </w:r>
+            <w:proofErr w:type="spellStart"/>
             <w:r>
               <w:rPr>
-                <w:b w:val="1"/>
-                <w:bCs w:val="1"/>
-                <w:color w:val="FFFFFF" w:themeColor="background1" w:themeTint="FF" w:themeShade="FF"/>
+                <w:b/>
+                <w:bCs/>
+                <w:color w:val="FFFFFF" w:themeColor="background1"/>
                 <w:sz w:val="24"/>
                 <w:szCs w:val="24"/>
               </w:rPr>
               <w:t>Results</w:t>
             </w:r>
+            <w:proofErr w:type="spellEnd"/>
           </w:p>
         </w:tc>
       </w:tr>
     </w:tbl>
-    <w:p w14:noSpellErr="1"/>
+    <w:p/>
     <w:p>
       <w:pPr>
         <w:jc w:val="both"/>
@@ -1212,19 +1182,19 @@
         <w:t>Nesta sprint, o foco principal foi o desenvolvimento da tela de cadastro de religião, conforme descrito na task#25, além da tela de cadastros gerais. A tela de cadastros gerais tem a função de exibir e acessar as informações cadastradas no sistema, enquanto a tela de cadastro de religião permite ao usuário realizar as operações de edição, cadastro, exclusão e visualização das religiões registradas.</w:t>
       </w:r>
     </w:p>
-    <w:p w14:noSpellErr="1">
+    <w:p>
       <w:pPr>
         <w:ind w:left="360"/>
         <w:jc w:val="both"/>
         <w:rPr>
-          <w:b w:val="1"/>
-          <w:bCs w:val="1"/>
-        </w:rPr>
-      </w:pPr>
-      <w:r>
-        <w:rPr>
-          <w:b w:val="1"/>
-          <w:bCs w:val="1"/>
+          <w:b/>
+          <w:bCs/>
+        </w:rPr>
+      </w:pPr>
+      <w:r>
+        <w:rPr>
+          <w:b/>
+          <w:bCs/>
         </w:rPr>
         <w:t>Implementações realizadas:</w:t>
       </w:r>
@@ -1235,117 +1205,118 @@
         <w:jc w:val="both"/>
       </w:pPr>
       <w:r>
-        <w:rPr/>
-        <w:t xml:space="preserve">Na Sprint 04, </w:t>
-      </w:r>
-      <w:r>
-        <w:rPr/>
+        <w:t>Na Sprint 0</w:t>
+      </w:r>
+      <w:r>
+        <w:t>5</w:t>
+      </w:r>
+      <w:r>
+        <w:t xml:space="preserve">, </w:t>
+      </w:r>
+      <w:r>
         <w:t xml:space="preserve">foi utilizado o </w:t>
       </w:r>
-      <w:r>
-        <w:rPr/>
+      <w:proofErr w:type="spellStart"/>
+      <w:r>
         <w:t>Axios</w:t>
       </w:r>
-      <w:r>
-        <w:rPr/>
+      <w:proofErr w:type="spellEnd"/>
+      <w:r>
         <w:t xml:space="preserve"> para realizar a conexão entre o </w:t>
       </w:r>
-      <w:r>
-        <w:rPr/>
+      <w:proofErr w:type="spellStart"/>
+      <w:r>
         <w:t>frontend</w:t>
       </w:r>
-      <w:r>
-        <w:rPr/>
+      <w:proofErr w:type="spellEnd"/>
+      <w:r>
         <w:t xml:space="preserve"> e o </w:t>
       </w:r>
-      <w:r>
-        <w:rPr/>
+      <w:proofErr w:type="spellStart"/>
+      <w:r>
         <w:t>backend</w:t>
       </w:r>
-      <w:r>
-        <w:rPr/>
+      <w:proofErr w:type="spellEnd"/>
+      <w:r>
         <w:t xml:space="preserve">. O </w:t>
       </w:r>
-      <w:r>
-        <w:rPr/>
+      <w:proofErr w:type="spellStart"/>
+      <w:r>
         <w:t>Axios</w:t>
       </w:r>
-      <w:r>
-        <w:rPr/>
+      <w:proofErr w:type="spellEnd"/>
+      <w:r>
         <w:t xml:space="preserve"> e responsável </w:t>
       </w:r>
+      <w:proofErr w:type="spellStart"/>
       <w:r>
         <w:rPr>
           <w:rStyle w:val="Forte"/>
         </w:rPr>
         <w:t>Axios</w:t>
       </w:r>
-      <w:r>
-        <w:rPr/>
+      <w:proofErr w:type="spellEnd"/>
+      <w:r>
         <w:t xml:space="preserve"> é uma biblioteca </w:t>
       </w:r>
-      <w:r>
-        <w:rPr/>
+      <w:proofErr w:type="spellStart"/>
+      <w:r>
         <w:t>JavaScript</w:t>
       </w:r>
-      <w:r>
-        <w:rPr/>
+      <w:proofErr w:type="spellEnd"/>
+      <w:r>
         <w:t xml:space="preserve"> para realizar requisições HTTP de forma simples e eficiente, tanto em ambientes de navegador quanto no Node.js. Ela é baseada em promessas e fornece uma API fácil de usar para interagir com servidores e APIs. </w:t>
       </w:r>
-      <w:r>
-        <w:rPr/>
+      <w:proofErr w:type="spellStart"/>
+      <w:r>
         <w:t>Axios</w:t>
       </w:r>
-      <w:r>
-        <w:rPr/>
+      <w:proofErr w:type="spellEnd"/>
+      <w:r>
         <w:t xml:space="preserve"> suporta métodos HTTP como </w:t>
       </w:r>
       <w:r>
         <w:rPr>
           <w:rStyle w:val="CdigoHTML"/>
-          <w:rFonts w:ascii="Aptos" w:hAnsi="Aptos" w:eastAsia="游ゴシック Light" w:asciiTheme="minorAscii" w:hAnsiTheme="minorAscii" w:eastAsiaTheme="majorEastAsia"/>
+          <w:rFonts w:asciiTheme="minorHAnsi" w:eastAsiaTheme="majorEastAsia" w:hAnsiTheme="minorHAnsi"/>
         </w:rPr>
         <w:t>GET</w:t>
       </w:r>
       <w:r>
-        <w:rPr/>
         <w:t xml:space="preserve">, </w:t>
       </w:r>
       <w:r>
         <w:rPr>
           <w:rStyle w:val="CdigoHTML"/>
-          <w:rFonts w:ascii="Aptos" w:hAnsi="Aptos" w:eastAsia="游ゴシック Light" w:asciiTheme="minorAscii" w:hAnsiTheme="minorAscii" w:eastAsiaTheme="majorEastAsia"/>
+          <w:rFonts w:asciiTheme="minorHAnsi" w:eastAsiaTheme="majorEastAsia" w:hAnsiTheme="minorHAnsi"/>
         </w:rPr>
         <w:t>POST</w:t>
       </w:r>
       <w:r>
-        <w:rPr/>
         <w:t xml:space="preserve">, </w:t>
       </w:r>
       <w:r>
         <w:rPr>
           <w:rStyle w:val="CdigoHTML"/>
-          <w:rFonts w:ascii="Aptos" w:hAnsi="Aptos" w:eastAsia="游ゴシック Light" w:asciiTheme="minorAscii" w:hAnsiTheme="minorAscii" w:eastAsiaTheme="majorEastAsia"/>
+          <w:rFonts w:asciiTheme="minorHAnsi" w:eastAsiaTheme="majorEastAsia" w:hAnsiTheme="minorHAnsi"/>
         </w:rPr>
         <w:t>PUT</w:t>
       </w:r>
       <w:r>
-        <w:rPr/>
         <w:t xml:space="preserve">, </w:t>
       </w:r>
       <w:r>
         <w:rPr>
           <w:rStyle w:val="CdigoHTML"/>
-          <w:rFonts w:ascii="Aptos" w:hAnsi="Aptos" w:eastAsia="游ゴシック Light" w:asciiTheme="minorAscii" w:hAnsiTheme="minorAscii" w:eastAsiaTheme="majorEastAsia"/>
+          <w:rFonts w:asciiTheme="minorHAnsi" w:eastAsiaTheme="majorEastAsia" w:hAnsiTheme="minorHAnsi"/>
         </w:rPr>
         <w:t>DELETE</w:t>
       </w:r>
       <w:r>
-        <w:rPr/>
         <w:t>, além de permitir configuração global de cabeçalhos, tempo de espera, e interceptação de requisições e respostas. Também oferece recursos como cancelamento de requisições e tratamento de erros, tornando a comunicação com servidores mais robusta e flexível.</w:t>
       </w:r>
     </w:p>
-    <w:p w14:noSpellErr="1">
+    <w:p>
       <w:pPr>
         <w:ind w:firstLine="708"/>
         <w:jc w:val="both"/>
@@ -1366,27 +1337,26 @@
           <w:tcPr>
             <w:tcW w:w="4673" w:type="dxa"/>
             <w:tcBorders>
-              <w:top w:val="single" w:color="auto" w:sz="4" w:space="0"/>
-              <w:left w:val="single" w:color="auto" w:sz="4" w:space="0"/>
-              <w:bottom w:val="single" w:color="auto" w:sz="4" w:space="0"/>
-              <w:right w:val="single" w:color="auto" w:sz="4" w:space="0"/>
+              <w:top w:val="single" w:sz="4" w:space="0" w:color="auto"/>
+              <w:left w:val="single" w:sz="4" w:space="0" w:color="auto"/>
+              <w:bottom w:val="single" w:sz="4" w:space="0" w:color="auto"/>
+              <w:right w:val="single" w:sz="4" w:space="0" w:color="auto"/>
             </w:tcBorders>
             <w:shd w:val="clear" w:color="auto" w:fill="000000" w:themeFill="text1"/>
-            <w:tcMar/>
             <w:hideMark/>
           </w:tcPr>
-          <w:p w14:noSpellErr="1">
+          <w:p>
             <w:pPr>
               <w:jc w:val="center"/>
               <w:rPr>
-                <w:b w:val="1"/>
-                <w:bCs w:val="1"/>
+                <w:b/>
+                <w:bCs/>
               </w:rPr>
             </w:pPr>
             <w:r>
               <w:rPr>
-                <w:b w:val="1"/>
-                <w:bCs w:val="1"/>
+                <w:b/>
+                <w:bCs/>
               </w:rPr>
               <w:t>Comando Usado</w:t>
             </w:r>
@@ -1396,27 +1366,26 @@
           <w:tcPr>
             <w:tcW w:w="5510" w:type="dxa"/>
             <w:tcBorders>
-              <w:top w:val="single" w:color="auto" w:sz="4" w:space="0"/>
-              <w:left w:val="single" w:color="auto" w:sz="4" w:space="0"/>
-              <w:bottom w:val="single" w:color="auto" w:sz="4" w:space="0"/>
-              <w:right w:val="single" w:color="auto" w:sz="4" w:space="0"/>
+              <w:top w:val="single" w:sz="4" w:space="0" w:color="auto"/>
+              <w:left w:val="single" w:sz="4" w:space="0" w:color="auto"/>
+              <w:bottom w:val="single" w:sz="4" w:space="0" w:color="auto"/>
+              <w:right w:val="single" w:sz="4" w:space="0" w:color="auto"/>
             </w:tcBorders>
             <w:shd w:val="clear" w:color="auto" w:fill="000000" w:themeFill="text1"/>
-            <w:tcMar/>
             <w:hideMark/>
           </w:tcPr>
-          <w:p w14:noSpellErr="1">
+          <w:p>
             <w:pPr>
               <w:jc w:val="center"/>
               <w:rPr>
-                <w:b w:val="1"/>
-                <w:bCs w:val="1"/>
+                <w:b/>
+                <w:bCs/>
               </w:rPr>
             </w:pPr>
             <w:r>
               <w:rPr>
-                <w:b w:val="1"/>
-                <w:bCs w:val="1"/>
+                <w:b/>
+                <w:bCs/>
               </w:rPr>
               <w:t>Função</w:t>
             </w:r>
@@ -1428,12 +1397,11 @@
           <w:tcPr>
             <w:tcW w:w="4673" w:type="dxa"/>
             <w:tcBorders>
-              <w:top w:val="single" w:color="auto" w:sz="4" w:space="0"/>
-              <w:left w:val="single" w:color="auto" w:sz="4" w:space="0"/>
-              <w:bottom w:val="single" w:color="auto" w:sz="4" w:space="0"/>
-              <w:right w:val="single" w:color="auto" w:sz="4" w:space="0"/>
+              <w:top w:val="single" w:sz="4" w:space="0" w:color="auto"/>
+              <w:left w:val="single" w:sz="4" w:space="0" w:color="auto"/>
+              <w:bottom w:val="single" w:sz="4" w:space="0" w:color="auto"/>
+              <w:right w:val="single" w:sz="4" w:space="0" w:color="auto"/>
             </w:tcBorders>
-            <w:tcMar/>
           </w:tcPr>
           <w:p>
             <w:pPr>
@@ -1441,66 +1409,81 @@
                 <w:lang w:val="en-US"/>
               </w:rPr>
             </w:pPr>
-            <w:r>
-              <w:rPr/>
+            <w:proofErr w:type="spellStart"/>
+            <w:r>
               <w:t>npm</w:t>
             </w:r>
-            <w:r>
-              <w:rPr/>
-              <w:t xml:space="preserve"> install </w:t>
-            </w:r>
-            <w:r>
-              <w:rPr/>
+            <w:proofErr w:type="spellEnd"/>
+            <w:r>
+              <w:t xml:space="preserve"> </w:t>
+            </w:r>
+            <w:proofErr w:type="spellStart"/>
+            <w:r>
+              <w:t>install</w:t>
+            </w:r>
+            <w:proofErr w:type="spellEnd"/>
+            <w:r>
+              <w:t xml:space="preserve"> </w:t>
+            </w:r>
+            <w:proofErr w:type="spellStart"/>
+            <w:r>
               <w:t>axios</w:t>
             </w:r>
-            <w:r>
-              <w:rPr/>
+            <w:proofErr w:type="spellEnd"/>
+            <w:r>
+              <w:t xml:space="preserve"> ou </w:t>
+            </w:r>
+            <w:proofErr w:type="spellStart"/>
+            <w:r>
+              <w:t>yarn</w:t>
+            </w:r>
+            <w:proofErr w:type="spellEnd"/>
+            <w:r>
               <w:t xml:space="preserve"> </w:t>
             </w:r>
-            <w:r>
-              <w:rPr/>
-              <w:t>ou</w:t>
-            </w:r>
-            <w:r>
-              <w:rPr/>
-              <w:t xml:space="preserve"> yarn add </w:t>
-            </w:r>
-            <w:r>
-              <w:rPr/>
+            <w:proofErr w:type="spellStart"/>
+            <w:r>
+              <w:t>add</w:t>
+            </w:r>
+            <w:proofErr w:type="spellEnd"/>
+            <w:r>
+              <w:t xml:space="preserve"> </w:t>
+            </w:r>
+            <w:proofErr w:type="spellStart"/>
+            <w:r>
               <w:t>axios</w:t>
             </w:r>
+            <w:proofErr w:type="spellEnd"/>
           </w:p>
         </w:tc>
         <w:tc>
           <w:tcPr>
             <w:tcW w:w="5510" w:type="dxa"/>
             <w:tcBorders>
-              <w:top w:val="single" w:color="auto" w:sz="4" w:space="0"/>
-              <w:left w:val="single" w:color="auto" w:sz="4" w:space="0"/>
-              <w:bottom w:val="single" w:color="auto" w:sz="4" w:space="0"/>
-              <w:right w:val="single" w:color="auto" w:sz="4" w:space="0"/>
+              <w:top w:val="single" w:sz="4" w:space="0" w:color="auto"/>
+              <w:left w:val="single" w:sz="4" w:space="0" w:color="auto"/>
+              <w:bottom w:val="single" w:sz="4" w:space="0" w:color="auto"/>
+              <w:right w:val="single" w:sz="4" w:space="0" w:color="auto"/>
             </w:tcBorders>
-            <w:tcMar/>
             <w:hideMark/>
           </w:tcPr>
           <w:p>
             <w:r>
-              <w:rPr/>
               <w:t xml:space="preserve">Responsável para instalar o </w:t>
             </w:r>
-            <w:r>
-              <w:rPr/>
+            <w:proofErr w:type="spellStart"/>
+            <w:r>
               <w:t>axios</w:t>
             </w:r>
-            <w:r>
-              <w:rPr/>
+            <w:proofErr w:type="spellEnd"/>
+            <w:r>
               <w:t xml:space="preserve"> no projeto</w:t>
             </w:r>
           </w:p>
         </w:tc>
       </w:tr>
     </w:tbl>
-    <w:p w14:noSpellErr="1"/>
+    <w:p/>
     <w:p>
       <w:pPr>
         <w:ind w:firstLine="708"/>
@@ -1520,6 +1503,7 @@
         </w:rPr>
         <w:t xml:space="preserve">A classe </w:t>
       </w:r>
+      <w:proofErr w:type="spellStart"/>
       <w:r>
         <w:rPr>
           <w:rFonts w:eastAsia="Times New Roman" w:cs="Times New Roman"/>
@@ -1529,6 +1513,7 @@
         </w:rPr>
         <w:t>ReligionService</w:t>
       </w:r>
+      <w:proofErr w:type="spellEnd"/>
       <w:r>
         <w:rPr>
           <w:rFonts w:eastAsia="Times New Roman" w:cs="Times New Roman"/>
@@ -1538,6 +1523,7 @@
         </w:rPr>
         <w:t xml:space="preserve"> foi criada para gerenciar dados relacionados a religiões. Ela herda funcionalidades de uma classe genérica chamada </w:t>
       </w:r>
+      <w:proofErr w:type="spellStart"/>
       <w:r>
         <w:rPr>
           <w:rFonts w:eastAsia="Times New Roman" w:cs="Times New Roman"/>
@@ -1547,6 +1533,7 @@
         </w:rPr>
         <w:t>GenericService</w:t>
       </w:r>
+      <w:proofErr w:type="spellEnd"/>
       <w:r>
         <w:rPr>
           <w:rFonts w:eastAsia="Times New Roman" w:cs="Times New Roman"/>
@@ -1576,6 +1563,7 @@
         </w:rPr>
         <w:t xml:space="preserve">A classe </w:t>
       </w:r>
+      <w:proofErr w:type="spellStart"/>
       <w:r>
         <w:rPr>
           <w:rFonts w:eastAsia="Times New Roman" w:cs="Times New Roman"/>
@@ -1585,6 +1573,7 @@
         </w:rPr>
         <w:t>GenericService</w:t>
       </w:r>
+      <w:proofErr w:type="spellEnd"/>
       <w:r>
         <w:rPr>
           <w:rFonts w:eastAsia="Times New Roman" w:cs="Times New Roman"/>
@@ -1594,6 +1583,7 @@
         </w:rPr>
         <w:t xml:space="preserve"> fornece uma implementação genérica para operações CRUD (</w:t>
       </w:r>
+      <w:proofErr w:type="spellStart"/>
       <w:r>
         <w:rPr>
           <w:rFonts w:eastAsia="Times New Roman" w:cs="Times New Roman"/>
@@ -1603,6 +1593,7 @@
         </w:rPr>
         <w:t>Create</w:t>
       </w:r>
+      <w:proofErr w:type="spellEnd"/>
       <w:r>
         <w:rPr>
           <w:rFonts w:eastAsia="Times New Roman" w:cs="Times New Roman"/>
@@ -1612,6 +1603,7 @@
         </w:rPr>
         <w:t xml:space="preserve">, </w:t>
       </w:r>
+      <w:proofErr w:type="spellStart"/>
       <w:r>
         <w:rPr>
           <w:rFonts w:eastAsia="Times New Roman" w:cs="Times New Roman"/>
@@ -1621,6 +1613,7 @@
         </w:rPr>
         <w:t>Read</w:t>
       </w:r>
+      <w:proofErr w:type="spellEnd"/>
       <w:r>
         <w:rPr>
           <w:rFonts w:eastAsia="Times New Roman" w:cs="Times New Roman"/>
@@ -1630,6 +1623,7 @@
         </w:rPr>
         <w:t xml:space="preserve">, Update, Delete) em uma API </w:t>
       </w:r>
+      <w:proofErr w:type="spellStart"/>
       <w:r>
         <w:rPr>
           <w:rFonts w:eastAsia="Times New Roman" w:cs="Times New Roman"/>
@@ -1639,6 +1633,7 @@
         </w:rPr>
         <w:t>RESTful</w:t>
       </w:r>
+      <w:proofErr w:type="spellEnd"/>
       <w:r>
         <w:rPr>
           <w:rFonts w:eastAsia="Times New Roman" w:cs="Times New Roman"/>
@@ -1648,6 +1643,7 @@
         </w:rPr>
         <w:t xml:space="preserve">. Ela utiliza o </w:t>
       </w:r>
+      <w:proofErr w:type="spellStart"/>
       <w:r>
         <w:rPr>
           <w:rFonts w:eastAsia="Times New Roman" w:cs="Times New Roman"/>
@@ -1657,6 +1653,7 @@
         </w:rPr>
         <w:t>Axios</w:t>
       </w:r>
+      <w:proofErr w:type="spellEnd"/>
       <w:r>
         <w:rPr>
           <w:rFonts w:eastAsia="Times New Roman" w:cs="Times New Roman"/>
@@ -1667,13 +1664,13 @@
         <w:t xml:space="preserve"> para realizar as requisições HTTP e permite interagir de forma simplificada com servidores, independentemente do tipo de modelo de dados.</w:t>
       </w:r>
     </w:p>
-    <w:p w14:noSpellErr="1">
+    <w:p>
       <w:pPr>
         <w:ind w:firstLine="708"/>
         <w:rPr>
           <w:rFonts w:eastAsia="Times New Roman" w:cs="Times New Roman"/>
-          <w:b w:val="1"/>
-          <w:bCs w:val="1"/>
+          <w:b/>
+          <w:bCs/>
           <w:kern w:val="0"/>
           <w:lang w:eastAsia="pt-BR"/>
           <w14:ligatures w14:val="none"/>
@@ -1682,8 +1679,8 @@
       <w:r>
         <w:rPr>
           <w:rFonts w:eastAsia="Times New Roman" w:cs="Times New Roman"/>
-          <w:b w:val="1"/>
-          <w:bCs w:val="1"/>
+          <w:b/>
+          <w:bCs/>
           <w:kern w:val="0"/>
           <w:lang w:eastAsia="pt-BR"/>
           <w14:ligatures w14:val="none"/>
@@ -1710,6 +1707,7 @@
         </w:rPr>
         <w:t xml:space="preserve">A classe </w:t>
       </w:r>
+      <w:proofErr w:type="spellStart"/>
       <w:r>
         <w:rPr>
           <w:rFonts w:eastAsia="Times New Roman" w:cs="Times New Roman"/>
@@ -1719,6 +1717,7 @@
         </w:rPr>
         <w:t>GenericService</w:t>
       </w:r>
+      <w:proofErr w:type="spellEnd"/>
       <w:r>
         <w:rPr>
           <w:rFonts w:eastAsia="Times New Roman" w:cs="Times New Roman"/>
@@ -1762,27 +1761,26 @@
           <w:tcPr>
             <w:tcW w:w="4673" w:type="dxa"/>
             <w:tcBorders>
-              <w:top w:val="single" w:color="auto" w:sz="4" w:space="0"/>
-              <w:left w:val="single" w:color="auto" w:sz="4" w:space="0"/>
-              <w:bottom w:val="single" w:color="auto" w:sz="4" w:space="0"/>
-              <w:right w:val="single" w:color="auto" w:sz="4" w:space="0"/>
+              <w:top w:val="single" w:sz="4" w:space="0" w:color="auto"/>
+              <w:left w:val="single" w:sz="4" w:space="0" w:color="auto"/>
+              <w:bottom w:val="single" w:sz="4" w:space="0" w:color="auto"/>
+              <w:right w:val="single" w:sz="4" w:space="0" w:color="auto"/>
             </w:tcBorders>
             <w:shd w:val="clear" w:color="auto" w:fill="000000" w:themeFill="text1"/>
-            <w:tcMar/>
             <w:hideMark/>
           </w:tcPr>
-          <w:p w14:noSpellErr="1">
+          <w:p>
             <w:pPr>
               <w:jc w:val="center"/>
               <w:rPr>
-                <w:b w:val="1"/>
-                <w:bCs w:val="1"/>
+                <w:b/>
+                <w:bCs/>
               </w:rPr>
             </w:pPr>
             <w:r>
               <w:rPr>
-                <w:b w:val="1"/>
-                <w:bCs w:val="1"/>
+                <w:b/>
+                <w:bCs/>
               </w:rPr>
               <w:t>Comando Usado</w:t>
             </w:r>
@@ -1792,27 +1790,26 @@
           <w:tcPr>
             <w:tcW w:w="5510" w:type="dxa"/>
             <w:tcBorders>
-              <w:top w:val="single" w:color="auto" w:sz="4" w:space="0"/>
-              <w:left w:val="single" w:color="auto" w:sz="4" w:space="0"/>
-              <w:bottom w:val="single" w:color="auto" w:sz="4" w:space="0"/>
-              <w:right w:val="single" w:color="auto" w:sz="4" w:space="0"/>
+              <w:top w:val="single" w:sz="4" w:space="0" w:color="auto"/>
+              <w:left w:val="single" w:sz="4" w:space="0" w:color="auto"/>
+              <w:bottom w:val="single" w:sz="4" w:space="0" w:color="auto"/>
+              <w:right w:val="single" w:sz="4" w:space="0" w:color="auto"/>
             </w:tcBorders>
             <w:shd w:val="clear" w:color="auto" w:fill="000000" w:themeFill="text1"/>
-            <w:tcMar/>
             <w:hideMark/>
           </w:tcPr>
-          <w:p w14:noSpellErr="1">
+          <w:p>
             <w:pPr>
               <w:jc w:val="center"/>
               <w:rPr>
-                <w:b w:val="1"/>
-                <w:bCs w:val="1"/>
+                <w:b/>
+                <w:bCs/>
               </w:rPr>
             </w:pPr>
             <w:r>
               <w:rPr>
-                <w:b w:val="1"/>
-                <w:bCs w:val="1"/>
+                <w:b/>
+                <w:bCs/>
               </w:rPr>
               <w:t>Função</w:t>
             </w:r>
@@ -1824,12 +1821,11 @@
           <w:tcPr>
             <w:tcW w:w="4673" w:type="dxa"/>
             <w:tcBorders>
-              <w:top w:val="single" w:color="auto" w:sz="4" w:space="0"/>
-              <w:left w:val="single" w:color="auto" w:sz="4" w:space="0"/>
-              <w:bottom w:val="single" w:color="auto" w:sz="4" w:space="0"/>
-              <w:right w:val="single" w:color="auto" w:sz="4" w:space="0"/>
+              <w:top w:val="single" w:sz="4" w:space="0" w:color="auto"/>
+              <w:left w:val="single" w:sz="4" w:space="0" w:color="auto"/>
+              <w:bottom w:val="single" w:sz="4" w:space="0" w:color="auto"/>
+              <w:right w:val="single" w:sz="4" w:space="0" w:color="auto"/>
             </w:tcBorders>
-            <w:tcMar/>
           </w:tcPr>
           <w:p>
             <w:pPr>
@@ -1837,37 +1833,21 @@
                 <w:lang w:val="en-US"/>
               </w:rPr>
             </w:pPr>
-            <w:r>
-              <w:rPr/>
+            <w:proofErr w:type="spellStart"/>
+            <w:r>
               <w:t>gteAll</w:t>
             </w:r>
-            <w:r>
-              <w:rPr/>
-              <w:t>(</w:t>
-            </w:r>
-            <w:r>
-              <w:rPr/>
-              <w:t>)</w:t>
-            </w:r>
-            <w:r>
-              <w:rPr/>
-              <w:t xml:space="preserve">: </w:t>
-            </w:r>
-            <w:r>
-              <w:rPr/>
+            <w:proofErr w:type="spellEnd"/>
+            <w:r>
+              <w:t xml:space="preserve">(): </w:t>
+            </w:r>
+            <w:proofErr w:type="spellStart"/>
+            <w:r>
               <w:t>Promise</w:t>
             </w:r>
-            <w:r>
-              <w:rPr/>
-              <w:t>&lt;</w:t>
-            </w:r>
-            <w:r>
-              <w:rPr/>
-              <w:t>T[</w:t>
-            </w:r>
-            <w:r>
-              <w:rPr/>
-              <w:t>]&gt;</w:t>
+            <w:proofErr w:type="spellEnd"/>
+            <w:r>
+              <w:t>&lt;T[]&gt;</w:t>
             </w:r>
           </w:p>
         </w:tc>
@@ -1875,32 +1855,29 @@
           <w:tcPr>
             <w:tcW w:w="5510" w:type="dxa"/>
             <w:tcBorders>
-              <w:top w:val="single" w:color="auto" w:sz="4" w:space="0"/>
-              <w:left w:val="single" w:color="auto" w:sz="4" w:space="0"/>
-              <w:bottom w:val="single" w:color="auto" w:sz="4" w:space="0"/>
-              <w:right w:val="single" w:color="auto" w:sz="4" w:space="0"/>
+              <w:top w:val="single" w:sz="4" w:space="0" w:color="auto"/>
+              <w:left w:val="single" w:sz="4" w:space="0" w:color="auto"/>
+              <w:bottom w:val="single" w:sz="4" w:space="0" w:color="auto"/>
+              <w:right w:val="single" w:sz="4" w:space="0" w:color="auto"/>
             </w:tcBorders>
-            <w:tcMar/>
             <w:hideMark/>
           </w:tcPr>
           <w:p>
             <w:r>
-              <w:rPr/>
               <w:t>Responsável por realizar uma requisição GET para obter todos os registros do modelo.</w:t>
             </w:r>
             <w:r>
               <w:br/>
             </w:r>
             <w:r>
-              <w:rPr/>
               <w:t xml:space="preserve">Retorna um </w:t>
             </w:r>
-            <w:r>
-              <w:rPr/>
+            <w:proofErr w:type="spellStart"/>
+            <w:r>
               <w:t>array</w:t>
             </w:r>
-            <w:r>
-              <w:rPr/>
+            <w:proofErr w:type="spellEnd"/>
+            <w:r>
               <w:t xml:space="preserve"> com os dados dos registros.</w:t>
             </w:r>
           </w:p>
@@ -1911,12 +1888,11 @@
           <w:tcPr>
             <w:tcW w:w="4673" w:type="dxa"/>
             <w:tcBorders>
-              <w:top w:val="single" w:color="auto" w:sz="4" w:space="0"/>
-              <w:left w:val="single" w:color="auto" w:sz="4" w:space="0"/>
-              <w:bottom w:val="single" w:color="auto" w:sz="4" w:space="0"/>
-              <w:right w:val="single" w:color="auto" w:sz="4" w:space="0"/>
+              <w:top w:val="single" w:sz="4" w:space="0" w:color="auto"/>
+              <w:left w:val="single" w:sz="4" w:space="0" w:color="auto"/>
+              <w:bottom w:val="single" w:sz="4" w:space="0" w:color="auto"/>
+              <w:right w:val="single" w:sz="4" w:space="0" w:color="auto"/>
             </w:tcBorders>
-            <w:tcMar/>
           </w:tcPr>
           <w:p>
             <w:pPr>
@@ -1924,17 +1900,29 @@
                 <w:lang w:val="en-US"/>
               </w:rPr>
             </w:pPr>
-            <w:r>
-              <w:rPr/>
+            <w:proofErr w:type="spellStart"/>
+            <w:r>
               <w:t>getById</w:t>
             </w:r>
-            <w:r>
-              <w:rPr/>
-              <w:t>(</w:t>
-            </w:r>
-            <w:r>
-              <w:rPr/>
-              <w:t>id: number): Promise&lt;T&gt;</w:t>
+            <w:proofErr w:type="spellEnd"/>
+            <w:r>
+              <w:t xml:space="preserve">(id: </w:t>
+            </w:r>
+            <w:proofErr w:type="spellStart"/>
+            <w:r>
+              <w:t>number</w:t>
+            </w:r>
+            <w:proofErr w:type="spellEnd"/>
+            <w:r>
+              <w:t xml:space="preserve">): </w:t>
+            </w:r>
+            <w:proofErr w:type="spellStart"/>
+            <w:r>
+              <w:t>Promise</w:t>
+            </w:r>
+            <w:proofErr w:type="spellEnd"/>
+            <w:r>
+              <w:t>&lt;T&gt;</w:t>
             </w:r>
           </w:p>
         </w:tc>
@@ -1942,36 +1930,21 @@
           <w:tcPr>
             <w:tcW w:w="5510" w:type="dxa"/>
             <w:tcBorders>
-              <w:top w:val="single" w:color="auto" w:sz="4" w:space="0"/>
-              <w:left w:val="single" w:color="auto" w:sz="4" w:space="0"/>
-              <w:bottom w:val="single" w:color="auto" w:sz="4" w:space="0"/>
-              <w:right w:val="single" w:color="auto" w:sz="4" w:space="0"/>
+              <w:top w:val="single" w:sz="4" w:space="0" w:color="auto"/>
+              <w:left w:val="single" w:sz="4" w:space="0" w:color="auto"/>
+              <w:bottom w:val="single" w:sz="4" w:space="0" w:color="auto"/>
+              <w:right w:val="single" w:sz="4" w:space="0" w:color="auto"/>
             </w:tcBorders>
-            <w:tcMar/>
-          </w:tcPr>
-          <w:p w14:noSpellErr="1">
-            <w:r>
-              <w:rPr/>
-              <w:t xml:space="preserve">Realiza uma requisição GET para obter um item </w:t>
-            </w:r>
-            <w:r>
-              <w:rPr/>
-              <w:t>especifico</w:t>
-            </w:r>
-            <w:r>
-              <w:rPr/>
-              <w:t xml:space="preserve"> pelo id.</w:t>
+          </w:tcPr>
+          <w:p>
+            <w:r>
+              <w:t>Realiza uma requisição GET para obter um item especifico pelo id.</w:t>
             </w:r>
             <w:r>
               <w:br/>
             </w:r>
             <w:r>
-              <w:rPr/>
-              <w:t>Retorna  o</w:t>
-            </w:r>
-            <w:r>
-              <w:rPr/>
-              <w:t xml:space="preserve"> dado do item solicitado.</w:t>
+              <w:t>Retorna  o dado do item solicitado.</w:t>
             </w:r>
           </w:p>
         </w:tc>
@@ -1981,26 +1954,41 @@
           <w:tcPr>
             <w:tcW w:w="4673" w:type="dxa"/>
             <w:tcBorders>
-              <w:top w:val="single" w:color="auto" w:sz="4" w:space="0"/>
-              <w:left w:val="single" w:color="auto" w:sz="4" w:space="0"/>
-              <w:bottom w:val="single" w:color="auto" w:sz="4" w:space="0"/>
-              <w:right w:val="single" w:color="auto" w:sz="4" w:space="0"/>
+              <w:top w:val="single" w:sz="4" w:space="0" w:color="auto"/>
+              <w:left w:val="single" w:sz="4" w:space="0" w:color="auto"/>
+              <w:bottom w:val="single" w:sz="4" w:space="0" w:color="auto"/>
+              <w:right w:val="single" w:sz="4" w:space="0" w:color="auto"/>
             </w:tcBorders>
-            <w:tcMar/>
-          </w:tcPr>
-          <w:p w14:noSpellErr="1">
+          </w:tcPr>
+          <w:p>
             <w:pPr>
               <w:rPr>
                 <w:lang w:val="en-US"/>
               </w:rPr>
             </w:pPr>
-            <w:r>
-              <w:rPr/>
-              <w:t>create(</w:t>
-            </w:r>
-            <w:r>
-              <w:rPr/>
-              <w:t>model: T): Promise&lt;T&gt;</w:t>
+            <w:proofErr w:type="spellStart"/>
+            <w:r>
+              <w:t>create</w:t>
+            </w:r>
+            <w:proofErr w:type="spellEnd"/>
+            <w:r>
+              <w:t>(</w:t>
+            </w:r>
+            <w:proofErr w:type="spellStart"/>
+            <w:r>
+              <w:t>model</w:t>
+            </w:r>
+            <w:proofErr w:type="spellEnd"/>
+            <w:r>
+              <w:t xml:space="preserve">: T): </w:t>
+            </w:r>
+            <w:proofErr w:type="spellStart"/>
+            <w:r>
+              <w:t>Promise</w:t>
+            </w:r>
+            <w:proofErr w:type="spellEnd"/>
+            <w:r>
+              <w:t>&lt;T&gt;</w:t>
             </w:r>
           </w:p>
         </w:tc>
@@ -2008,71 +1996,58 @@
           <w:tcPr>
             <w:tcW w:w="5510" w:type="dxa"/>
             <w:tcBorders>
-              <w:top w:val="single" w:color="auto" w:sz="4" w:space="0"/>
-              <w:left w:val="single" w:color="auto" w:sz="4" w:space="0"/>
-              <w:bottom w:val="single" w:color="auto" w:sz="4" w:space="0"/>
-              <w:right w:val="single" w:color="auto" w:sz="4" w:space="0"/>
+              <w:top w:val="single" w:sz="4" w:space="0" w:color="auto"/>
+              <w:left w:val="single" w:sz="4" w:space="0" w:color="auto"/>
+              <w:bottom w:val="single" w:sz="4" w:space="0" w:color="auto"/>
+              <w:right w:val="single" w:sz="4" w:space="0" w:color="auto"/>
             </w:tcBorders>
-            <w:tcMar/>
-          </w:tcPr>
-          <w:p w14:noSpellErr="1">
-            <w:r>
-              <w:rPr/>
+          </w:tcPr>
+          <w:p>
+            <w:r>
               <w:t xml:space="preserve">Realiza uma requisição </w:t>
             </w:r>
             <w:r>
               <w:rPr>
                 <w:rStyle w:val="CdigoHTML"/>
-                <w:rFonts w:ascii="Aptos" w:hAnsi="Aptos" w:eastAsia="游ゴシック Light" w:asciiTheme="minorAscii" w:hAnsiTheme="minorAscii" w:eastAsiaTheme="majorEastAsia"/>
+                <w:rFonts w:asciiTheme="minorHAnsi" w:eastAsiaTheme="majorEastAsia" w:hAnsiTheme="minorHAnsi"/>
               </w:rPr>
               <w:t>POST</w:t>
             </w:r>
             <w:r>
-              <w:rPr/>
-              <w:t xml:space="preserve"> para </w:t>
-            </w:r>
-            <w:r>
-              <w:rPr/>
-              <w:t>criar um novo</w:t>
-            </w:r>
-            <w:r>
-              <w:rPr/>
-              <w:t xml:space="preserve"> item no servidor.</w:t>
+              <w:t xml:space="preserve"> para criar um novo item no servidor.</w:t>
             </w:r>
             <w:r>
               <w:br/>
             </w:r>
             <w:r>
-              <w:rPr/>
               <w:t xml:space="preserve">O </w:t>
             </w:r>
+            <w:proofErr w:type="spellStart"/>
             <w:r>
               <w:rPr>
                 <w:rStyle w:val="CdigoHTML"/>
-                <w:rFonts w:ascii="Aptos" w:hAnsi="Aptos" w:eastAsia="游ゴシック Light" w:asciiTheme="minorAscii" w:hAnsiTheme="minorAscii" w:eastAsiaTheme="majorEastAsia"/>
+                <w:rFonts w:asciiTheme="minorHAnsi" w:eastAsiaTheme="majorEastAsia" w:hAnsiTheme="minorHAnsi"/>
               </w:rPr>
               <w:t>model</w:t>
             </w:r>
-            <w:r>
-              <w:rPr/>
+            <w:proofErr w:type="spellEnd"/>
+            <w:r>
               <w:t xml:space="preserve"> (do tipo </w:t>
             </w:r>
             <w:r>
               <w:rPr>
                 <w:rStyle w:val="CdigoHTML"/>
-                <w:rFonts w:ascii="Aptos" w:hAnsi="Aptos" w:eastAsia="游ゴシック Light" w:asciiTheme="minorAscii" w:hAnsiTheme="minorAscii" w:eastAsiaTheme="majorEastAsia"/>
+                <w:rFonts w:asciiTheme="minorHAnsi" w:eastAsiaTheme="majorEastAsia" w:hAnsiTheme="minorHAnsi"/>
               </w:rPr>
               <w:t>T</w:t>
             </w:r>
             <w:r>
-              <w:rPr/>
               <w:t>) é enviado no corpo da requisição.</w:t>
             </w:r>
             <w:r>
               <w:br/>
             </w:r>
             <w:r>
-              <w:rPr/>
               <w:t>Retorna o objeto criado, conforme retornado pela API.</w:t>
             </w:r>
           </w:p>
@@ -2083,26 +2058,49 @@
           <w:tcPr>
             <w:tcW w:w="4673" w:type="dxa"/>
             <w:tcBorders>
-              <w:top w:val="single" w:color="auto" w:sz="4" w:space="0"/>
-              <w:left w:val="single" w:color="auto" w:sz="4" w:space="0"/>
-              <w:bottom w:val="single" w:color="auto" w:sz="4" w:space="0"/>
-              <w:right w:val="single" w:color="auto" w:sz="4" w:space="0"/>
+              <w:top w:val="single" w:sz="4" w:space="0" w:color="auto"/>
+              <w:left w:val="single" w:sz="4" w:space="0" w:color="auto"/>
+              <w:bottom w:val="single" w:sz="4" w:space="0" w:color="auto"/>
+              <w:right w:val="single" w:sz="4" w:space="0" w:color="auto"/>
             </w:tcBorders>
-            <w:tcMar/>
-          </w:tcPr>
-          <w:p w14:noSpellErr="1">
+          </w:tcPr>
+          <w:p>
             <w:pPr>
               <w:rPr>
                 <w:lang w:val="en-US"/>
               </w:rPr>
             </w:pPr>
-            <w:r>
-              <w:rPr/>
-              <w:t>update(</w:t>
-            </w:r>
-            <w:r>
-              <w:rPr/>
-              <w:t>id: number, model: T): Promise&lt;T&gt;</w:t>
+            <w:proofErr w:type="spellStart"/>
+            <w:r>
+              <w:t>update</w:t>
+            </w:r>
+            <w:proofErr w:type="spellEnd"/>
+            <w:r>
+              <w:t xml:space="preserve">(id: </w:t>
+            </w:r>
+            <w:proofErr w:type="spellStart"/>
+            <w:r>
+              <w:t>number</w:t>
+            </w:r>
+            <w:proofErr w:type="spellEnd"/>
+            <w:r>
+              <w:t xml:space="preserve">, </w:t>
+            </w:r>
+            <w:proofErr w:type="spellStart"/>
+            <w:r>
+              <w:t>model</w:t>
+            </w:r>
+            <w:proofErr w:type="spellEnd"/>
+            <w:r>
+              <w:t xml:space="preserve">: T): </w:t>
+            </w:r>
+            <w:proofErr w:type="spellStart"/>
+            <w:r>
+              <w:t>Promise</w:t>
+            </w:r>
+            <w:proofErr w:type="spellEnd"/>
+            <w:r>
+              <w:t>&lt;T&gt;</w:t>
             </w:r>
           </w:p>
         </w:tc>
@@ -2110,63 +2108,58 @@
           <w:tcPr>
             <w:tcW w:w="5510" w:type="dxa"/>
             <w:tcBorders>
-              <w:top w:val="single" w:color="auto" w:sz="4" w:space="0"/>
-              <w:left w:val="single" w:color="auto" w:sz="4" w:space="0"/>
-              <w:bottom w:val="single" w:color="auto" w:sz="4" w:space="0"/>
-              <w:right w:val="single" w:color="auto" w:sz="4" w:space="0"/>
+              <w:top w:val="single" w:sz="4" w:space="0" w:color="auto"/>
+              <w:left w:val="single" w:sz="4" w:space="0" w:color="auto"/>
+              <w:bottom w:val="single" w:sz="4" w:space="0" w:color="auto"/>
+              <w:right w:val="single" w:sz="4" w:space="0" w:color="auto"/>
             </w:tcBorders>
-            <w:tcMar/>
-          </w:tcPr>
-          <w:p w14:noSpellErr="1">
-            <w:r>
-              <w:rPr/>
+          </w:tcPr>
+          <w:p>
+            <w:r>
               <w:t xml:space="preserve">Realiza uma requisição </w:t>
             </w:r>
             <w:r>
               <w:rPr>
                 <w:rStyle w:val="CdigoHTML"/>
-                <w:rFonts w:ascii="Aptos" w:hAnsi="Aptos" w:eastAsia="游ゴシック Light" w:asciiTheme="minorAscii" w:hAnsiTheme="minorAscii" w:eastAsiaTheme="majorEastAsia"/>
+                <w:rFonts w:asciiTheme="minorHAnsi" w:eastAsiaTheme="majorEastAsia" w:hAnsiTheme="minorHAnsi"/>
               </w:rPr>
               <w:t>PUT</w:t>
             </w:r>
             <w:r>
-              <w:rPr/>
               <w:t xml:space="preserve"> para atualizar um item existente no servidor.</w:t>
             </w:r>
             <w:r>
               <w:br/>
             </w:r>
             <w:r>
-              <w:rPr/>
               <w:t xml:space="preserve">O </w:t>
             </w:r>
             <w:r>
               <w:rPr>
                 <w:rStyle w:val="CdigoHTML"/>
-                <w:rFonts w:ascii="Aptos" w:hAnsi="Aptos" w:eastAsia="游ゴシック Light" w:asciiTheme="minorAscii" w:hAnsiTheme="minorAscii" w:eastAsiaTheme="majorEastAsia"/>
+                <w:rFonts w:asciiTheme="minorHAnsi" w:eastAsiaTheme="majorEastAsia" w:hAnsiTheme="minorHAnsi"/>
               </w:rPr>
               <w:t>id</w:t>
             </w:r>
             <w:r>
-              <w:rPr/>
               <w:t xml:space="preserve"> do item é utilizado para identificá-lo, e o </w:t>
             </w:r>
+            <w:proofErr w:type="spellStart"/>
             <w:r>
               <w:rPr>
                 <w:rStyle w:val="CdigoHTML"/>
-                <w:rFonts w:ascii="Aptos" w:hAnsi="Aptos" w:eastAsia="游ゴシック Light" w:asciiTheme="minorAscii" w:hAnsiTheme="minorAscii" w:eastAsiaTheme="majorEastAsia"/>
+                <w:rFonts w:asciiTheme="minorHAnsi" w:eastAsiaTheme="majorEastAsia" w:hAnsiTheme="minorHAnsi"/>
               </w:rPr>
               <w:t>model</w:t>
             </w:r>
-            <w:r>
-              <w:rPr/>
+            <w:proofErr w:type="spellEnd"/>
+            <w:r>
               <w:t xml:space="preserve"> atualizado é enviado no corpo da requisição.</w:t>
             </w:r>
             <w:r>
               <w:br/>
             </w:r>
             <w:r>
-              <w:rPr/>
               <w:t>Retorna o objeto atualizado conforme retornado pela API.</w:t>
             </w:r>
           </w:p>
@@ -2180,26 +2173,44 @@
           <w:tcPr>
             <w:tcW w:w="4673" w:type="dxa"/>
             <w:tcBorders>
-              <w:top w:val="single" w:color="auto" w:sz="4" w:space="0"/>
-              <w:left w:val="single" w:color="auto" w:sz="4" w:space="0"/>
-              <w:bottom w:val="single" w:color="auto" w:sz="4" w:space="0"/>
-              <w:right w:val="single" w:color="auto" w:sz="4" w:space="0"/>
+              <w:top w:val="single" w:sz="4" w:space="0" w:color="auto"/>
+              <w:left w:val="single" w:sz="4" w:space="0" w:color="auto"/>
+              <w:bottom w:val="single" w:sz="4" w:space="0" w:color="auto"/>
+              <w:right w:val="single" w:sz="4" w:space="0" w:color="auto"/>
             </w:tcBorders>
-            <w:tcMar/>
-          </w:tcPr>
-          <w:p w14:noSpellErr="1">
+          </w:tcPr>
+          <w:p>
             <w:pPr>
               <w:rPr>
                 <w:lang w:val="en-US"/>
               </w:rPr>
             </w:pPr>
             <w:r>
-              <w:rPr/>
-              <w:t>delete(</w:t>
-            </w:r>
-            <w:r>
-              <w:rPr/>
-              <w:t>id: number): Promise&lt;string&gt;</w:t>
+              <w:t xml:space="preserve">delete(id: </w:t>
+            </w:r>
+            <w:proofErr w:type="spellStart"/>
+            <w:r>
+              <w:t>number</w:t>
+            </w:r>
+            <w:proofErr w:type="spellEnd"/>
+            <w:r>
+              <w:t xml:space="preserve">): </w:t>
+            </w:r>
+            <w:proofErr w:type="spellStart"/>
+            <w:r>
+              <w:t>Promise</w:t>
+            </w:r>
+            <w:proofErr w:type="spellEnd"/>
+            <w:r>
+              <w:t>&lt;</w:t>
+            </w:r>
+            <w:proofErr w:type="spellStart"/>
+            <w:r>
+              <w:t>string</w:t>
+            </w:r>
+            <w:proofErr w:type="spellEnd"/>
+            <w:r>
+              <w:t>&gt;</w:t>
             </w:r>
           </w:p>
         </w:tc>
@@ -2207,56 +2218,51 @@
           <w:tcPr>
             <w:tcW w:w="5510" w:type="dxa"/>
             <w:tcBorders>
-              <w:top w:val="single" w:color="auto" w:sz="4" w:space="0"/>
-              <w:left w:val="single" w:color="auto" w:sz="4" w:space="0"/>
-              <w:bottom w:val="single" w:color="auto" w:sz="4" w:space="0"/>
-              <w:right w:val="single" w:color="auto" w:sz="4" w:space="0"/>
+              <w:top w:val="single" w:sz="4" w:space="0" w:color="auto"/>
+              <w:left w:val="single" w:sz="4" w:space="0" w:color="auto"/>
+              <w:bottom w:val="single" w:sz="4" w:space="0" w:color="auto"/>
+              <w:right w:val="single" w:sz="4" w:space="0" w:color="auto"/>
             </w:tcBorders>
-            <w:tcMar/>
-          </w:tcPr>
-          <w:p w14:noSpellErr="1">
-            <w:r>
-              <w:rPr/>
+          </w:tcPr>
+          <w:p>
+            <w:r>
               <w:t xml:space="preserve">Realiza uma requisição </w:t>
             </w:r>
             <w:r>
               <w:rPr>
                 <w:rStyle w:val="CdigoHTML"/>
-                <w:rFonts w:ascii="Aptos" w:hAnsi="Aptos" w:eastAsia="游ゴシック Light" w:asciiTheme="minorAscii" w:hAnsiTheme="minorAscii" w:eastAsiaTheme="majorEastAsia"/>
+                <w:rFonts w:asciiTheme="minorHAnsi" w:eastAsiaTheme="majorEastAsia" w:hAnsiTheme="minorHAnsi"/>
                 <w:sz w:val="22"/>
                 <w:szCs w:val="22"/>
               </w:rPr>
               <w:t>DELETE</w:t>
             </w:r>
             <w:r>
-              <w:rPr/>
               <w:t xml:space="preserve"> para excluir um item, identificado pelo </w:t>
             </w:r>
             <w:r>
               <w:rPr>
                 <w:rStyle w:val="CdigoHTML"/>
-                <w:rFonts w:ascii="Aptos" w:hAnsi="Aptos" w:eastAsia="游ゴシック Light" w:asciiTheme="minorAscii" w:hAnsiTheme="minorAscii" w:eastAsiaTheme="majorEastAsia"/>
+                <w:rFonts w:asciiTheme="minorHAnsi" w:eastAsiaTheme="majorEastAsia" w:hAnsiTheme="minorHAnsi"/>
                 <w:sz w:val="22"/>
                 <w:szCs w:val="22"/>
               </w:rPr>
               <w:t>id</w:t>
             </w:r>
             <w:r>
-              <w:rPr/>
               <w:t>.</w:t>
             </w:r>
             <w:r>
               <w:br/>
             </w:r>
             <w:r>
-              <w:rPr/>
               <w:t>Retorna uma mensagem de sucesso ou erro conforme a resposta da API.</w:t>
             </w:r>
           </w:p>
         </w:tc>
       </w:tr>
     </w:tbl>
-    <w:p w14:noSpellErr="1">
+    <w:p>
       <w:pPr>
         <w:ind w:firstLine="708"/>
         <w:rPr>
@@ -2267,7 +2273,7 @@
         </w:rPr>
       </w:pPr>
     </w:p>
-    <w:p w14:noSpellErr="1">
+    <w:p>
       <w:pPr>
         <w:ind w:firstLine="708"/>
         <w:rPr>
@@ -2278,127 +2284,220 @@
         </w:rPr>
       </w:pPr>
     </w:p>
-    <w:p w14:noSpellErr="1">
+    <w:p>
       <w:pPr>
         <w:ind w:firstLine="708"/>
         <w:jc w:val="both"/>
       </w:pPr>
       <w:r>
-        <w:rPr/>
         <w:t xml:space="preserve">A tela de cadastros </w:t>
       </w:r>
       <w:r>
-        <w:rPr/>
         <w:t>exibira</w:t>
       </w:r>
       <w:r>
-        <w:rPr/>
         <w:t xml:space="preserve"> todas as categorias atualmente registradas no sistema</w:t>
       </w:r>
       <w:r>
-        <w:rPr/>
-        <w:t>, organizadas e exibidas por cards</w:t>
-      </w:r>
-      <w:r>
-        <w:rPr/>
+        <w:t xml:space="preserve">, organizadas e exibidas por </w:t>
+      </w:r>
+      <w:proofErr w:type="spellStart"/>
+      <w:r>
+        <w:t>cards</w:t>
+      </w:r>
+      <w:proofErr w:type="spellEnd"/>
+      <w:r>
         <w:t>. Nela, o usuário poderá visualizar e interagir com as categorias</w:t>
       </w:r>
       <w:r>
-        <w:rPr/>
         <w:t xml:space="preserve">. </w:t>
       </w:r>
       <w:r>
-        <w:rPr/>
         <w:t xml:space="preserve">Essa </w:t>
       </w:r>
       <w:r>
-        <w:rPr/>
         <w:t>tela</w:t>
       </w:r>
       <w:r>
-        <w:rPr/>
         <w:t xml:space="preserve"> oferece uma visão geral dos cadastrados</w:t>
       </w:r>
       <w:r>
-        <w:rPr/>
         <w:t xml:space="preserve"> de categorias</w:t>
       </w:r>
       <w:r>
-        <w:rPr/>
         <w:t xml:space="preserve">, permitindo ao usuário </w:t>
       </w:r>
       <w:r>
-        <w:rPr/>
         <w:t>buscar pelo cadastro pelo nome</w:t>
       </w:r>
       <w:r>
-        <w:rPr/>
         <w:t>,</w:t>
       </w:r>
       <w:r>
-        <w:rPr/>
         <w:t xml:space="preserve"> </w:t>
       </w:r>
       <w:r>
-        <w:rPr/>
         <w:t>e</w:t>
       </w:r>
       <w:r>
-        <w:rPr/>
         <w:t xml:space="preserve"> </w:t>
       </w:r>
       <w:r>
-        <w:rPr/>
         <w:t xml:space="preserve">permite </w:t>
       </w:r>
       <w:r>
-        <w:rPr/>
         <w:t>filtrar pelo tipo de cadastro</w:t>
       </w:r>
       <w:r>
-        <w:rPr/>
         <w:t>. A interface foi projetada para ser intuitiva, garantindo que as operações sejam realizadas de forma ágil e sem complicações, facilitando a administração dos dados do sistema.</w:t>
       </w:r>
-      <w:r>
-        <w:br/>
-      </w:r>
-    </w:p>
-    <w:p w14:noSpellErr="1">
+    </w:p>
+    <w:p>
+      <w:pPr>
+        <w:ind w:firstLine="708"/>
+        <w:jc w:val="both"/>
+        <w:rPr>
+          <w:rFonts w:eastAsia="Aptos" w:cs="Aptos"/>
+        </w:rPr>
+      </w:pPr>
+      <w:r>
+        <w:rPr>
+          <w:rFonts w:eastAsia="Aptos" w:cs="Aptos"/>
+        </w:rPr>
+        <w:t>A Tela de Cadastro de Religião permite ao usuário visualizar, cadastrar, editar e excluir religiões no sistema. Nela, é possível listar todas as religiões cadastradas, com a opção de selecionar uma ou várias para realizar as ações disponíveis.</w:t>
+      </w:r>
+    </w:p>
+    <w:p>
       <w:pPr>
         <w:spacing w:before="240" w:after="240"/>
         <w:jc w:val="both"/>
+      </w:pPr>
+      <w:r>
         <w:rPr>
           <w:rFonts w:eastAsia="Aptos" w:cs="Aptos"/>
-        </w:rPr>
-      </w:pPr>
+          <w:b/>
+          <w:bCs/>
+        </w:rPr>
+        <w:t>Funcionalidades Principais</w:t>
+      </w:r>
       <w:r>
         <w:rPr>
           <w:rFonts w:eastAsia="Aptos" w:cs="Aptos"/>
         </w:rPr>
-        <w:t>A Tela de Cadastro de Religião permite ao usuário visualizar, cadastrar, editar e excluir religiões no sistema. Nela, é possível listar todas as religiões cadastradas, com a opção de selecionar uma ou várias para realizar as ações disponíveis.</w:t>
-      </w:r>
-    </w:p>
-    <w:p w14:noSpellErr="1">
-      <w:pPr>
+        <w:t>:</w:t>
+      </w:r>
+    </w:p>
+    <w:p>
+      <w:pPr>
+        <w:pStyle w:val="PargrafodaLista"/>
+        <w:numPr>
+          <w:ilvl w:val="0"/>
+          <w:numId w:val="3"/>
+        </w:numPr>
         <w:spacing w:before="240" w:after="240"/>
         <w:jc w:val="both"/>
-      </w:pPr>
-      <w:r>
         <w:rPr>
           <w:rFonts w:eastAsia="Aptos" w:cs="Aptos"/>
-          <w:b w:val="1"/>
-          <w:bCs w:val="1"/>
-        </w:rPr>
-        <w:t>Funcionalidades Principais</w:t>
-      </w:r>
+        </w:rPr>
+      </w:pPr>
       <w:r>
         <w:rPr>
           <w:rFonts w:eastAsia="Aptos" w:cs="Aptos"/>
         </w:rPr>
+        <w:lastRenderedPageBreak/>
+        <w:t>Listagem de Religiões: Exibe uma lista com todas as religiões cadastradas, facilitando a visualização e seleção.</w:t>
+      </w:r>
+    </w:p>
+    <w:p>
+      <w:pPr>
+        <w:pStyle w:val="PargrafodaLista"/>
+        <w:numPr>
+          <w:ilvl w:val="0"/>
+          <w:numId w:val="3"/>
+        </w:numPr>
+        <w:spacing w:before="240" w:after="240"/>
+        <w:jc w:val="both"/>
+        <w:rPr>
+          <w:rFonts w:eastAsia="Aptos" w:cs="Aptos"/>
+        </w:rPr>
+      </w:pPr>
+      <w:r>
+        <w:rPr>
+          <w:rFonts w:eastAsia="Aptos" w:cs="Aptos"/>
+        </w:rPr>
+        <w:t>Cadastro: Permite adicionar novas religiões ao sistema através de um formulário simples.</w:t>
+      </w:r>
+    </w:p>
+    <w:p>
+      <w:pPr>
+        <w:pStyle w:val="PargrafodaLista"/>
+        <w:numPr>
+          <w:ilvl w:val="0"/>
+          <w:numId w:val="3"/>
+        </w:numPr>
+        <w:spacing w:before="240" w:after="240"/>
+        <w:jc w:val="both"/>
+        <w:rPr>
+          <w:rFonts w:eastAsia="Aptos" w:cs="Aptos"/>
+        </w:rPr>
+      </w:pPr>
+      <w:r>
+        <w:rPr>
+          <w:rFonts w:eastAsia="Aptos" w:cs="Aptos"/>
+        </w:rPr>
+        <w:t>Edição: Possibilita a atualização de informações de religiões já cadastradas.</w:t>
+      </w:r>
+    </w:p>
+    <w:p>
+      <w:pPr>
+        <w:pStyle w:val="PargrafodaLista"/>
+        <w:numPr>
+          <w:ilvl w:val="0"/>
+          <w:numId w:val="3"/>
+        </w:numPr>
+        <w:spacing w:before="240" w:after="240"/>
+        <w:jc w:val="both"/>
+        <w:rPr>
+          <w:rFonts w:eastAsia="Aptos" w:cs="Aptos"/>
+        </w:rPr>
+      </w:pPr>
+      <w:r>
+        <w:rPr>
+          <w:rFonts w:eastAsia="Aptos" w:cs="Aptos"/>
+        </w:rPr>
+        <w:t>Exclusão: Permite remover uma ou várias religiões, com confirmação prévia para evitar exclusões acidentais.</w:t>
+      </w:r>
+    </w:p>
+    <w:p>
+      <w:r>
+        <w:t>O objetivo é oferecer uma gestão fácil e rápida das informações de religiões no sistema.</w:t>
+      </w:r>
+    </w:p>
+    <w:p>
+      <w:r>
+        <w:t>Ao iniciar o processo de cadastro de uma nova religião, uma caixa de diálogo será exibida no centro da tela. Essa caixa contém um formulário simples para facilitar a inserção de novas religiões no sistema.</w:t>
+      </w:r>
+    </w:p>
+    <w:p>
+      <w:pPr>
+        <w:spacing w:before="240" w:after="240"/>
+      </w:pPr>
+      <w:r>
+        <w:rPr>
+          <w:rFonts w:eastAsia="Aptos" w:cs="Aptos"/>
+          <w:b/>
+          <w:bCs/>
+        </w:rPr>
+        <w:t>Elementos da Caixa de Cadastro</w:t>
+      </w:r>
+      <w:r>
+        <w:rPr>
+          <w:rFonts w:eastAsia="Aptos" w:cs="Aptos"/>
+        </w:rPr>
         <w:t>:</w:t>
       </w:r>
     </w:p>
-    <w:p w14:noSpellErr="1">
+    <w:p>
       <w:pPr>
         <w:pStyle w:val="PargrafodaLista"/>
         <w:numPr>
@@ -2406,7 +2505,6 @@
           <w:numId w:val="2"/>
         </w:numPr>
         <w:spacing w:before="240" w:after="240"/>
-        <w:jc w:val="both"/>
         <w:rPr>
           <w:rFonts w:eastAsia="Aptos" w:cs="Aptos"/>
         </w:rPr>
@@ -2415,10 +2513,10 @@
         <w:rPr>
           <w:rFonts w:eastAsia="Aptos" w:cs="Aptos"/>
         </w:rPr>
-        <w:t>Listagem de Religiões: Exibe uma lista com todas as religiões cadastradas, facilitando a visualização e seleção.</w:t>
-      </w:r>
-    </w:p>
-    <w:p w14:noSpellErr="1">
+        <w:t>Campo de Texto para Nova Religião: Deve ser preenchido com o nome da nova religião a ser cadastrada, garantindo que o nome seja único e adequado.</w:t>
+      </w:r>
+    </w:p>
+    <w:p>
       <w:pPr>
         <w:pStyle w:val="PargrafodaLista"/>
         <w:numPr>
@@ -2426,7 +2524,6 @@
           <w:numId w:val="2"/>
         </w:numPr>
         <w:spacing w:before="240" w:after="240"/>
-        <w:jc w:val="both"/>
         <w:rPr>
           <w:rFonts w:eastAsia="Aptos" w:cs="Aptos"/>
         </w:rPr>
@@ -2435,10 +2532,10 @@
         <w:rPr>
           <w:rFonts w:eastAsia="Aptos" w:cs="Aptos"/>
         </w:rPr>
-        <w:t>Cadastro: Permite adicionar novas religiões ao sistema através de um formulário simples.</w:t>
-      </w:r>
-    </w:p>
-    <w:p w14:noSpellErr="1">
+        <w:t>Botão "Cadastrar": Após preencher o nome da religião, o usuário deve clicar no botão "Cadastrar" para adicionar a nova religião ao sistema. O sistema realizará uma validação para assegurar que o nome não seja duplicado.</w:t>
+      </w:r>
+    </w:p>
+    <w:p>
       <w:pPr>
         <w:pStyle w:val="PargrafodaLista"/>
         <w:numPr>
@@ -2446,7 +2543,6 @@
           <w:numId w:val="2"/>
         </w:numPr>
         <w:spacing w:before="240" w:after="240"/>
-        <w:jc w:val="both"/>
         <w:rPr>
           <w:rFonts w:eastAsia="Aptos" w:cs="Aptos"/>
         </w:rPr>
@@ -2455,10 +2551,196 @@
         <w:rPr>
           <w:rFonts w:eastAsia="Aptos" w:cs="Aptos"/>
         </w:rPr>
-        <w:t>Edição: Possibilita a atualização de informações de religiões já cadastradas.</w:t>
-      </w:r>
-    </w:p>
-    <w:p w14:noSpellErr="1">
+        <w:t>Botão "Cancelar": Caso o usuário queira desistir do cadastro, o botão "Cancelar" fechará a caixa de diálogo sem realizar nenhuma alteração no sistema.</w:t>
+      </w:r>
+    </w:p>
+    <w:p>
+      <w:pPr>
+        <w:spacing w:before="240" w:after="240"/>
+      </w:pPr>
+      <w:r>
+        <w:rPr>
+          <w:rFonts w:eastAsia="Aptos" w:cs="Aptos"/>
+          <w:b/>
+          <w:bCs/>
+        </w:rPr>
+        <w:t>Confirmação de Cadastro</w:t>
+      </w:r>
+      <w:r>
+        <w:rPr>
+          <w:rFonts w:eastAsia="Aptos" w:cs="Aptos"/>
+        </w:rPr>
+        <w:t>:</w:t>
+      </w:r>
+    </w:p>
+    <w:p>
+      <w:pPr>
+        <w:spacing w:before="240" w:after="240"/>
+      </w:pPr>
+      <w:r>
+        <w:t xml:space="preserve">Após o cadastro ser concluído com sucesso, o sistema exibirá uma notificação no canto superior da tela, confirmando que a nova religião foi registrada com sucesso. </w:t>
+      </w:r>
+    </w:p>
+    <w:p>
+      <w:pPr>
+        <w:spacing w:before="240" w:after="240"/>
+      </w:pPr>
+      <w:r>
+        <w:br/>
+      </w:r>
+      <w:r>
+        <w:rPr>
+          <w:rFonts w:eastAsia="Aptos" w:cs="Aptos"/>
+          <w:b/>
+          <w:bCs/>
+        </w:rPr>
+        <w:t>Elementos da Caixa de Editar</w:t>
+      </w:r>
+      <w:r>
+        <w:rPr>
+          <w:rFonts w:eastAsia="Aptos" w:cs="Aptos"/>
+        </w:rPr>
+        <w:t>:</w:t>
+      </w:r>
+    </w:p>
+    <w:p>
+      <w:pPr>
+        <w:spacing w:before="240" w:after="240"/>
+      </w:pPr>
+      <w:r>
+        <w:br/>
+      </w:r>
+      <w:r>
+        <w:rPr>
+          <w:rFonts w:ascii="Aptos" w:eastAsia="Aptos" w:hAnsi="Aptos" w:cs="Aptos"/>
+        </w:rPr>
+        <w:t xml:space="preserve">Ao acessar a seção de Religião, será exibida uma caixa de diálogo centralizada na tela, permitindo que o usuário </w:t>
+      </w:r>
+      <w:r>
+        <w:rPr>
+          <w:rFonts w:ascii="Aptos" w:eastAsia="Aptos" w:hAnsi="Aptos" w:cs="Aptos"/>
+        </w:rPr>
+        <w:t xml:space="preserve">edite </w:t>
+      </w:r>
+      <w:r>
+        <w:rPr>
+          <w:rFonts w:ascii="Aptos" w:eastAsia="Aptos" w:hAnsi="Aptos" w:cs="Aptos"/>
+        </w:rPr>
+        <w:t>as informações. Dentro dessa caixa, estarão disponíveis dois botões:</w:t>
+      </w:r>
+    </w:p>
+    <w:p>
+      <w:pPr>
+        <w:pStyle w:val="PargrafodaLista"/>
+        <w:numPr>
+          <w:ilvl w:val="0"/>
+          <w:numId w:val="1"/>
+        </w:numPr>
+        <w:spacing w:after="0"/>
+        <w:rPr>
+          <w:rFonts w:ascii="Aptos" w:eastAsia="Aptos" w:hAnsi="Aptos" w:cs="Aptos"/>
+        </w:rPr>
+      </w:pPr>
+      <w:r>
+        <w:rPr>
+          <w:rFonts w:ascii="Aptos" w:eastAsia="Aptos" w:hAnsi="Aptos" w:cs="Aptos"/>
+        </w:rPr>
+        <w:t>Cancelar – Esse botão permitirá que o usuário cancele o processo de ediçã</w:t>
+      </w:r>
+      <w:r>
+        <w:rPr>
+          <w:rFonts w:ascii="Aptos" w:eastAsia="Aptos" w:hAnsi="Aptos" w:cs="Aptos"/>
+        </w:rPr>
+        <w:t>o</w:t>
+      </w:r>
+      <w:r>
+        <w:rPr>
+          <w:rFonts w:ascii="Aptos" w:eastAsia="Aptos" w:hAnsi="Aptos" w:cs="Aptos"/>
+        </w:rPr>
+        <w:t>, retornando à página anterior sem realizar alterações.</w:t>
+      </w:r>
+    </w:p>
+    <w:p>
+      <w:pPr>
+        <w:pStyle w:val="PargrafodaLista"/>
+        <w:numPr>
+          <w:ilvl w:val="0"/>
+          <w:numId w:val="1"/>
+        </w:numPr>
+        <w:spacing w:after="0"/>
+        <w:rPr>
+          <w:rFonts w:ascii="Aptos" w:eastAsia="Aptos" w:hAnsi="Aptos" w:cs="Aptos"/>
+        </w:rPr>
+      </w:pPr>
+      <w:r>
+        <w:rPr>
+          <w:rFonts w:ascii="Aptos" w:eastAsia="Aptos" w:hAnsi="Aptos" w:cs="Aptos"/>
+        </w:rPr>
+        <w:t>Editar – Ao clicar neste botão, o sistema irá atualizar as informações da religião com os dados fornecidos pelo usuário.</w:t>
+      </w:r>
+    </w:p>
+    <w:p>
+      <w:pPr>
+        <w:rPr>
+          <w:b/>
+          <w:bCs/>
+        </w:rPr>
+      </w:pPr>
+    </w:p>
+    <w:p>
+      <w:pPr>
+        <w:rPr>
+          <w:b/>
+          <w:bCs/>
+        </w:rPr>
+      </w:pPr>
+      <w:r>
+        <w:rPr>
+          <w:b/>
+          <w:bCs/>
+        </w:rPr>
+        <w:t>Confirmação de Edição</w:t>
+      </w:r>
+    </w:p>
+    <w:p>
+      <w:pPr>
+        <w:spacing w:before="240" w:after="240"/>
+      </w:pPr>
+      <w:r>
+        <w:rPr>
+          <w:rFonts w:ascii="Aptos" w:eastAsia="Aptos" w:hAnsi="Aptos" w:cs="Aptos"/>
+        </w:rPr>
+        <w:t>Após a conclusão da edição, o sistema exibirá uma notificação no canto superior da tela, confirmando que a alteração foi realizada com sucesso.</w:t>
+      </w:r>
+    </w:p>
+    <w:p>
+      <w:pPr>
+        <w:spacing w:before="240" w:after="240"/>
+        <w:rPr>
+          <w:rFonts w:ascii="Aptos" w:eastAsia="Aptos" w:hAnsi="Aptos" w:cs="Aptos"/>
+        </w:rPr>
+      </w:pPr>
+    </w:p>
+    <w:p>
+      <w:pPr>
+        <w:spacing w:before="240" w:after="240"/>
+      </w:pPr>
+      <w:r>
+        <w:rPr>
+          <w:rFonts w:eastAsia="Aptos" w:cs="Aptos"/>
+          <w:b/>
+          <w:bCs/>
+        </w:rPr>
+        <w:t>Elementos da Caixa de Exclusão</w:t>
+      </w:r>
+      <w:r>
+        <w:rPr>
+          <w:rFonts w:eastAsia="Aptos" w:cs="Aptos"/>
+        </w:rPr>
+        <w:t>:</w:t>
+      </w:r>
+    </w:p>
+    <w:p>
       <w:pPr>
         <w:pStyle w:val="PargrafodaLista"/>
         <w:numPr>
@@ -2466,7 +2748,6 @@
           <w:numId w:val="2"/>
         </w:numPr>
         <w:spacing w:before="240" w:after="240"/>
-        <w:jc w:val="both"/>
         <w:rPr>
           <w:rFonts w:eastAsia="Aptos" w:cs="Aptos"/>
         </w:rPr>
@@ -2475,44 +2756,42 @@
         <w:rPr>
           <w:rFonts w:eastAsia="Aptos" w:cs="Aptos"/>
         </w:rPr>
-        <w:t>Exclusão: Permite remover uma ou várias religiões, com confirmação prévia para evitar exclusões acidentais.</w:t>
-      </w:r>
-    </w:p>
-    <w:p>
-      <w:r>
-        <w:t>O objetivo é oferecer uma gestão fácil e rápida das informações de religiões no sistema.</w:t>
-      </w:r>
-    </w:p>
-    <w:p>
-      <w:r>
-        <w:t>Ao iniciar o processo de cadastro de uma nova religião, uma caixa de diálogo será exibida no centro da tela. Essa caixa contém um formulário simples para facilitar a inserção de novas religiões no sistema.</w:t>
-      </w:r>
-    </w:p>
-    <w:p w14:noSpellErr="1">
-      <w:pPr>
-        <w:spacing w:before="240" w:after="240"/>
-      </w:pPr>
+        <w:t>Botão "</w:t>
+      </w:r>
+      <w:r>
+        <w:t xml:space="preserve"> Sim, desejo excluir!</w:t>
+      </w:r>
       <w:r>
         <w:rPr>
           <w:rFonts w:eastAsia="Aptos" w:cs="Aptos"/>
-          <w:b w:val="1"/>
-          <w:bCs w:val="1"/>
-        </w:rPr>
-        <w:t>Elementos da Caixa de Cadastro</w:t>
+        </w:rPr>
+        <w:t xml:space="preserve">":O sistema realizará uma </w:t>
       </w:r>
       <w:r>
         <w:rPr>
           <w:rFonts w:eastAsia="Aptos" w:cs="Aptos"/>
         </w:rPr>
-        <w:t>:</w:t>
-      </w:r>
-    </w:p>
-    <w:p w14:noSpellErr="1">
+        <w:t xml:space="preserve">exclusão </w:t>
+      </w:r>
+      <w:r>
+        <w:rPr>
+          <w:rFonts w:eastAsia="Aptos" w:cs="Aptos"/>
+        </w:rPr>
+        <w:t>de uma religião do sistema</w:t>
+      </w:r>
+      <w:r>
+        <w:rPr>
+          <w:rFonts w:eastAsia="Aptos" w:cs="Aptos"/>
+        </w:rPr>
+        <w:t>.</w:t>
+      </w:r>
+    </w:p>
+    <w:p>
       <w:pPr>
         <w:pStyle w:val="PargrafodaLista"/>
         <w:numPr>
           <w:ilvl w:val="0"/>
-          <w:numId w:val="1"/>
+          <w:numId w:val="2"/>
         </w:numPr>
         <w:spacing w:before="240" w:after="240"/>
         <w:rPr>
@@ -2523,494 +2802,70 @@
         <w:rPr>
           <w:rFonts w:eastAsia="Aptos" w:cs="Aptos"/>
         </w:rPr>
-        <w:t>Campo de Texto para Nova Religião: Deve ser preenchido com o nome da nova religião a ser cadastrada, garantindo que o nome seja único e adequado.</w:t>
-      </w:r>
-    </w:p>
-    <w:p w14:noSpellErr="1">
-      <w:pPr>
-        <w:pStyle w:val="PargrafodaLista"/>
-        <w:numPr>
-          <w:ilvl w:val="0"/>
-          <w:numId w:val="1"/>
-        </w:numPr>
+        <w:t>Botão "Cancelar": Caso o usuário queira desistir do cadastro, o botão "Cancelar" fechará a caixa de diálogo sem realizar nenhuma alteração no sistema.</w:t>
+      </w:r>
+    </w:p>
+    <w:p>
+      <w:pPr>
         <w:spacing w:before="240" w:after="240"/>
+      </w:pPr>
+      <w:r>
         <w:rPr>
           <w:rFonts w:eastAsia="Aptos" w:cs="Aptos"/>
-        </w:rPr>
-      </w:pPr>
+          <w:b/>
+          <w:bCs/>
+        </w:rPr>
+        <w:t xml:space="preserve">Confirmação de </w:t>
+      </w:r>
       <w:r>
         <w:rPr>
           <w:rFonts w:eastAsia="Aptos" w:cs="Aptos"/>
-        </w:rPr>
-        <w:t>Botão "Cadastrar": Após preencher o nome da religião, o usuário deve clicar no botão "Cadastrar" para adicionar a nova religião ao sistema. O sistema realizará uma validação para assegurar que o nome não seja duplicado.</w:t>
-      </w:r>
-    </w:p>
-    <w:p w14:noSpellErr="1">
-      <w:pPr>
-        <w:pStyle w:val="PargrafodaLista"/>
-        <w:numPr>
-          <w:ilvl w:val="0"/>
-          <w:numId w:val="1"/>
-        </w:numPr>
-        <w:spacing w:before="240" w:after="240"/>
+          <w:b/>
+          <w:bCs/>
+        </w:rPr>
+        <w:t>Exclusão</w:t>
+      </w:r>
+      <w:r>
         <w:rPr>
           <w:rFonts w:eastAsia="Aptos" w:cs="Aptos"/>
         </w:rPr>
-      </w:pPr>
-      <w:r>
+        <w:t>:</w:t>
+      </w:r>
+    </w:p>
+    <w:p>
+      <w:pPr>
         <w:rPr>
           <w:rFonts w:eastAsia="Aptos" w:cs="Aptos"/>
         </w:rPr>
-        <w:t>Botão "Cancelar": Caso o usuário queira desistir do cadastro, o botão "Cancelar" fechará a caixa de diálogo sem realizar nenhuma alteração no sistema.</w:t>
-      </w:r>
-    </w:p>
-    <w:p w14:noSpellErr="1">
-      <w:pPr>
-        <w:spacing w:before="240" w:after="240"/>
-      </w:pPr>
-      <w:r>
-        <w:rPr>
-          <w:rFonts w:eastAsia="Aptos" w:cs="Aptos"/>
-          <w:b w:val="1"/>
-          <w:bCs w:val="1"/>
-        </w:rPr>
-        <w:t>Confirmação de Cadastro</w:t>
-      </w:r>
-      <w:r>
-        <w:rPr>
-          <w:rFonts w:eastAsia="Aptos" w:cs="Aptos"/>
-        </w:rPr>
-        <w:t>:</w:t>
-      </w:r>
-    </w:p>
-    <w:p>
-      <w:pPr>
-        <w:pStyle w:val="Normal"/>
-        <w:spacing w:before="240" w:after="240"/>
-        <w:rPr>
-          <w:b w:val="0"/>
-          <w:bCs w:val="0"/>
-        </w:rPr>
-      </w:pPr>
-      <w:r>
-        <w:rPr/>
-        <w:t xml:space="preserve">Após o cadastro ser concluído com sucesso, o sistema exibirá uma notificação no canto superior da tela, confirmando que a nova religião foi registrada com sucesso. </w:t>
-      </w:r>
-    </w:p>
-    <w:p>
-      <w:pPr>
-        <w:pStyle w:val="Normal"/>
-        <w:spacing w:before="240" w:after="240"/>
-        <w:rPr>
-          <w:b w:val="0"/>
-          <w:bCs w:val="0"/>
-        </w:rPr>
-      </w:pPr>
-      <w:r>
-        <w:br/>
-      </w:r>
-      <w:r>
-        <w:rPr>
-          <w:rFonts w:eastAsia="Aptos" w:cs="Aptos"/>
-          <w:b w:val="1"/>
-          <w:bCs w:val="1"/>
-        </w:rPr>
-        <w:t>Elementos da Caixa de Editar</w:t>
-      </w:r>
-      <w:r>
-        <w:rPr>
-          <w:rFonts w:eastAsia="Aptos" w:cs="Aptos"/>
-        </w:rPr>
-        <w:t>:</w:t>
-      </w:r>
-    </w:p>
-    <w:p>
-      <w:pPr>
-        <w:pStyle w:val="Normal"/>
-        <w:spacing w:before="240" w:after="240"/>
-        <w:rPr>
-          <w:b w:val="0"/>
-          <w:bCs w:val="0"/>
-        </w:rPr>
-      </w:pPr>
-      <w:r>
-        <w:br/>
-      </w:r>
-      <w:r>
-        <w:rPr>
-          <w:rFonts w:ascii="Aptos" w:hAnsi="Aptos" w:eastAsia="Aptos" w:cs="Aptos"/>
-          <w:b w:val="0"/>
-          <w:bCs w:val="0"/>
-          <w:sz w:val="22"/>
-          <w:szCs w:val="22"/>
-        </w:rPr>
-        <w:t xml:space="preserve">Ao acessar a seção de </w:t>
-      </w:r>
-      <w:r>
-        <w:rPr>
-          <w:rFonts w:ascii="Aptos" w:hAnsi="Aptos" w:eastAsia="Aptos" w:cs="Aptos"/>
-          <w:b w:val="0"/>
-          <w:bCs w:val="0"/>
-          <w:sz w:val="22"/>
-          <w:szCs w:val="22"/>
-        </w:rPr>
-        <w:t>Religião</w:t>
-      </w:r>
-      <w:r>
-        <w:rPr>
-          <w:rFonts w:ascii="Aptos" w:hAnsi="Aptos" w:eastAsia="Aptos" w:cs="Aptos"/>
-          <w:b w:val="0"/>
-          <w:bCs w:val="0"/>
-          <w:sz w:val="22"/>
-          <w:szCs w:val="22"/>
-        </w:rPr>
-        <w:t xml:space="preserve">, será exibida uma caixa de diálogo centralizada na tela, permitindo que o usuário </w:t>
-      </w:r>
-      <w:r>
-        <w:rPr>
-          <w:rFonts w:ascii="Aptos" w:hAnsi="Aptos" w:eastAsia="Aptos" w:cs="Aptos"/>
-          <w:b w:val="0"/>
-          <w:bCs w:val="0"/>
-          <w:sz w:val="22"/>
-          <w:szCs w:val="22"/>
-        </w:rPr>
-        <w:t xml:space="preserve">edite </w:t>
-      </w:r>
-      <w:r>
-        <w:rPr>
-          <w:rFonts w:ascii="Aptos" w:hAnsi="Aptos" w:eastAsia="Aptos" w:cs="Aptos"/>
-          <w:b w:val="0"/>
-          <w:bCs w:val="0"/>
-          <w:sz w:val="22"/>
-          <w:szCs w:val="22"/>
-        </w:rPr>
-        <w:t>as informações. Dentro dessa caixa, estarão disponíveis dois botões:</w:t>
-      </w:r>
-    </w:p>
-    <w:p>
-      <w:pPr>
-        <w:pStyle w:val="PargrafodaLista"/>
-        <w:numPr>
-          <w:ilvl w:val="0"/>
-          <w:numId w:val="10"/>
-        </w:numPr>
-        <w:spacing w:before="0" w:beforeAutospacing="off" w:after="0" w:afterAutospacing="off"/>
-        <w:rPr>
-          <w:rFonts w:ascii="Aptos" w:hAnsi="Aptos" w:eastAsia="Aptos" w:cs="Aptos"/>
-          <w:b w:val="0"/>
-          <w:bCs w:val="0"/>
-          <w:sz w:val="22"/>
-          <w:szCs w:val="22"/>
-        </w:rPr>
-      </w:pPr>
-      <w:r>
-        <w:rPr>
-          <w:rFonts w:ascii="Aptos" w:hAnsi="Aptos" w:eastAsia="Aptos" w:cs="Aptos"/>
-          <w:b w:val="0"/>
-          <w:bCs w:val="0"/>
-          <w:sz w:val="22"/>
-          <w:szCs w:val="22"/>
-        </w:rPr>
-        <w:t>Cancelar</w:t>
-      </w:r>
-      <w:r>
-        <w:rPr>
-          <w:rFonts w:ascii="Aptos" w:hAnsi="Aptos" w:eastAsia="Aptos" w:cs="Aptos"/>
-          <w:b w:val="0"/>
-          <w:bCs w:val="0"/>
-          <w:sz w:val="22"/>
-          <w:szCs w:val="22"/>
-        </w:rPr>
-        <w:t xml:space="preserve"> – Esse botão permitirá que o usuário cancele o processo de </w:t>
-      </w:r>
-      <w:r>
-        <w:rPr>
-          <w:rFonts w:ascii="Aptos" w:hAnsi="Aptos" w:eastAsia="Aptos" w:cs="Aptos"/>
-          <w:b w:val="0"/>
-          <w:bCs w:val="0"/>
-          <w:sz w:val="22"/>
-          <w:szCs w:val="22"/>
-        </w:rPr>
-        <w:t>ediçã</w:t>
-      </w:r>
-      <w:r>
-        <w:rPr>
-          <w:rFonts w:ascii="Aptos" w:hAnsi="Aptos" w:eastAsia="Aptos" w:cs="Aptos"/>
-          <w:b w:val="0"/>
-          <w:bCs w:val="0"/>
-          <w:sz w:val="22"/>
-          <w:szCs w:val="22"/>
-        </w:rPr>
-        <w:t>o</w:t>
-      </w:r>
-      <w:r>
-        <w:rPr>
-          <w:rFonts w:ascii="Aptos" w:hAnsi="Aptos" w:eastAsia="Aptos" w:cs="Aptos"/>
-          <w:b w:val="0"/>
-          <w:bCs w:val="0"/>
-          <w:sz w:val="22"/>
-          <w:szCs w:val="22"/>
-        </w:rPr>
-        <w:t>, retornando à página anterior sem realizar alterações.</w:t>
-      </w:r>
-    </w:p>
-    <w:p>
-      <w:pPr>
-        <w:pStyle w:val="PargrafodaLista"/>
-        <w:numPr>
-          <w:ilvl w:val="0"/>
-          <w:numId w:val="10"/>
-        </w:numPr>
-        <w:spacing w:before="0" w:beforeAutospacing="off" w:after="0" w:afterAutospacing="off"/>
-        <w:rPr>
-          <w:rFonts w:ascii="Aptos" w:hAnsi="Aptos" w:eastAsia="Aptos" w:cs="Aptos"/>
-          <w:b w:val="0"/>
-          <w:bCs w:val="0"/>
-          <w:sz w:val="22"/>
-          <w:szCs w:val="22"/>
-        </w:rPr>
-      </w:pPr>
-      <w:r>
-        <w:rPr>
-          <w:rFonts w:ascii="Aptos" w:hAnsi="Aptos" w:eastAsia="Aptos" w:cs="Aptos"/>
-          <w:b w:val="0"/>
-          <w:bCs w:val="0"/>
-          <w:sz w:val="22"/>
-          <w:szCs w:val="22"/>
-        </w:rPr>
-        <w:t>Editar</w:t>
-      </w:r>
-      <w:r>
-        <w:rPr>
-          <w:rFonts w:ascii="Aptos" w:hAnsi="Aptos" w:eastAsia="Aptos" w:cs="Aptos"/>
-          <w:b w:val="0"/>
-          <w:bCs w:val="0"/>
-          <w:sz w:val="22"/>
-          <w:szCs w:val="22"/>
-        </w:rPr>
-        <w:t xml:space="preserve"> – Ao clicar neste botão, o sistema irá atualizar as informações da religião com os dados fornecidos pelo usuário.</w:t>
-      </w:r>
-    </w:p>
-    <w:p>
-      <w:pPr>
-        <w:pStyle w:val="Normal"/>
-        <w:rPr>
-          <w:b w:val="0"/>
-          <w:bCs w:val="0"/>
-        </w:rPr>
-      </w:pPr>
-    </w:p>
-    <w:p>
-      <w:pPr>
-        <w:pStyle w:val="Normal"/>
-        <w:rPr>
-          <w:b w:val="1"/>
-          <w:bCs w:val="1"/>
-        </w:rPr>
-      </w:pPr>
-      <w:r>
-        <w:rPr>
-          <w:b w:val="0"/>
-          <w:bCs w:val="0"/>
-        </w:rPr>
-        <w:t xml:space="preserve">Após a edição, uma notificação será exibida na tela confirmando que a atualização foi realizada com sucesso. </w:t>
-      </w:r>
-      <w:r>
-        <w:br/>
-      </w:r>
-      <w:r>
-        <w:br/>
-      </w:r>
-      <w:r>
-        <w:rPr>
-          <w:b w:val="1"/>
-          <w:bCs w:val="1"/>
-        </w:rPr>
-        <w:t>Confirmação de Edição</w:t>
-      </w:r>
-    </w:p>
-    <w:p>
-      <w:pPr>
-        <w:spacing w:before="240" w:beforeAutospacing="off" w:after="240" w:afterAutospacing="off"/>
-      </w:pPr>
-      <w:r>
-        <w:rPr>
-          <w:rFonts w:ascii="Aptos" w:hAnsi="Aptos" w:eastAsia="Aptos" w:cs="Aptos"/>
-          <w:sz w:val="22"/>
-          <w:szCs w:val="22"/>
-        </w:rPr>
-        <w:t>Após a conclusão da edição, o sistema exibirá uma notificação no canto superior da tela, confirmando que a alteração foi realizada com sucesso.</w:t>
-      </w:r>
-    </w:p>
-    <w:p>
-      <w:pPr>
-        <w:spacing w:before="240" w:beforeAutospacing="off" w:after="240" w:afterAutospacing="off"/>
-        <w:rPr>
-          <w:rFonts w:ascii="Aptos" w:hAnsi="Aptos" w:eastAsia="Aptos" w:cs="Aptos"/>
-          <w:b w:val="0"/>
-          <w:bCs w:val="0"/>
-          <w:sz w:val="22"/>
-          <w:szCs w:val="22"/>
-        </w:rPr>
-      </w:pPr>
-    </w:p>
-    <w:p>
-      <w:pPr>
-        <w:spacing w:before="240" w:after="240"/>
-        <w:ind/>
-      </w:pPr>
-      <w:r>
-        <w:rPr>
-          <w:rFonts w:eastAsia="Aptos" w:cs="Aptos"/>
-          <w:b w:val="1"/>
-          <w:bCs w:val="1"/>
-        </w:rPr>
-        <w:t>Elementos da Caixa de Exclusão</w:t>
-      </w:r>
-      <w:r>
-        <w:rPr>
-          <w:rFonts w:eastAsia="Aptos" w:cs="Aptos"/>
-        </w:rPr>
-        <w:t>:</w:t>
-      </w:r>
-    </w:p>
-    <w:p>
-      <w:pPr>
-        <w:pStyle w:val="PargrafodaLista"/>
-        <w:numPr>
-          <w:ilvl w:val="0"/>
-          <w:numId w:val="1"/>
-        </w:numPr>
-        <w:spacing w:before="240" w:after="240"/>
-        <w:ind/>
-        <w:rPr>
-          <w:rFonts w:eastAsia="Aptos" w:cs="Aptos"/>
-        </w:rPr>
-      </w:pPr>
-      <w:r>
-        <w:rPr>
-          <w:rFonts w:eastAsia="Aptos" w:cs="Aptos"/>
-        </w:rPr>
-        <w:t>Botão "</w:t>
-      </w:r>
-      <w:r>
-        <w:rPr>
-          <w:noProof w:val="0"/>
-          <w:lang w:val="pt-BR"/>
-        </w:rPr>
-        <w:t xml:space="preserve"> Sim, desejo excluir!</w:t>
-      </w:r>
-      <w:r>
-        <w:rPr>
-          <w:rFonts w:eastAsia="Aptos" w:cs="Aptos"/>
-        </w:rPr>
-        <w:t xml:space="preserve">":O sistema realizará uma </w:t>
-      </w:r>
-      <w:r>
-        <w:rPr>
-          <w:rFonts w:eastAsia="Aptos" w:cs="Aptos"/>
-        </w:rPr>
-        <w:t xml:space="preserve">exclusão </w:t>
-      </w:r>
-      <w:r>
-        <w:rPr>
-          <w:rFonts w:eastAsia="Aptos" w:cs="Aptos"/>
-        </w:rPr>
-        <w:t>de uma religião do sistema</w:t>
-      </w:r>
-      <w:r>
-        <w:rPr>
-          <w:rFonts w:eastAsia="Aptos" w:cs="Aptos"/>
-        </w:rPr>
-        <w:t>.</w:t>
-      </w:r>
-    </w:p>
-    <w:p w14:noSpellErr="1">
-      <w:pPr>
-        <w:pStyle w:val="PargrafodaLista"/>
-        <w:numPr>
-          <w:ilvl w:val="0"/>
-          <w:numId w:val="1"/>
-        </w:numPr>
-        <w:spacing w:before="240" w:after="240"/>
-        <w:ind/>
-        <w:rPr>
-          <w:rFonts w:eastAsia="Aptos" w:cs="Aptos"/>
-        </w:rPr>
-      </w:pPr>
-      <w:r>
-        <w:rPr>
-          <w:rFonts w:eastAsia="Aptos" w:cs="Aptos"/>
-        </w:rPr>
-        <w:t>Botão "Cancelar": Caso o usuário queira desistir do cadastro, o botão "Cancelar" fechará a caixa de diálogo sem realizar nenhuma alteração no sistema.</w:t>
-      </w:r>
-    </w:p>
-    <w:p>
-      <w:pPr>
-        <w:pStyle w:val="Normal"/>
-        <w:spacing w:before="240" w:after="240"/>
-        <w:ind/>
-      </w:pPr>
-      <w:r>
-        <w:rPr>
-          <w:rFonts w:eastAsia="Aptos" w:cs="Aptos"/>
-          <w:b w:val="1"/>
-          <w:bCs w:val="1"/>
-        </w:rPr>
-        <w:t xml:space="preserve">Confirmação de </w:t>
-      </w:r>
-      <w:r>
-        <w:rPr>
-          <w:rFonts w:eastAsia="Aptos" w:cs="Aptos"/>
-          <w:b w:val="1"/>
-          <w:bCs w:val="1"/>
-        </w:rPr>
-        <w:t>Exclusão</w:t>
-      </w:r>
-      <w:r>
-        <w:rPr>
-          <w:rFonts w:eastAsia="Aptos" w:cs="Aptos"/>
-        </w:rPr>
-        <w:t>:</w:t>
-      </w:r>
-    </w:p>
-    <w:p>
-      <w:pPr>
-        <w:pStyle w:val="Normal"/>
-        <w:ind/>
-        <w:rPr>
-          <w:rFonts w:eastAsia="Aptos" w:cs="Aptos"/>
-        </w:rPr>
-      </w:pPr>
-      <w:r>
-        <w:rPr/>
-        <w:t>Após o cadastro ser concluído com sucesso, o sistema exibirá uma notificação no canto superior da tela, confirmando que a</w:t>
-      </w:r>
-      <w:r>
-        <w:rPr/>
+      </w:pPr>
+      <w:r>
+        <w:lastRenderedPageBreak/>
+        <w:t xml:space="preserve">Após </w:t>
+      </w:r>
+      <w:r>
+        <w:t xml:space="preserve">a exclusão </w:t>
+      </w:r>
+      <w:r>
+        <w:t>ser concluíd</w:t>
+      </w:r>
+      <w:r>
+        <w:t>a</w:t>
+      </w:r>
+      <w:r>
+        <w:t xml:space="preserve"> com sucesso, o sistema exibirá uma notificação no canto superior da tela, confirmando que a</w:t>
+      </w:r>
+      <w:r>
         <w:t xml:space="preserve"> </w:t>
       </w:r>
       <w:r>
-        <w:rPr/>
         <w:t xml:space="preserve">religião foi </w:t>
       </w:r>
       <w:r>
-        <w:rPr/>
-        <w:t>excluída</w:t>
-      </w:r>
-      <w:r>
-        <w:rPr/>
-        <w:t xml:space="preserve"> </w:t>
-      </w:r>
-      <w:r>
-        <w:rPr/>
+        <w:t xml:space="preserve">excluída </w:t>
+      </w:r>
+      <w:r>
         <w:t xml:space="preserve">com sucesso. </w:t>
       </w:r>
-    </w:p>
-    <w:p w14:noSpellErr="1">
-      <w:pPr>
-        <w:ind w:firstLine="708"/>
-      </w:pPr>
     </w:p>
     <w:p>
       <w:pPr>
@@ -3018,45 +2873,25 @@
         <w:jc w:val="both"/>
       </w:pPr>
     </w:p>
-    <w:p w14:noSpellErr="1">
-      <w:pPr>
-        <w:ind w:firstLine="708"/>
-        <w:jc w:val="both"/>
-      </w:pPr>
-    </w:p>
-    <w:p w14:noSpellErr="1">
-      <w:pPr>
-        <w:pStyle w:val="Normal"/>
-        <w:ind w:firstLine="708"/>
-        <w:jc w:val="both"/>
-      </w:pPr>
-    </w:p>
-    <w:p>
-      <w:pPr>
-        <w:pStyle w:val="Normal"/>
-        <w:ind w:firstLine="708"/>
-        <w:jc w:val="both"/>
-      </w:pPr>
-    </w:p>
-    <w:p w14:noSpellErr="1">
+    <w:p>
       <w:pPr>
         <w:ind w:firstLine="360"/>
         <w:jc w:val="center"/>
       </w:pPr>
     </w:p>
-    <w:p w14:noSpellErr="1">
+    <w:p>
       <w:pPr>
         <w:ind w:firstLine="360"/>
         <w:jc w:val="center"/>
       </w:pPr>
     </w:p>
-    <w:p w14:noSpellErr="1">
+    <w:p>
       <w:pPr>
         <w:ind w:firstLine="360"/>
         <w:jc w:val="center"/>
       </w:pPr>
     </w:p>
-    <w:p w14:noSpellErr="1">
+    <w:p>
       <w:pPr>
         <w:ind w:firstLine="360"/>
         <w:jc w:val="center"/>
@@ -3068,50 +2903,47 @@
         <w:jc w:val="center"/>
       </w:pPr>
       <w:r>
-        <w:rPr/>
         <w:t xml:space="preserve">Figura </w:t>
       </w:r>
       <w:r>
-        <w:rPr/>
         <w:t>1</w:t>
       </w:r>
       <w:r>
-        <w:rPr/>
         <w:t xml:space="preserve"> </w:t>
       </w:r>
       <w:r>
-        <w:rPr/>
         <w:t>–</w:t>
       </w:r>
       <w:r>
-        <w:rPr/>
         <w:t xml:space="preserve"> </w:t>
       </w:r>
       <w:r>
-        <w:rPr/>
         <w:t>Tela de Cadastros</w:t>
       </w:r>
       <w:r>
+        <w:rPr>
+          <w:noProof/>
+        </w:rPr>
         <w:drawing>
-          <wp:inline wp14:editId="5323B39B" wp14:anchorId="4CF5A87D">
+          <wp:inline distT="0" distB="0" distL="0" distR="0" wp14:anchorId="4CF5A87D" wp14:editId="5323B39B">
             <wp:extent cx="6472553" cy="3641725"/>
             <wp:effectExtent l="0" t="0" r="4445" b="0"/>
-            <wp:docPr id="1" name="Imagem 1" title=""/>
+            <wp:docPr id="1" name="Imagem 1"/>
             <wp:cNvGraphicFramePr>
-              <a:graphicFrameLocks noChangeAspect="1"/>
+              <a:graphicFrameLocks xmlns:a="http://schemas.openxmlformats.org/drawingml/2006/main" noChangeAspect="1"/>
             </wp:cNvGraphicFramePr>
-            <a:graphic>
+            <a:graphic xmlns:a="http://schemas.openxmlformats.org/drawingml/2006/main">
               <a:graphicData uri="http://schemas.openxmlformats.org/drawingml/2006/picture">
-                <pic:pic>
+                <pic:pic xmlns:pic="http://schemas.openxmlformats.org/drawingml/2006/picture">
                   <pic:nvPicPr>
                     <pic:cNvPr id="0" name="Imagem 1"/>
                     <pic:cNvPicPr/>
                   </pic:nvPicPr>
                   <pic:blipFill>
-                    <a:blip r:embed="Ra1710d67116e4a94">
+                    <a:blip r:embed="rId9">
                       <a:extLst>
-                        <a:ext xmlns:a="http://schemas.openxmlformats.org/drawingml/2006/main" uri="{28A0092B-C50C-407E-A947-70E740481C1C}">
-                          <a14:useLocalDpi val="0"/>
+                        <a:ext uri="{28A0092B-C50C-407E-A947-70E740481C1C}">
+                          <a14:useLocalDpi xmlns:a14="http://schemas.microsoft.com/office/drawing/2010/main" val="0"/>
                         </a:ext>
                       </a:extLst>
                     </a:blip>
@@ -3120,7 +2952,7 @@
                     </a:stretch>
                   </pic:blipFill>
                   <pic:spPr>
-                    <a:xfrm rot="0" flipH="0" flipV="0">
+                    <a:xfrm>
                       <a:off x="0" y="0"/>
                       <a:ext cx="6472553" cy="3641725"/>
                     </a:xfrm>
@@ -3135,24 +2967,23 @@
         </w:drawing>
       </w:r>
     </w:p>
-    <w:p w14:noSpellErr="1">
+    <w:p>
       <w:pPr>
         <w:jc w:val="both"/>
       </w:pPr>
     </w:p>
     <w:p>
       <w:pPr>
-        <w:ind w:firstLine="0"/>
         <w:jc w:val="center"/>
       </w:pPr>
       <w:r>
-        <w:rPr/>
+        <w:lastRenderedPageBreak/>
         <w:t xml:space="preserve">Figura </w:t>
       </w:r>
       <w:r>
         <w:rPr>
-          <w:b w:val="1"/>
-          <w:bCs w:val="1"/>
+          <w:b/>
+          <w:bCs/>
         </w:rPr>
         <w:fldChar w:fldCharType="begin"/>
       </w:r>
@@ -3161,51 +2992,51 @@
       </w:r>
       <w:r>
         <w:rPr>
-          <w:b w:val="1"/>
-          <w:bCs w:val="1"/>
+          <w:b/>
+          <w:bCs/>
         </w:rPr>
         <w:fldChar w:fldCharType="separate"/>
       </w:r>
       <w:r>
-        <w:rPr/>
         <w:t>2</w:t>
       </w:r>
       <w:r>
         <w:rPr>
-          <w:b w:val="1"/>
-          <w:bCs w:val="1"/>
+          <w:b/>
+          <w:bCs/>
         </w:rPr>
         <w:fldChar w:fldCharType="end"/>
       </w:r>
       <w:r>
-        <w:rPr/>
         <w:t xml:space="preserve"> - </w:t>
       </w:r>
       <w:r>
-        <w:rPr/>
         <w:t>Tela de Cadastro de Religião</w:t>
       </w:r>
       <w:r>
+        <w:rPr>
+          <w:noProof/>
+        </w:rPr>
         <w:drawing>
-          <wp:inline wp14:editId="7968357C" wp14:anchorId="1D1B5328">
+          <wp:inline distT="0" distB="0" distL="0" distR="0" wp14:anchorId="1D1B5328" wp14:editId="7968357C">
             <wp:extent cx="6472553" cy="3638550"/>
             <wp:effectExtent l="0" t="0" r="4445" b="0"/>
-            <wp:docPr id="16" name="Imagem 16" title=""/>
+            <wp:docPr id="16" name="Imagem 16"/>
             <wp:cNvGraphicFramePr>
-              <a:graphicFrameLocks noChangeAspect="1"/>
+              <a:graphicFrameLocks xmlns:a="http://schemas.openxmlformats.org/drawingml/2006/main" noChangeAspect="1"/>
             </wp:cNvGraphicFramePr>
-            <a:graphic>
+            <a:graphic xmlns:a="http://schemas.openxmlformats.org/drawingml/2006/main">
               <a:graphicData uri="http://schemas.openxmlformats.org/drawingml/2006/picture">
-                <pic:pic>
+                <pic:pic xmlns:pic="http://schemas.openxmlformats.org/drawingml/2006/picture">
                   <pic:nvPicPr>
                     <pic:cNvPr id="0" name="Imagem 16"/>
                     <pic:cNvPicPr/>
                   </pic:nvPicPr>
                   <pic:blipFill>
-                    <a:blip r:embed="Re323429b8be04b61">
+                    <a:blip r:embed="rId10">
                       <a:extLst>
-                        <a:ext xmlns:a="http://schemas.openxmlformats.org/drawingml/2006/main" uri="{28A0092B-C50C-407E-A947-70E740481C1C}">
-                          <a14:useLocalDpi val="0"/>
+                        <a:ext uri="{28A0092B-C50C-407E-A947-70E740481C1C}">
+                          <a14:useLocalDpi xmlns:a14="http://schemas.microsoft.com/office/drawing/2010/main" val="0"/>
                         </a:ext>
                       </a:extLst>
                     </a:blip>
@@ -3214,7 +3045,7 @@
                     </a:stretch>
                   </pic:blipFill>
                   <pic:spPr>
-                    <a:xfrm rot="0" flipH="0" flipV="0">
+                    <a:xfrm>
                       <a:off x="0" y="0"/>
                       <a:ext cx="6472553" cy="3638550"/>
                     </a:xfrm>
@@ -3229,7 +3060,7 @@
         </w:drawing>
       </w:r>
     </w:p>
-    <w:p w14:noSpellErr="1">
+    <w:p>
       <w:pPr>
         <w:pStyle w:val="Legenda"/>
         <w:jc w:val="center"/>
@@ -3240,41 +3071,23 @@
         </w:rPr>
       </w:pPr>
     </w:p>
-    <w:p>
-      <w:pPr>
-        <w:pStyle w:val="Normal"/>
-      </w:pPr>
-    </w:p>
-    <w:p>
-      <w:pPr>
-        <w:pStyle w:val="Normal"/>
-      </w:pPr>
-    </w:p>
-    <w:p>
-      <w:pPr>
-        <w:pStyle w:val="Normal"/>
-      </w:pPr>
-    </w:p>
-    <w:p>
-      <w:pPr>
-        <w:pStyle w:val="Normal"/>
-      </w:pPr>
-    </w:p>
-    <w:p>
-      <w:pPr>
-        <w:pStyle w:val="Normal"/>
+    <w:p/>
+    <w:p/>
+    <w:p/>
+    <w:p/>
+    <w:p>
+      <w:pPr>
         <w:keepNext/>
         <w:ind w:firstLine="360"/>
         <w:jc w:val="center"/>
       </w:pPr>
       <w:r>
-        <w:rPr/>
         <w:t xml:space="preserve">Figura </w:t>
       </w:r>
       <w:r>
         <w:rPr>
-          <w:b w:val="1"/>
-          <w:bCs w:val="1"/>
+          <w:b/>
+          <w:bCs/>
         </w:rPr>
         <w:fldChar w:fldCharType="begin"/>
       </w:r>
@@ -3283,41 +3096,29 @@
       </w:r>
       <w:r>
         <w:rPr>
-          <w:b w:val="1"/>
-          <w:bCs w:val="1"/>
+          <w:b/>
+          <w:bCs/>
         </w:rPr>
         <w:fldChar w:fldCharType="separate"/>
       </w:r>
       <w:r>
-        <w:rPr/>
         <w:t>3</w:t>
       </w:r>
       <w:r>
         <w:rPr>
-          <w:b w:val="1"/>
-          <w:bCs w:val="1"/>
+          <w:b/>
+          <w:bCs/>
         </w:rPr>
         <w:fldChar w:fldCharType="end"/>
       </w:r>
       <w:r>
-        <w:rPr/>
         <w:t xml:space="preserve"> - </w:t>
       </w:r>
       <w:r>
-        <w:rPr/>
-        <w:t xml:space="preserve">Tela de Cadastro de </w:t>
-      </w:r>
-      <w:r>
-        <w:rPr/>
-        <w:t>Religião</w:t>
-      </w:r>
-      <w:r>
-        <w:rPr/>
-        <w:t>(</w:t>
-      </w:r>
-      <w:r>
-        <w:rPr/>
-        <w:t>Cadastrar)</w:t>
+        <w:t>Tela de Cadastro de Religião</w:t>
+      </w:r>
+      <w:r>
+        <w:t>(Cadastrar)</w:t>
       </w:r>
     </w:p>
     <w:p>
@@ -3327,26 +3128,29 @@
         <w:jc w:val="center"/>
       </w:pPr>
       <w:r>
+        <w:rPr>
+          <w:noProof/>
+        </w:rPr>
         <w:drawing>
-          <wp:inline wp14:editId="18E1F65E" wp14:anchorId="15CE8235">
+          <wp:inline distT="0" distB="0" distL="0" distR="0" wp14:anchorId="15CE8235" wp14:editId="18E1F65E">
             <wp:extent cx="6472553" cy="3639820"/>
             <wp:effectExtent l="0" t="0" r="4445" b="0"/>
-            <wp:docPr id="15" name="Imagem 15" title=""/>
+            <wp:docPr id="15" name="Imagem 15"/>
             <wp:cNvGraphicFramePr>
-              <a:graphicFrameLocks noChangeAspect="1"/>
+              <a:graphicFrameLocks xmlns:a="http://schemas.openxmlformats.org/drawingml/2006/main" noChangeAspect="1"/>
             </wp:cNvGraphicFramePr>
-            <a:graphic>
+            <a:graphic xmlns:a="http://schemas.openxmlformats.org/drawingml/2006/main">
               <a:graphicData uri="http://schemas.openxmlformats.org/drawingml/2006/picture">
-                <pic:pic>
+                <pic:pic xmlns:pic="http://schemas.openxmlformats.org/drawingml/2006/picture">
                   <pic:nvPicPr>
                     <pic:cNvPr id="0" name="Imagem 15"/>
                     <pic:cNvPicPr/>
                   </pic:nvPicPr>
                   <pic:blipFill>
-                    <a:blip r:embed="Rd24dd7a0f6594a1f">
+                    <a:blip r:embed="rId11">
                       <a:extLst>
-                        <a:ext xmlns:a="http://schemas.openxmlformats.org/drawingml/2006/main" uri="{28A0092B-C50C-407E-A947-70E740481C1C}">
-                          <a14:useLocalDpi val="0"/>
+                        <a:ext uri="{28A0092B-C50C-407E-A947-70E740481C1C}">
+                          <a14:useLocalDpi xmlns:a14="http://schemas.microsoft.com/office/drawing/2010/main" val="0"/>
                         </a:ext>
                       </a:extLst>
                     </a:blip>
@@ -3355,7 +3159,7 @@
                     </a:stretch>
                   </pic:blipFill>
                   <pic:spPr>
-                    <a:xfrm rot="0" flipH="0" flipV="0">
+                    <a:xfrm>
                       <a:off x="0" y="0"/>
                       <a:ext cx="6472553" cy="3639820"/>
                     </a:xfrm>
@@ -3370,7 +3174,7 @@
         </w:drawing>
       </w:r>
     </w:p>
-    <w:p w14:noSpellErr="1">
+    <w:p>
       <w:pPr>
         <w:ind w:firstLine="360"/>
         <w:jc w:val="center"/>
@@ -3396,18 +3200,16 @@
     </w:p>
     <w:p>
       <w:pPr>
-        <w:pStyle w:val="Normal"/>
         <w:ind w:firstLine="360"/>
         <w:jc w:val="center"/>
       </w:pPr>
       <w:r>
-        <w:rPr/>
         <w:t xml:space="preserve">Figura </w:t>
       </w:r>
       <w:r>
         <w:rPr>
-          <w:b w:val="1"/>
-          <w:bCs w:val="1"/>
+          <w:b/>
+          <w:bCs/>
         </w:rPr>
         <w:fldChar w:fldCharType="begin"/>
       </w:r>
@@ -3416,57 +3218,56 @@
       </w:r>
       <w:r>
         <w:rPr>
-          <w:b w:val="1"/>
-          <w:bCs w:val="1"/>
+          <w:b/>
+          <w:bCs/>
         </w:rPr>
         <w:fldChar w:fldCharType="separate"/>
       </w:r>
       <w:r>
-        <w:rPr/>
         <w:t>4</w:t>
       </w:r>
       <w:r>
         <w:rPr>
-          <w:b w:val="1"/>
-          <w:bCs w:val="1"/>
+          <w:b/>
+          <w:bCs/>
         </w:rPr>
         <w:fldChar w:fldCharType="end"/>
       </w:r>
       <w:r>
-        <w:rPr/>
         <w:t>- Tela de Cadastro de Religião(</w:t>
       </w:r>
       <w:r>
-        <w:rPr/>
         <w:t>Editar</w:t>
       </w:r>
       <w:r>
-        <w:rPr/>
         <w:t>)</w:t>
       </w:r>
     </w:p>
-    <w:p w14:noSpellErr="1">
-      <w:r>
+    <w:p>
+      <w:r>
+        <w:rPr>
+          <w:noProof/>
+        </w:rPr>
         <w:drawing>
-          <wp:inline wp14:editId="5BD81A8E" wp14:anchorId="0201B779">
+          <wp:inline distT="0" distB="0" distL="0" distR="0" wp14:anchorId="0201B779" wp14:editId="5BD81A8E">
             <wp:extent cx="6472553" cy="3629025"/>
             <wp:effectExtent l="0" t="0" r="4445" b="9525"/>
-            <wp:docPr id="14" name="Imagem 14" title=""/>
+            <wp:docPr id="14" name="Imagem 14"/>
             <wp:cNvGraphicFramePr>
-              <a:graphicFrameLocks noChangeAspect="1"/>
+              <a:graphicFrameLocks xmlns:a="http://schemas.openxmlformats.org/drawingml/2006/main" noChangeAspect="1"/>
             </wp:cNvGraphicFramePr>
-            <a:graphic>
+            <a:graphic xmlns:a="http://schemas.openxmlformats.org/drawingml/2006/main">
               <a:graphicData uri="http://schemas.openxmlformats.org/drawingml/2006/picture">
-                <pic:pic>
+                <pic:pic xmlns:pic="http://schemas.openxmlformats.org/drawingml/2006/picture">
                   <pic:nvPicPr>
                     <pic:cNvPr id="0" name="Imagem 14"/>
                     <pic:cNvPicPr/>
                   </pic:nvPicPr>
                   <pic:blipFill>
-                    <a:blip r:embed="R3aa31a51edbf4892">
+                    <a:blip r:embed="rId12">
                       <a:extLst>
-                        <a:ext xmlns:a="http://schemas.openxmlformats.org/drawingml/2006/main" uri="{28A0092B-C50C-407E-A947-70E740481C1C}">
-                          <a14:useLocalDpi val="0"/>
+                        <a:ext uri="{28A0092B-C50C-407E-A947-70E740481C1C}">
+                          <a14:useLocalDpi xmlns:a14="http://schemas.microsoft.com/office/drawing/2010/main" val="0"/>
                         </a:ext>
                       </a:extLst>
                     </a:blip>
@@ -3475,7 +3276,7 @@
                     </a:stretch>
                   </pic:blipFill>
                   <pic:spPr>
-                    <a:xfrm rot="0" flipH="0" flipV="0">
+                    <a:xfrm>
                       <a:off x="0" y="0"/>
                       <a:ext cx="6472553" cy="3629025"/>
                     </a:xfrm>
@@ -3490,50 +3291,49 @@
         </w:drawing>
       </w:r>
     </w:p>
-    <w:p w14:noSpellErr="1">
-      <w:pPr>
-        <w:keepNext w:val="1"/>
-        <w:ind w:firstLine="360"/>
-        <w:jc w:val="center"/>
-      </w:pPr>
-    </w:p>
-    <w:p w14:noSpellErr="1">
-      <w:pPr>
-        <w:jc w:val="right"/>
-      </w:pPr>
-    </w:p>
-    <w:p w14:noSpellErr="1">
-      <w:pPr>
-        <w:jc w:val="right"/>
-      </w:pPr>
-    </w:p>
-    <w:p w14:noSpellErr="1">
-      <w:pPr>
-        <w:ind w:firstLine="360"/>
-        <w:jc w:val="center"/>
-      </w:pPr>
-    </w:p>
-    <w:p w14:noSpellErr="1">
-      <w:pPr>
-        <w:ind w:firstLine="360"/>
-        <w:jc w:val="center"/>
-      </w:pPr>
-    </w:p>
-    <w:p>
-      <w:pPr>
-        <w:pStyle w:val="Normal"/>
+    <w:p>
+      <w:pPr>
         <w:keepNext/>
         <w:ind w:firstLine="360"/>
         <w:jc w:val="center"/>
       </w:pPr>
-      <w:r>
-        <w:rPr/>
+    </w:p>
+    <w:p>
+      <w:pPr>
+        <w:jc w:val="right"/>
+      </w:pPr>
+    </w:p>
+    <w:p>
+      <w:pPr>
+        <w:jc w:val="right"/>
+      </w:pPr>
+    </w:p>
+    <w:p>
+      <w:pPr>
+        <w:ind w:firstLine="360"/>
+        <w:jc w:val="center"/>
+      </w:pPr>
+    </w:p>
+    <w:p>
+      <w:pPr>
+        <w:ind w:firstLine="360"/>
+        <w:jc w:val="center"/>
+      </w:pPr>
+    </w:p>
+    <w:p>
+      <w:pPr>
+        <w:keepNext/>
+        <w:ind w:firstLine="360"/>
+        <w:jc w:val="center"/>
+      </w:pPr>
+      <w:r>
+        <w:lastRenderedPageBreak/>
         <w:t xml:space="preserve">Figura </w:t>
       </w:r>
       <w:r>
         <w:rPr>
-          <w:b w:val="1"/>
-          <w:bCs w:val="1"/>
+          <w:b/>
+          <w:bCs/>
         </w:rPr>
         <w:fldChar w:fldCharType="begin"/>
       </w:r>
@@ -3542,55 +3342,48 @@
       </w:r>
       <w:r>
         <w:rPr>
-          <w:b w:val="1"/>
-          <w:bCs w:val="1"/>
+          <w:b/>
+          <w:bCs/>
         </w:rPr>
         <w:fldChar w:fldCharType="separate"/>
       </w:r>
       <w:r>
-        <w:rPr/>
         <w:t>5</w:t>
       </w:r>
       <w:r>
         <w:rPr>
-          <w:b w:val="1"/>
-          <w:bCs w:val="1"/>
+          <w:b/>
+          <w:bCs/>
         </w:rPr>
         <w:fldChar w:fldCharType="end"/>
       </w:r>
       <w:r>
-        <w:rPr/>
-        <w:t xml:space="preserve"> - Tela de Cadastro de </w:t>
-      </w:r>
-      <w:r>
-        <w:rPr/>
-        <w:t>Religião(</w:t>
-      </w:r>
-      <w:r>
-        <w:rPr/>
-        <w:t>Confirmação de exclusão)</w:t>
-      </w:r>
-      <w:r>
+        <w:t xml:space="preserve"> - Tela de Cadastro de Religião(Confirmação de exclusão)</w:t>
+      </w:r>
+      <w:r>
+        <w:rPr>
+          <w:noProof/>
+        </w:rPr>
         <w:drawing>
-          <wp:inline wp14:editId="2EC6D536" wp14:anchorId="68AADE78">
+          <wp:inline distT="0" distB="0" distL="0" distR="0" wp14:anchorId="68AADE78" wp14:editId="2EC6D536">
             <wp:extent cx="6472553" cy="3621405"/>
             <wp:effectExtent l="0" t="0" r="4445" b="0"/>
-            <wp:docPr id="11" name="Imagem 11" title=""/>
+            <wp:docPr id="11" name="Imagem 11"/>
             <wp:cNvGraphicFramePr>
-              <a:graphicFrameLocks noChangeAspect="1"/>
+              <a:graphicFrameLocks xmlns:a="http://schemas.openxmlformats.org/drawingml/2006/main" noChangeAspect="1"/>
             </wp:cNvGraphicFramePr>
-            <a:graphic>
+            <a:graphic xmlns:a="http://schemas.openxmlformats.org/drawingml/2006/main">
               <a:graphicData uri="http://schemas.openxmlformats.org/drawingml/2006/picture">
-                <pic:pic>
+                <pic:pic xmlns:pic="http://schemas.openxmlformats.org/drawingml/2006/picture">
                   <pic:nvPicPr>
                     <pic:cNvPr id="0" name="Imagem 11"/>
                     <pic:cNvPicPr/>
                   </pic:nvPicPr>
                   <pic:blipFill>
-                    <a:blip r:embed="Rc477792445ec4c44">
+                    <a:blip r:embed="rId13">
                       <a:extLst>
-                        <a:ext xmlns:a="http://schemas.openxmlformats.org/drawingml/2006/main" uri="{28A0092B-C50C-407E-A947-70E740481C1C}">
-                          <a14:useLocalDpi val="0"/>
+                        <a:ext uri="{28A0092B-C50C-407E-A947-70E740481C1C}">
+                          <a14:useLocalDpi xmlns:a14="http://schemas.microsoft.com/office/drawing/2010/main" val="0"/>
                         </a:ext>
                       </a:extLst>
                     </a:blip>
@@ -3599,7 +3392,7 @@
                     </a:stretch>
                   </pic:blipFill>
                   <pic:spPr>
-                    <a:xfrm rot="0" flipH="0" flipV="0">
+                    <a:xfrm>
                       <a:off x="0" y="0"/>
                       <a:ext cx="6472553" cy="3621405"/>
                     </a:xfrm>
@@ -3616,18 +3409,16 @@
     </w:p>
     <w:p>
       <w:pPr>
-        <w:pStyle w:val="Normal"/>
-        <w:keepNext w:val="1"/>
+        <w:keepNext/>
         <w:jc w:val="center"/>
       </w:pPr>
       <w:r>
-        <w:rPr/>
         <w:t xml:space="preserve">Figura </w:t>
       </w:r>
       <w:r>
         <w:rPr>
-          <w:b w:val="1"/>
-          <w:bCs w:val="1"/>
+          <w:b/>
+          <w:bCs/>
         </w:rPr>
         <w:fldChar w:fldCharType="begin"/>
       </w:r>
@@ -3636,53 +3427,54 @@
       </w:r>
       <w:r>
         <w:rPr>
-          <w:b w:val="1"/>
-          <w:bCs w:val="1"/>
+          <w:b/>
+          <w:bCs/>
         </w:rPr>
         <w:fldChar w:fldCharType="separate"/>
       </w:r>
       <w:r>
-        <w:rPr/>
         <w:t>6</w:t>
       </w:r>
       <w:r>
         <w:rPr>
-          <w:b w:val="1"/>
-          <w:bCs w:val="1"/>
+          <w:b/>
+          <w:bCs/>
         </w:rPr>
         <w:fldChar w:fldCharType="end"/>
       </w:r>
       <w:r>
-        <w:rPr/>
         <w:t xml:space="preserve"> – Mensagem de exclusão com sucesso</w:t>
       </w:r>
     </w:p>
-    <w:p w14:noSpellErr="1">
-      <w:pPr>
-        <w:keepNext w:val="1"/>
+    <w:p>
+      <w:pPr>
+        <w:keepNext/>
         <w:jc w:val="center"/>
       </w:pPr>
       <w:r>
+        <w:rPr>
+          <w:noProof/>
+        </w:rPr>
         <w:drawing>
-          <wp:inline wp14:editId="07D64435" wp14:anchorId="162F369B">
+          <wp:inline distT="0" distB="0" distL="0" distR="0" wp14:anchorId="162F369B" wp14:editId="07D64435">
             <wp:extent cx="3210373" cy="1676634"/>
             <wp:effectExtent l="0" t="0" r="9525" b="0"/>
-            <wp:docPr id="17" name="Imagem 17" title=""/>
+            <wp:docPr id="17" name="Imagem 17"/>
             <wp:cNvGraphicFramePr>
-              <a:graphicFrameLocks noChangeAspect="1"/>
+              <a:graphicFrameLocks xmlns:a="http://schemas.openxmlformats.org/drawingml/2006/main" noChangeAspect="1"/>
             </wp:cNvGraphicFramePr>
-            <a:graphic>
+            <a:graphic xmlns:a="http://schemas.openxmlformats.org/drawingml/2006/main">
               <a:graphicData uri="http://schemas.openxmlformats.org/drawingml/2006/picture">
-                <pic:pic>
+                <pic:pic xmlns:pic="http://schemas.openxmlformats.org/drawingml/2006/picture">
                   <pic:nvPicPr>
                     <pic:cNvPr id="0" name="Imagem 17"/>
                     <pic:cNvPicPr/>
                   </pic:nvPicPr>
                   <pic:blipFill>
-                    <a:blip r:embed="R041dd50eaa7a481a">
+                    <a:blip r:embed="rId14">
                       <a:extLst>
-                        <a:ext xmlns:a="http://schemas.openxmlformats.org/drawingml/2006/main" uri="{28A0092B-C50C-407E-A947-70E740481C1C}">
-                          <a14:useLocalDpi val="0"/>
+                        <a:ext uri="{28A0092B-C50C-407E-A947-70E740481C1C}">
+                          <a14:useLocalDpi xmlns:a14="http://schemas.microsoft.com/office/drawing/2010/main" val="0"/>
                         </a:ext>
                       </a:extLst>
                     </a:blip>
@@ -3691,7 +3483,7 @@
                     </a:stretch>
                   </pic:blipFill>
                   <pic:spPr>
-                    <a:xfrm rot="0" flipH="0" flipV="0">
+                    <a:xfrm>
                       <a:off x="0" y="0"/>
                       <a:ext cx="3210373" cy="1676634"/>
                     </a:xfrm>
@@ -3708,162 +3500,132 @@
     </w:p>
     <w:p>
       <w:pPr>
-        <w:keepNext w:val="1"/>
+        <w:keepNext/>
         <w:jc w:val="center"/>
       </w:pPr>
     </w:p>
-    <w:p w14:noSpellErr="1">
+    <w:p>
       <w:pPr>
         <w:pStyle w:val="PargrafodaLista"/>
-        <w:numPr>
-          <w:ilvl w:val="0"/>
-          <w:numId w:val="6"/>
-        </w:numPr>
-        <w:jc w:val="both"/>
-        <w:rPr>
-          <w:b w:val="1"/>
-          <w:bCs w:val="1"/>
-        </w:rPr>
-      </w:pPr>
-      <w:r>
-        <w:rPr>
-          <w:b w:val="1"/>
-          <w:bCs w:val="1"/>
-        </w:rPr>
-        <w:t>Componentes Implementados:</w:t>
-      </w:r>
-    </w:p>
-    <w:p>
-      <w:pPr>
-        <w:pStyle w:val="Normal"/>
-        <w:ind w:firstLine="360"/>
-        <w:jc w:val="both"/>
-      </w:pPr>
-      <w:r>
-        <w:rPr/>
-        <w:t>F</w:t>
-      </w:r>
-      <w:r>
-        <w:rPr/>
-        <w:t xml:space="preserve">oram inseridos </w:t>
-      </w:r>
-      <w:r>
-        <w:rPr/>
-        <w:t xml:space="preserve">alguns </w:t>
-      </w:r>
-      <w:r>
-        <w:rPr/>
-        <w:t xml:space="preserve">componentes, </w:t>
-      </w:r>
-      <w:r>
-        <w:rPr/>
-        <w:t>com</w:t>
-      </w:r>
-      <w:r>
-        <w:rPr/>
-        <w:t xml:space="preserve">o </w:t>
-      </w:r>
-      <w:r>
-        <w:rPr/>
-        <w:t>“</w:t>
-      </w:r>
-      <w:r>
-        <w:rPr/>
-        <w:t>Tabela</w:t>
-      </w:r>
-      <w:r>
-        <w:rPr/>
-        <w:t>”</w:t>
-      </w:r>
-      <w:r>
-        <w:rPr/>
-        <w:t xml:space="preserve">, </w:t>
-      </w:r>
-      <w:r>
-        <w:rPr/>
-        <w:t>“</w:t>
-      </w:r>
-      <w:r>
-        <w:rPr/>
-        <w:t>Menu</w:t>
-      </w:r>
-      <w:r>
-        <w:rPr/>
-        <w:t>”</w:t>
-      </w:r>
-      <w:r>
-        <w:rPr/>
-        <w:t xml:space="preserve"> e</w:t>
-      </w:r>
-      <w:r>
-        <w:rPr/>
-        <w:t xml:space="preserve"> </w:t>
-      </w:r>
-      <w:r>
-        <w:rPr/>
-        <w:t>“</w:t>
-      </w:r>
-      <w:r>
-        <w:rPr/>
-        <w:t>Botão</w:t>
-      </w:r>
-      <w:r>
-        <w:rPr/>
-        <w:t xml:space="preserve">” </w:t>
-      </w:r>
-      <w:r>
-        <w:rPr/>
-        <w:t>.</w:t>
-      </w:r>
-    </w:p>
-    <w:p>
-      <w:pPr>
-        <w:keepNext/>
         <w:numPr>
           <w:ilvl w:val="0"/>
           <w:numId w:val="7"/>
         </w:numPr>
         <w:jc w:val="both"/>
-        <w:rPr/>
-      </w:pPr>
-      <w:r>
-        <w:rPr/>
+        <w:rPr>
+          <w:b/>
+          <w:bCs/>
+        </w:rPr>
+      </w:pPr>
+      <w:r>
+        <w:rPr>
+          <w:b/>
+          <w:bCs/>
+        </w:rPr>
+        <w:t>Componentes Implementados:</w:t>
+      </w:r>
+    </w:p>
+    <w:p>
+      <w:pPr>
+        <w:ind w:firstLine="360"/>
+        <w:jc w:val="both"/>
+      </w:pPr>
+      <w:r>
+        <w:t>F</w:t>
+      </w:r>
+      <w:r>
+        <w:t xml:space="preserve">oram inseridos </w:t>
+      </w:r>
+      <w:r>
+        <w:t xml:space="preserve">alguns </w:t>
+      </w:r>
+      <w:r>
+        <w:t xml:space="preserve">componentes, </w:t>
+      </w:r>
+      <w:r>
+        <w:t>com</w:t>
+      </w:r>
+      <w:r>
+        <w:t xml:space="preserve">o </w:t>
+      </w:r>
+      <w:r>
+        <w:t>“</w:t>
+      </w:r>
+      <w:r>
         <w:t>Tabela</w:t>
       </w:r>
       <w:r>
-        <w:rPr/>
+        <w:t>”</w:t>
+      </w:r>
+      <w:r>
+        <w:t xml:space="preserve">, </w:t>
+      </w:r>
+      <w:r>
+        <w:t>“</w:t>
+      </w:r>
+      <w:r>
+        <w:t>Menu</w:t>
+      </w:r>
+      <w:r>
+        <w:t>”</w:t>
+      </w:r>
+      <w:r>
+        <w:t xml:space="preserve"> e</w:t>
+      </w:r>
+      <w:r>
+        <w:t xml:space="preserve"> </w:t>
+      </w:r>
+      <w:r>
+        <w:t>“</w:t>
+      </w:r>
+      <w:r>
+        <w:t>Botão</w:t>
+      </w:r>
+      <w:r>
+        <w:t xml:space="preserve">” </w:t>
+      </w:r>
+      <w:r>
+        <w:t>.</w:t>
+      </w:r>
+    </w:p>
+    <w:p>
+      <w:pPr>
+        <w:keepNext/>
+        <w:numPr>
+          <w:ilvl w:val="0"/>
+          <w:numId w:val="8"/>
+        </w:numPr>
+        <w:jc w:val="both"/>
+      </w:pPr>
+      <w:r>
+        <w:lastRenderedPageBreak/>
+        <w:t>Tabela</w:t>
+      </w:r>
+      <w:r>
         <w:t>: Este componente e</w:t>
       </w:r>
       <w:r>
-        <w:rPr/>
         <w:t xml:space="preserve">xibe uma página de cadastro, com </w:t>
       </w:r>
       <w:r>
-        <w:rPr/>
-        <w:t>icone</w:t>
-      </w:r>
-      <w:r>
-        <w:rPr/>
+        <w:t>ícone</w:t>
+      </w:r>
+      <w:r>
         <w:t xml:space="preserve">, nome e descrição, </w:t>
       </w:r>
       <w:r>
-        <w:rPr/>
         <w:t>também</w:t>
       </w:r>
       <w:r>
-        <w:rPr/>
         <w:t xml:space="preserve"> </w:t>
       </w:r>
       <w:r>
-        <w:rPr/>
         <w:t>fazer a navegação para uma tela de cadastro</w:t>
       </w:r>
       <w:r>
-        <w:rPr/>
         <w:t>.</w:t>
       </w:r>
       <w:r>
-        <w:rPr/>
         <w:t xml:space="preserve"> </w:t>
       </w:r>
     </w:p>
@@ -3901,18 +3663,17 @@
         <w:ind w:firstLine="360"/>
         <w:jc w:val="center"/>
         <w:rPr>
-          <w:b w:val="1"/>
-          <w:bCs w:val="1"/>
-        </w:rPr>
-      </w:pPr>
-      <w:r>
-        <w:rPr/>
+          <w:b/>
+          <w:bCs/>
+        </w:rPr>
+      </w:pPr>
+      <w:r>
         <w:t xml:space="preserve">Figura </w:t>
       </w:r>
       <w:r>
         <w:rPr>
-          <w:b w:val="1"/>
-          <w:bCs w:val="1"/>
+          <w:b/>
+          <w:bCs/>
         </w:rPr>
         <w:fldChar w:fldCharType="begin"/>
       </w:r>
@@ -3921,24 +3682,22 @@
       </w:r>
       <w:r>
         <w:rPr>
-          <w:b w:val="1"/>
-          <w:bCs w:val="1"/>
+          <w:b/>
+          <w:bCs/>
         </w:rPr>
         <w:fldChar w:fldCharType="separate"/>
       </w:r>
       <w:r>
-        <w:rPr/>
         <w:t>7</w:t>
       </w:r>
       <w:r>
         <w:rPr>
-          <w:b w:val="1"/>
-          <w:bCs w:val="1"/>
+          <w:b/>
+          <w:bCs/>
         </w:rPr>
         <w:fldChar w:fldCharType="end"/>
       </w:r>
       <w:r>
-        <w:rPr/>
         <w:t xml:space="preserve"> - Componente Acessibilidade (Formatação de Texto)</w:t>
       </w:r>
     </w:p>
@@ -3949,30 +3708,32 @@
         <w:jc w:val="both"/>
       </w:pPr>
       <w:r>
-        <w:rPr/>
         <w:t xml:space="preserve">                                                          </w:t>
       </w:r>
       <w:r>
+        <w:rPr>
+          <w:noProof/>
+        </w:rPr>
         <w:drawing>
-          <wp:inline wp14:editId="5F710F44" wp14:anchorId="12710C4C">
+          <wp:inline distT="0" distB="0" distL="0" distR="0" wp14:anchorId="12710C4C" wp14:editId="5F710F44">
             <wp:extent cx="2200582" cy="1200317"/>
             <wp:effectExtent l="0" t="0" r="0" b="0"/>
-            <wp:docPr id="1717037543" name="" title=""/>
+            <wp:docPr id="1717037543" name="Imagem 1717037543"/>
             <wp:cNvGraphicFramePr>
-              <a:graphicFrameLocks noChangeAspect="1"/>
+              <a:graphicFrameLocks xmlns:a="http://schemas.openxmlformats.org/drawingml/2006/main" noChangeAspect="1"/>
             </wp:cNvGraphicFramePr>
-            <a:graphic>
+            <a:graphic xmlns:a="http://schemas.openxmlformats.org/drawingml/2006/main">
               <a:graphicData uri="http://schemas.openxmlformats.org/drawingml/2006/picture">
-                <pic:pic>
+                <pic:pic xmlns:pic="http://schemas.openxmlformats.org/drawingml/2006/picture">
                   <pic:nvPicPr>
                     <pic:cNvPr id="0" name=""/>
                     <pic:cNvPicPr/>
                   </pic:nvPicPr>
                   <pic:blipFill>
-                    <a:blip r:embed="R5507772297e0422c">
+                    <a:blip r:embed="rId15">
                       <a:extLst>
-                        <a:ext xmlns:a="http://schemas.openxmlformats.org/drawingml/2006/main" uri="{28A0092B-C50C-407E-A947-70E740481C1C}">
-                          <a14:useLocalDpi val="0"/>
+                        <a:ext uri="{28A0092B-C50C-407E-A947-70E740481C1C}">
+                          <a14:useLocalDpi xmlns:a14="http://schemas.microsoft.com/office/drawing/2010/main" val="0"/>
                         </a:ext>
                       </a:extLst>
                     </a:blip>
@@ -4000,62 +3761,23 @@
       <w:pPr>
         <w:numPr>
           <w:ilvl w:val="0"/>
-          <w:numId w:val="7"/>
+          <w:numId w:val="8"/>
         </w:numPr>
         <w:jc w:val="both"/>
         <w:rPr>
-          <w:b w:val="1"/>
-          <w:bCs w:val="1"/>
+          <w:b/>
+          <w:bCs/>
           <w:lang w:val="it-IT"/>
         </w:rPr>
       </w:pPr>
       <w:r>
-        <w:rPr/>
         <w:t>Menu</w:t>
       </w:r>
       <w:r>
-        <w:rPr/>
         <w:t>:</w:t>
       </w:r>
       <w:r>
-        <w:rPr/>
-        <w:t xml:space="preserve"> Este componente </w:t>
-      </w:r>
-      <w:r>
-        <w:rPr/>
-        <w:t>é</w:t>
-      </w:r>
-      <w:r>
-        <w:rPr/>
-        <w:t xml:space="preserve"> </w:t>
-      </w:r>
-      <w:r>
-        <w:rPr/>
-        <w:t>responsável</w:t>
-      </w:r>
-      <w:r>
-        <w:rPr/>
-        <w:t xml:space="preserve"> pela </w:t>
-      </w:r>
-      <w:r>
-        <w:rPr/>
-        <w:t>principal</w:t>
-      </w:r>
-      <w:r>
-        <w:rPr/>
-        <w:t xml:space="preserve"> </w:t>
-      </w:r>
-      <w:r>
-        <w:rPr/>
-        <w:t>navegação</w:t>
-      </w:r>
-      <w:r>
-        <w:rPr/>
-        <w:t xml:space="preserve"> do site</w:t>
-      </w:r>
-      <w:r>
-        <w:rPr/>
-        <w:t>.</w:t>
+        <w:t xml:space="preserve"> Este componente é responsável pela principal navegação do site.</w:t>
       </w:r>
     </w:p>
     <w:p>
@@ -4063,32 +3785,27 @@
         <w:ind w:left="720"/>
         <w:jc w:val="both"/>
         <w:rPr>
-          <w:b w:val="1"/>
-          <w:bCs w:val="1"/>
+          <w:b/>
+          <w:bCs/>
           <w:lang w:val="it-IT"/>
         </w:rPr>
       </w:pPr>
     </w:p>
     <w:p>
       <w:pPr>
-        <w:ind w:left="0"/>
         <w:jc w:val="both"/>
         <w:rPr>
-          <w:b w:val="1"/>
-          <w:bCs w:val="1"/>
-          <w:lang w:val="pt-BR"/>
-        </w:rPr>
-      </w:pPr>
-      <w:r>
-        <w:rPr>
-          <w:lang w:val="pt-BR"/>
-        </w:rPr>
+          <w:b/>
+          <w:bCs/>
+        </w:rPr>
+      </w:pPr>
+      <w:r>
         <w:t xml:space="preserve">Figura </w:t>
       </w:r>
       <w:r>
         <w:rPr>
-          <w:b w:val="1"/>
-          <w:bCs w:val="1"/>
+          <w:b/>
+          <w:bCs/>
         </w:rPr>
         <w:fldChar w:fldCharType="begin"/>
       </w:r>
@@ -4097,55 +3814,34 @@
       </w:r>
       <w:r>
         <w:rPr>
-          <w:b w:val="1"/>
-          <w:bCs w:val="1"/>
+          <w:b/>
+          <w:bCs/>
         </w:rPr>
         <w:fldChar w:fldCharType="separate"/>
       </w:r>
       <w:r>
-        <w:rPr>
-          <w:lang w:val="pt-BR"/>
-        </w:rPr>
         <w:t>8</w:t>
       </w:r>
       <w:r>
         <w:rPr>
-          <w:b w:val="1"/>
-          <w:bCs w:val="1"/>
+          <w:b/>
+          <w:bCs/>
         </w:rPr>
         <w:fldChar w:fldCharType="end"/>
       </w:r>
       <w:r>
-        <w:rPr>
-          <w:lang w:val="pt-BR"/>
-        </w:rPr>
-        <w:t xml:space="preserve"> – Componente </w:t>
-      </w:r>
-      <w:r>
-        <w:rPr>
-          <w:lang w:val="pt-BR"/>
-        </w:rPr>
-        <w:t>Menu(</w:t>
-      </w:r>
-      <w:r>
-        <w:rPr>
-          <w:lang w:val="pt-BR"/>
-        </w:rPr>
+        <w:t xml:space="preserve"> – Componente Menu(</w:t>
+      </w:r>
+      <w:r>
         <w:t>Maximizado</w:t>
       </w:r>
       <w:r>
-        <w:rPr>
-          <w:lang w:val="pt-BR"/>
-        </w:rPr>
         <w:t>)</w:t>
       </w:r>
       <w:r>
         <w:tab/>
       </w:r>
       <w:r>
-        <w:rPr>
-          <w:lang w:val="pt-BR"/>
-        </w:rPr>
         <w:t xml:space="preserve"> </w:t>
       </w:r>
       <w:r>
@@ -4155,15 +3851,12 @@
         <w:tab/>
       </w:r>
       <w:r>
-        <w:rPr>
-          <w:lang w:val="pt-BR"/>
-        </w:rPr>
         <w:t xml:space="preserve">Figura </w:t>
       </w:r>
       <w:r>
         <w:rPr>
-          <w:b w:val="1"/>
-          <w:bCs w:val="1"/>
+          <w:b/>
+          <w:bCs/>
         </w:rPr>
         <w:fldChar w:fldCharType="begin"/>
       </w:r>
@@ -4172,88 +3865,63 @@
       </w:r>
       <w:r>
         <w:rPr>
-          <w:b w:val="1"/>
-          <w:bCs w:val="1"/>
+          <w:b/>
+          <w:bCs/>
         </w:rPr>
         <w:fldChar w:fldCharType="separate"/>
       </w:r>
       <w:r>
-        <w:rPr>
-          <w:lang w:val="pt-BR"/>
-        </w:rPr>
         <w:t>9</w:t>
       </w:r>
       <w:r>
         <w:rPr>
-          <w:b w:val="1"/>
-          <w:bCs w:val="1"/>
+          <w:b/>
+          <w:bCs/>
         </w:rPr>
         <w:fldChar w:fldCharType="end"/>
       </w:r>
       <w:r>
-        <w:rPr>
-          <w:lang w:val="pt-BR"/>
-        </w:rPr>
         <w:t xml:space="preserve"> – </w:t>
       </w:r>
       <w:r>
-        <w:rPr>
-          <w:lang w:val="pt-BR"/>
-        </w:rPr>
         <w:t>Componente</w:t>
       </w:r>
       <w:r>
-        <w:rPr>
-          <w:lang w:val="pt-BR"/>
-        </w:rPr>
-        <w:t xml:space="preserve"> </w:t>
-      </w:r>
-      <w:r>
-        <w:rPr>
-          <w:lang w:val="pt-BR"/>
-        </w:rPr>
-        <w:t>Menu</w:t>
-      </w:r>
-      <w:r>
-        <w:rPr>
-          <w:lang w:val="pt-BR"/>
-        </w:rPr>
-        <w:t>(</w:t>
-      </w:r>
-      <w:r>
-        <w:rPr>
-          <w:lang w:val="pt-BR"/>
-        </w:rPr>
-        <w:t>Minimizado)</w:t>
-      </w:r>
-    </w:p>
-    <w:p>
-      <w:pPr>
-        <w:pStyle w:val="Normal"/>
+        <w:t xml:space="preserve"> Menu</w:t>
+      </w:r>
+      <w:r>
+        <w:t>(Minimizado)</w:t>
+      </w:r>
+    </w:p>
+    <w:p>
+      <w:pPr>
         <w:ind w:left="720"/>
         <w:jc w:val="both"/>
       </w:pPr>
       <w:r>
+        <w:rPr>
+          <w:noProof/>
+        </w:rPr>
         <w:drawing>
-          <wp:inline wp14:editId="1C153792" wp14:anchorId="619FF74A">
+          <wp:inline distT="0" distB="0" distL="0" distR="0" wp14:anchorId="619FF74A" wp14:editId="1C153792">
             <wp:extent cx="2009775" cy="3657600"/>
             <wp:effectExtent l="0" t="0" r="0" b="0"/>
-            <wp:docPr id="1579774427" name="" title=""/>
+            <wp:docPr id="1579774427" name="Imagem 1579774427"/>
             <wp:cNvGraphicFramePr>
-              <a:graphicFrameLocks noChangeAspect="1"/>
+              <a:graphicFrameLocks xmlns:a="http://schemas.openxmlformats.org/drawingml/2006/main" noChangeAspect="1"/>
             </wp:cNvGraphicFramePr>
-            <a:graphic>
+            <a:graphic xmlns:a="http://schemas.openxmlformats.org/drawingml/2006/main">
               <a:graphicData uri="http://schemas.openxmlformats.org/drawingml/2006/picture">
-                <pic:pic>
+                <pic:pic xmlns:pic="http://schemas.openxmlformats.org/drawingml/2006/picture">
                   <pic:nvPicPr>
                     <pic:cNvPr id="0" name=""/>
                     <pic:cNvPicPr/>
                   </pic:nvPicPr>
                   <pic:blipFill>
-                    <a:blip r:embed="Ra6f722b23d8747b5">
+                    <a:blip r:embed="rId16">
                       <a:extLst>
-                        <a:ext xmlns:a="http://schemas.openxmlformats.org/drawingml/2006/main" uri="{28A0092B-C50C-407E-A947-70E740481C1C}">
-                          <a14:useLocalDpi val="0"/>
+                        <a:ext uri="{28A0092B-C50C-407E-A947-70E740481C1C}">
+                          <a14:useLocalDpi xmlns:a14="http://schemas.microsoft.com/office/drawing/2010/main" val="0"/>
                         </a:ext>
                       </a:extLst>
                     </a:blip>
@@ -4277,30 +3945,32 @@
         </w:drawing>
       </w:r>
       <w:r>
-        <w:rPr/>
         <w:t xml:space="preserve">                                                               </w:t>
       </w:r>
       <w:r>
+        <w:rPr>
+          <w:noProof/>
+        </w:rPr>
         <w:drawing>
-          <wp:inline wp14:editId="6C21FD2A" wp14:anchorId="187BB232">
+          <wp:inline distT="0" distB="0" distL="0" distR="0" wp14:anchorId="187BB232" wp14:editId="6C21FD2A">
             <wp:extent cx="809738" cy="3581900"/>
             <wp:effectExtent l="0" t="0" r="0" b="0"/>
-            <wp:docPr id="1614699328" name="" title=""/>
+            <wp:docPr id="1614699328" name="Imagem 1614699328"/>
             <wp:cNvGraphicFramePr>
-              <a:graphicFrameLocks noChangeAspect="1"/>
+              <a:graphicFrameLocks xmlns:a="http://schemas.openxmlformats.org/drawingml/2006/main" noChangeAspect="1"/>
             </wp:cNvGraphicFramePr>
-            <a:graphic>
+            <a:graphic xmlns:a="http://schemas.openxmlformats.org/drawingml/2006/main">
               <a:graphicData uri="http://schemas.openxmlformats.org/drawingml/2006/picture">
-                <pic:pic>
+                <pic:pic xmlns:pic="http://schemas.openxmlformats.org/drawingml/2006/picture">
                   <pic:nvPicPr>
                     <pic:cNvPr id="0" name=""/>
                     <pic:cNvPicPr/>
                   </pic:nvPicPr>
                   <pic:blipFill>
-                    <a:blip r:embed="R9a86c0ace6e24f41">
+                    <a:blip r:embed="rId17">
                       <a:extLst>
-                        <a:ext xmlns:a="http://schemas.openxmlformats.org/drawingml/2006/main" uri="{28A0092B-C50C-407E-A947-70E740481C1C}">
-                          <a14:useLocalDpi val="0"/>
+                        <a:ext uri="{28A0092B-C50C-407E-A947-70E740481C1C}">
+                          <a14:useLocalDpi xmlns:a14="http://schemas.microsoft.com/office/drawing/2010/main" val="0"/>
                         </a:ext>
                       </a:extLst>
                     </a:blip>
@@ -4324,13 +3994,12 @@
         </w:drawing>
       </w:r>
       <w:r>
-        <w:rPr/>
         <w:t xml:space="preserve"> </w:t>
       </w:r>
     </w:p>
-    <w:p w14:noSpellErr="1">
-      <w:pPr>
-        <w:keepNext w:val="1"/>
+    <w:p>
+      <w:pPr>
+        <w:keepNext/>
         <w:jc w:val="right"/>
       </w:pPr>
     </w:p>
@@ -4338,65 +4007,38 @@
       <w:pPr>
         <w:numPr>
           <w:ilvl w:val="0"/>
-          <w:numId w:val="7"/>
+          <w:numId w:val="8"/>
         </w:numPr>
         <w:jc w:val="both"/>
-        <w:rPr/>
-      </w:pPr>
-      <w:r>
-        <w:rPr/>
+      </w:pPr>
+      <w:r>
         <w:t>Botão</w:t>
       </w:r>
       <w:r>
-        <w:rPr/>
         <w:t xml:space="preserve">: </w:t>
       </w:r>
       <w:r>
-        <w:rPr/>
         <w:t xml:space="preserve">O </w:t>
       </w:r>
       <w:r>
         <w:rPr>
-          <w:rFonts w:ascii="Aptos" w:hAnsi="Aptos" w:eastAsia="Aptos" w:cs="Aptos"/>
-          <w:b w:val="0"/>
-          <w:bCs w:val="0"/>
-          <w:noProof w:val="0"/>
-          <w:sz w:val="22"/>
-          <w:szCs w:val="22"/>
-          <w:lang w:val="pt-BR"/>
-        </w:rPr>
-        <w:t xml:space="preserve">componente botão complementa perfeitamente a estrutura da sua aplicação e pode ser implementado como um elemento reutilizável e estilizado para diversas funcionalidades, mantendo consistência e </w:t>
-      </w:r>
-      <w:r>
-        <w:rPr>
-          <w:rFonts w:ascii="Aptos" w:hAnsi="Aptos" w:eastAsia="Aptos" w:cs="Aptos"/>
-          <w:noProof w:val="0"/>
-          <w:sz w:val="22"/>
-          <w:szCs w:val="22"/>
-          <w:lang w:val="pt-BR"/>
-        </w:rPr>
-        <w:t>modularidade.</w:t>
-      </w:r>
-    </w:p>
-    <w:p>
-      <w:pPr>
-        <w:pStyle w:val="Normal"/>
+          <w:rFonts w:ascii="Aptos" w:eastAsia="Aptos" w:hAnsi="Aptos" w:cs="Aptos"/>
+        </w:rPr>
+        <w:t>componente botão pode ser implementado como um elemento reutilizável e estilizado para diversas funcionalidades, mantendo consistência e modularidade.</w:t>
+      </w:r>
+    </w:p>
+    <w:p>
+      <w:pPr>
         <w:ind w:firstLine="360"/>
         <w:jc w:val="center"/>
-        <w:rPr>
-          <w:lang w:val="pt-BR"/>
-        </w:rPr>
-      </w:pPr>
-      <w:r>
-        <w:rPr>
-          <w:lang w:val="pt-BR"/>
-        </w:rPr>
+      </w:pPr>
+      <w:r>
         <w:t xml:space="preserve">Figura </w:t>
       </w:r>
       <w:r>
         <w:rPr>
-          <w:b w:val="1"/>
-          <w:bCs w:val="1"/>
+          <w:b/>
+          <w:bCs/>
         </w:rPr>
         <w:fldChar w:fldCharType="begin"/>
       </w:r>
@@ -4405,74 +4047,60 @@
       </w:r>
       <w:r>
         <w:rPr>
-          <w:b w:val="1"/>
-          <w:bCs w:val="1"/>
+          <w:b/>
+          <w:bCs/>
         </w:rPr>
         <w:fldChar w:fldCharType="separate"/>
       </w:r>
       <w:r>
-        <w:rPr>
-          <w:lang w:val="pt-BR"/>
-        </w:rPr>
         <w:t>10</w:t>
       </w:r>
       <w:r>
         <w:rPr>
-          <w:b w:val="1"/>
-          <w:bCs w:val="1"/>
+          <w:b/>
+          <w:bCs/>
         </w:rPr>
         <w:fldChar w:fldCharType="end"/>
       </w:r>
       <w:r>
-        <w:rPr>
-          <w:lang w:val="pt-BR"/>
-        </w:rPr>
         <w:t xml:space="preserve"> – Componente </w:t>
       </w:r>
       <w:r>
-        <w:rPr>
-          <w:lang w:val="pt-BR"/>
-        </w:rPr>
-        <w:t>Menu(</w:t>
-      </w:r>
-      <w:r>
-        <w:rPr>
-          <w:lang w:val="pt-BR"/>
-        </w:rPr>
-        <w:t>Maximizado)</w:t>
-      </w:r>
-    </w:p>
-    <w:p>
-      <w:pPr>
-        <w:pStyle w:val="Normal"/>
-        <w:ind w:left="2832" w:firstLine="0"/>
+        <w:t>Botão</w:t>
+      </w:r>
+    </w:p>
+    <w:p>
+      <w:pPr>
+        <w:ind w:left="2832"/>
         <w:jc w:val="both"/>
       </w:pPr>
       <w:r>
-        <w:rPr/>
         <w:t xml:space="preserve">                         </w:t>
       </w:r>
       <w:r>
+        <w:rPr>
+          <w:noProof/>
+        </w:rPr>
         <w:drawing>
-          <wp:inline wp14:editId="2D38D918" wp14:anchorId="5264A423">
+          <wp:inline distT="0" distB="0" distL="0" distR="0" wp14:anchorId="5264A423" wp14:editId="2D38D918">
             <wp:extent cx="1533525" cy="371475"/>
             <wp:effectExtent l="0" t="0" r="0" b="0"/>
-            <wp:docPr id="1383432201" name="" title=""/>
+            <wp:docPr id="1383432201" name="Imagem 1383432201"/>
             <wp:cNvGraphicFramePr>
-              <a:graphicFrameLocks noChangeAspect="1"/>
+              <a:graphicFrameLocks xmlns:a="http://schemas.openxmlformats.org/drawingml/2006/main" noChangeAspect="1"/>
             </wp:cNvGraphicFramePr>
-            <a:graphic>
+            <a:graphic xmlns:a="http://schemas.openxmlformats.org/drawingml/2006/main">
               <a:graphicData uri="http://schemas.openxmlformats.org/drawingml/2006/picture">
-                <pic:pic>
+                <pic:pic xmlns:pic="http://schemas.openxmlformats.org/drawingml/2006/picture">
                   <pic:nvPicPr>
                     <pic:cNvPr id="0" name=""/>
                     <pic:cNvPicPr/>
                   </pic:nvPicPr>
                   <pic:blipFill>
-                    <a:blip r:embed="R46a8a36fc63a4dff">
+                    <a:blip r:embed="rId18">
                       <a:extLst>
-                        <a:ext xmlns:a="http://schemas.openxmlformats.org/drawingml/2006/main" uri="{28A0092B-C50C-407E-A947-70E740481C1C}">
-                          <a14:useLocalDpi val="0"/>
+                        <a:ext uri="{28A0092B-C50C-407E-A947-70E740481C1C}">
+                          <a14:useLocalDpi xmlns:a14="http://schemas.microsoft.com/office/drawing/2010/main" val="0"/>
                         </a:ext>
                       </a:extLst>
                     </a:blip>
@@ -4497,35 +4125,11 @@
       </w:r>
     </w:p>
     <w:p>
-      <w:pPr>
-        <w:pStyle w:val="Normal"/>
-        <w:ind w:left="0" w:firstLine="0"/>
-        <w:jc w:val="both"/>
-      </w:pPr>
-    </w:p>
-    <w:p w14:noSpellErr="1">
-      <w:pPr>
-        <w:keepNext w:val="1"/>
-        <w:jc w:val="right"/>
-      </w:pPr>
-    </w:p>
-    <w:p>
-      <w:pPr>
-        <w:pStyle w:val="Normal"/>
-        <w:suppressLineNumbers w:val="0"/>
-        <w:bidi w:val="0"/>
-        <w:spacing w:before="0" w:beforeAutospacing="off" w:after="160" w:afterAutospacing="off" w:line="259" w:lineRule="auto"/>
-        <w:ind w:left="0" w:right="0"/>
-        <w:jc w:val="left"/>
-        <w:rPr>
-          <w:b w:val="0"/>
-          <w:bCs w:val="0"/>
-          <w:color w:val="auto"/>
-        </w:rPr>
-      </w:pPr>
+      <w:bookmarkStart w:id="0" w:name="_GoBack"/>
+      <w:bookmarkEnd w:id="0"/>
     </w:p>
     <w:sectPr>
-      <w:pgSz w:w="11906" w:h="16838" w:orient="portrait"/>
+      <w:pgSz w:w="11906" w:h="16838"/>
       <w:pgMar w:top="720" w:right="720" w:bottom="720" w:left="993" w:header="708" w:footer="708" w:gutter="0"/>
       <w:cols w:space="708"/>
       <w:docGrid w:linePitch="360"/>
@@ -4535,7 +4139,7 @@
 </file>
 
 <file path=word/endnotes.xml><?xml version="1.0" encoding="utf-8"?>
-<w:endnotes xmlns:wpc="http://schemas.microsoft.com/office/word/2010/wordprocessingCanvas" xmlns:cx="http://schemas.microsoft.com/office/drawing/2014/chartex" xmlns:cx1="http://schemas.microsoft.com/office/drawing/2015/9/8/chartex" xmlns:cx2="http://schemas.microsoft.com/office/drawing/2015/10/21/chartex" xmlns:cx3="http://schemas.microsoft.com/office/drawing/2016/5/9/chartex" xmlns:cx4="http://schemas.microsoft.com/office/drawing/2016/5/10/chartex" xmlns:cx5="http://schemas.microsoft.com/office/drawing/2016/5/11/chartex" xmlns:cx6="http://schemas.microsoft.com/office/drawing/2016/5/12/chartex" xmlns:cx7="http://schemas.microsoft.com/office/drawing/2016/5/13/chartex" xmlns:cx8="http://schemas.microsoft.com/office/drawing/2016/5/14/chartex" xmlns:mc="http://schemas.openxmlformats.org/markup-compatibility/2006" xmlns:aink="http://schemas.microsoft.com/office/drawing/2016/ink" xmlns:am3d="http://schemas.microsoft.com/office/drawing/2017/model3d" xmlns:o="urn:schemas-microsoft-com:office:office" xmlns:oel="http://schemas.microsoft.com/office/2019/extlst" xmlns:r="http://schemas.openxmlformats.org/officeDocument/2006/relationships" xmlns:m="http://schemas.openxmlformats.org/officeDocument/2006/math" xmlns:v="urn:schemas-microsoft-com:vml" xmlns:wp14="http://schemas.microsoft.com/office/word/2010/wordprocessingDrawing" xmlns:wp="http://schemas.openxmlformats.org/drawingml/2006/wordprocessingDrawing" xmlns:w10="urn:schemas-microsoft-com:office:word" xmlns:w="http://schemas.openxmlformats.org/wordprocessingml/2006/main" xmlns:w14="http://schemas.microsoft.com/office/word/2010/wordml" xmlns:w15="http://schemas.microsoft.com/office/word/2012/wordml" xmlns:w16cex="http://schemas.microsoft.com/office/word/2018/wordml/cex" xmlns:w16cid="http://schemas.microsoft.com/office/word/2016/wordml/cid" xmlns:w16="http://schemas.microsoft.com/office/word/2018/wordml" xmlns:w16du="http://schemas.microsoft.com/office/word/2023/wordml/word16du" xmlns:w16sdtdh="http://schemas.microsoft.com/office/word/2020/wordml/sdtdatahash" xmlns:w16se="http://schemas.microsoft.com/office/word/2015/wordml/symex" xmlns:wpg="http://schemas.microsoft.com/office/word/2010/wordprocessingGroup" xmlns:wpi="http://schemas.microsoft.com/office/word/2010/wordprocessingInk" xmlns:wne="http://schemas.microsoft.com/office/word/2006/wordml" xmlns:wps="http://schemas.microsoft.com/office/word/2010/wordprocessingShape" mc:Ignorable="w14 w15 w16se w16cid w16 w16cex w16sdtdh w16du wp14">
+<w:endnotes xmlns:wpc="http://schemas.microsoft.com/office/word/2010/wordprocessingCanvas" xmlns:cx="http://schemas.microsoft.com/office/drawing/2014/chartex" xmlns:cx1="http://schemas.microsoft.com/office/drawing/2015/9/8/chartex" xmlns:cx2="http://schemas.microsoft.com/office/drawing/2015/10/21/chartex" xmlns:cx3="http://schemas.microsoft.com/office/drawing/2016/5/9/chartex" xmlns:cx4="http://schemas.microsoft.com/office/drawing/2016/5/10/chartex" xmlns:cx5="http://schemas.microsoft.com/office/drawing/2016/5/11/chartex" xmlns:cx6="http://schemas.microsoft.com/office/drawing/2016/5/12/chartex" xmlns:cx7="http://schemas.microsoft.com/office/drawing/2016/5/13/chartex" xmlns:cx8="http://schemas.microsoft.com/office/drawing/2016/5/14/chartex" xmlns:mc="http://schemas.openxmlformats.org/markup-compatibility/2006" xmlns:aink="http://schemas.microsoft.com/office/drawing/2016/ink" xmlns:am3d="http://schemas.microsoft.com/office/drawing/2017/model3d" xmlns:o="urn:schemas-microsoft-com:office:office" xmlns:r="http://schemas.openxmlformats.org/officeDocument/2006/relationships" xmlns:m="http://schemas.openxmlformats.org/officeDocument/2006/math" xmlns:v="urn:schemas-microsoft-com:vml" xmlns:wp14="http://schemas.microsoft.com/office/word/2010/wordprocessingDrawing" xmlns:wp="http://schemas.openxmlformats.org/drawingml/2006/wordprocessingDrawing" xmlns:w10="urn:schemas-microsoft-com:office:word" xmlns:w="http://schemas.openxmlformats.org/wordprocessingml/2006/main" xmlns:w14="http://schemas.microsoft.com/office/word/2010/wordml" xmlns:w15="http://schemas.microsoft.com/office/word/2012/wordml" xmlns:w16cid="http://schemas.microsoft.com/office/word/2016/wordml/cid" xmlns:w16se="http://schemas.microsoft.com/office/word/2015/wordml/symex" xmlns:wpg="http://schemas.microsoft.com/office/word/2010/wordprocessingGroup" xmlns:wpi="http://schemas.microsoft.com/office/word/2010/wordprocessingInk" xmlns:wne="http://schemas.microsoft.com/office/word/2006/wordml" xmlns:wps="http://schemas.microsoft.com/office/word/2010/wordprocessingShape" mc:Ignorable="w14 w15 w16se w16cid wp14">
   <w:endnote w:type="separator" w:id="-1">
     <w:p>
       <w:pPr>
@@ -4560,7 +4164,7 @@
 </file>
 
 <file path=word/footnotes.xml><?xml version="1.0" encoding="utf-8"?>
-<w:footnotes xmlns:wpc="http://schemas.microsoft.com/office/word/2010/wordprocessingCanvas" xmlns:cx="http://schemas.microsoft.com/office/drawing/2014/chartex" xmlns:cx1="http://schemas.microsoft.com/office/drawing/2015/9/8/chartex" xmlns:cx2="http://schemas.microsoft.com/office/drawing/2015/10/21/chartex" xmlns:cx3="http://schemas.microsoft.com/office/drawing/2016/5/9/chartex" xmlns:cx4="http://schemas.microsoft.com/office/drawing/2016/5/10/chartex" xmlns:cx5="http://schemas.microsoft.com/office/drawing/2016/5/11/chartex" xmlns:cx6="http://schemas.microsoft.com/office/drawing/2016/5/12/chartex" xmlns:cx7="http://schemas.microsoft.com/office/drawing/2016/5/13/chartex" xmlns:cx8="http://schemas.microsoft.com/office/drawing/2016/5/14/chartex" xmlns:mc="http://schemas.openxmlformats.org/markup-compatibility/2006" xmlns:aink="http://schemas.microsoft.com/office/drawing/2016/ink" xmlns:am3d="http://schemas.microsoft.com/office/drawing/2017/model3d" xmlns:o="urn:schemas-microsoft-com:office:office" xmlns:oel="http://schemas.microsoft.com/office/2019/extlst" xmlns:r="http://schemas.openxmlformats.org/officeDocument/2006/relationships" xmlns:m="http://schemas.openxmlformats.org/officeDocument/2006/math" xmlns:v="urn:schemas-microsoft-com:vml" xmlns:wp14="http://schemas.microsoft.com/office/word/2010/wordprocessingDrawing" xmlns:wp="http://schemas.openxmlformats.org/drawingml/2006/wordprocessingDrawing" xmlns:w10="urn:schemas-microsoft-com:office:word" xmlns:w="http://schemas.openxmlformats.org/wordprocessingml/2006/main" xmlns:w14="http://schemas.microsoft.com/office/word/2010/wordml" xmlns:w15="http://schemas.microsoft.com/office/word/2012/wordml" xmlns:w16cex="http://schemas.microsoft.com/office/word/2018/wordml/cex" xmlns:w16cid="http://schemas.microsoft.com/office/word/2016/wordml/cid" xmlns:w16="http://schemas.microsoft.com/office/word/2018/wordml" xmlns:w16du="http://schemas.microsoft.com/office/word/2023/wordml/word16du" xmlns:w16sdtdh="http://schemas.microsoft.com/office/word/2020/wordml/sdtdatahash" xmlns:w16se="http://schemas.microsoft.com/office/word/2015/wordml/symex" xmlns:wpg="http://schemas.microsoft.com/office/word/2010/wordprocessingGroup" xmlns:wpi="http://schemas.microsoft.com/office/word/2010/wordprocessingInk" xmlns:wne="http://schemas.microsoft.com/office/word/2006/wordml" xmlns:wps="http://schemas.microsoft.com/office/word/2010/wordprocessingShape" mc:Ignorable="w14 w15 w16se w16cid w16 w16cex w16sdtdh w16du wp14">
+<w:footnotes xmlns:wpc="http://schemas.microsoft.com/office/word/2010/wordprocessingCanvas" xmlns:cx="http://schemas.microsoft.com/office/drawing/2014/chartex" xmlns:cx1="http://schemas.microsoft.com/office/drawing/2015/9/8/chartex" xmlns:cx2="http://schemas.microsoft.com/office/drawing/2015/10/21/chartex" xmlns:cx3="http://schemas.microsoft.com/office/drawing/2016/5/9/chartex" xmlns:cx4="http://schemas.microsoft.com/office/drawing/2016/5/10/chartex" xmlns:cx5="http://schemas.microsoft.com/office/drawing/2016/5/11/chartex" xmlns:cx6="http://schemas.microsoft.com/office/drawing/2016/5/12/chartex" xmlns:cx7="http://schemas.microsoft.com/office/drawing/2016/5/13/chartex" xmlns:cx8="http://schemas.microsoft.com/office/drawing/2016/5/14/chartex" xmlns:mc="http://schemas.openxmlformats.org/markup-compatibility/2006" xmlns:aink="http://schemas.microsoft.com/office/drawing/2016/ink" xmlns:am3d="http://schemas.microsoft.com/office/drawing/2017/model3d" xmlns:o="urn:schemas-microsoft-com:office:office" xmlns:r="http://schemas.openxmlformats.org/officeDocument/2006/relationships" xmlns:m="http://schemas.openxmlformats.org/officeDocument/2006/math" xmlns:v="urn:schemas-microsoft-com:vml" xmlns:wp14="http://schemas.microsoft.com/office/word/2010/wordprocessingDrawing" xmlns:wp="http://schemas.openxmlformats.org/drawingml/2006/wordprocessingDrawing" xmlns:w10="urn:schemas-microsoft-com:office:word" xmlns:w="http://schemas.openxmlformats.org/wordprocessingml/2006/main" xmlns:w14="http://schemas.microsoft.com/office/word/2010/wordml" xmlns:w15="http://schemas.microsoft.com/office/word/2012/wordml" xmlns:w16cid="http://schemas.microsoft.com/office/word/2016/wordml/cid" xmlns:w16se="http://schemas.microsoft.com/office/word/2015/wordml/symex" xmlns:wpg="http://schemas.microsoft.com/office/word/2010/wordprocessingGroup" xmlns:wpi="http://schemas.microsoft.com/office/word/2010/wordprocessingInk" xmlns:wne="http://schemas.microsoft.com/office/word/2006/wordml" xmlns:wps="http://schemas.microsoft.com/office/word/2010/wordprocessingShape" mc:Ignorable="w14 w15 w16se w16cid wp14">
   <w:footnote w:type="separator" w:id="-1">
     <w:p>
       <w:pPr>
@@ -4585,92 +4189,7 @@
 </file>
 
 <file path=word/numbering.xml><?xml version="1.0" encoding="utf-8"?>
-<w:numbering xmlns:wpc="http://schemas.microsoft.com/office/word/2010/wordprocessingCanvas" xmlns:cx="http://schemas.microsoft.com/office/drawing/2014/chartex" xmlns:cx1="http://schemas.microsoft.com/office/drawing/2015/9/8/chartex" xmlns:cx2="http://schemas.microsoft.com/office/drawing/2015/10/21/chartex" xmlns:cx3="http://schemas.microsoft.com/office/drawing/2016/5/9/chartex" xmlns:cx4="http://schemas.microsoft.com/office/drawing/2016/5/10/chartex" xmlns:cx5="http://schemas.microsoft.com/office/drawing/2016/5/11/chartex" xmlns:cx6="http://schemas.microsoft.com/office/drawing/2016/5/12/chartex" xmlns:cx7="http://schemas.microsoft.com/office/drawing/2016/5/13/chartex" xmlns:cx8="http://schemas.microsoft.com/office/drawing/2016/5/14/chartex" xmlns:mc="http://schemas.openxmlformats.org/markup-compatibility/2006" xmlns:aink="http://schemas.microsoft.com/office/drawing/2016/ink" xmlns:am3d="http://schemas.microsoft.com/office/drawing/2017/model3d" xmlns:o="urn:schemas-microsoft-com:office:office" xmlns:oel="http://schemas.microsoft.com/office/2019/extlst" xmlns:r="http://schemas.openxmlformats.org/officeDocument/2006/relationships" xmlns:m="http://schemas.openxmlformats.org/officeDocument/2006/math" xmlns:v="urn:schemas-microsoft-com:vml" xmlns:wp14="http://schemas.microsoft.com/office/word/2010/wordprocessingDrawing" xmlns:wp="http://schemas.openxmlformats.org/drawingml/2006/wordprocessingDrawing" xmlns:w10="urn:schemas-microsoft-com:office:word" xmlns:w="http://schemas.openxmlformats.org/wordprocessingml/2006/main" xmlns:w14="http://schemas.microsoft.com/office/word/2010/wordml" xmlns:w15="http://schemas.microsoft.com/office/word/2012/wordml" xmlns:w16cex="http://schemas.microsoft.com/office/word/2018/wordml/cex" xmlns:w16cid="http://schemas.microsoft.com/office/word/2016/wordml/cid" xmlns:w16="http://schemas.microsoft.com/office/word/2018/wordml" xmlns:w16du="http://schemas.microsoft.com/office/word/2023/wordml/word16du" xmlns:w16sdtdh="http://schemas.microsoft.com/office/word/2020/wordml/sdtdatahash" xmlns:w16se="http://schemas.microsoft.com/office/word/2015/wordml/symex" xmlns:wpg="http://schemas.microsoft.com/office/word/2010/wordprocessingGroup" xmlns:wpi="http://schemas.microsoft.com/office/word/2010/wordprocessingInk" xmlns:wne="http://schemas.microsoft.com/office/word/2006/wordml" xmlns:wps="http://schemas.microsoft.com/office/word/2010/wordprocessingShape" mc:Ignorable="w14 w15 w16se w16cid w16 w16cex w16sdtdh w16du wp14">
-  <w:abstractNum xmlns:w="http://schemas.openxmlformats.org/wordprocessingml/2006/main" w:abstractNumId="9">
-    <w:nsid w:val="648c7fb5"/>
-    <w:multiLevelType xmlns:w="http://schemas.openxmlformats.org/wordprocessingml/2006/main" w:val="hybridMultilevel"/>
-    <w:lvl xmlns:w="http://schemas.openxmlformats.org/wordprocessingml/2006/main" w:ilvl="0">
-      <w:start w:val="1"/>
-      <w:numFmt w:val="decimal"/>
-      <w:lvlText w:val="%1."/>
-      <w:lvlJc w:val="left"/>
-      <w:pPr>
-        <w:ind w:left="720" w:hanging="360"/>
-      </w:pPr>
-    </w:lvl>
-    <w:lvl xmlns:w="http://schemas.openxmlformats.org/wordprocessingml/2006/main" w:ilvl="1">
-      <w:start w:val="1"/>
-      <w:numFmt w:val="lowerLetter"/>
-      <w:lvlText w:val="%2."/>
-      <w:lvlJc w:val="left"/>
-      <w:pPr>
-        <w:ind w:left="1440" w:hanging="360"/>
-      </w:pPr>
-    </w:lvl>
-    <w:lvl xmlns:w="http://schemas.openxmlformats.org/wordprocessingml/2006/main" w:ilvl="2">
-      <w:start w:val="1"/>
-      <w:numFmt w:val="lowerRoman"/>
-      <w:lvlText w:val="%3."/>
-      <w:lvlJc w:val="right"/>
-      <w:pPr>
-        <w:ind w:left="2160" w:hanging="180"/>
-      </w:pPr>
-    </w:lvl>
-    <w:lvl xmlns:w="http://schemas.openxmlformats.org/wordprocessingml/2006/main" w:ilvl="3">
-      <w:start w:val="1"/>
-      <w:numFmt w:val="decimal"/>
-      <w:lvlText w:val="%4."/>
-      <w:lvlJc w:val="left"/>
-      <w:pPr>
-        <w:ind w:left="2880" w:hanging="360"/>
-      </w:pPr>
-    </w:lvl>
-    <w:lvl xmlns:w="http://schemas.openxmlformats.org/wordprocessingml/2006/main" w:ilvl="4">
-      <w:start w:val="1"/>
-      <w:numFmt w:val="lowerLetter"/>
-      <w:lvlText w:val="%5."/>
-      <w:lvlJc w:val="left"/>
-      <w:pPr>
-        <w:ind w:left="3600" w:hanging="360"/>
-      </w:pPr>
-    </w:lvl>
-    <w:lvl xmlns:w="http://schemas.openxmlformats.org/wordprocessingml/2006/main" w:ilvl="5">
-      <w:start w:val="1"/>
-      <w:numFmt w:val="lowerRoman"/>
-      <w:lvlText w:val="%6."/>
-      <w:lvlJc w:val="right"/>
-      <w:pPr>
-        <w:ind w:left="4320" w:hanging="180"/>
-      </w:pPr>
-    </w:lvl>
-    <w:lvl xmlns:w="http://schemas.openxmlformats.org/wordprocessingml/2006/main" w:ilvl="6">
-      <w:start w:val="1"/>
-      <w:numFmt w:val="decimal"/>
-      <w:lvlText w:val="%7."/>
-      <w:lvlJc w:val="left"/>
-      <w:pPr>
-        <w:ind w:left="5040" w:hanging="360"/>
-      </w:pPr>
-    </w:lvl>
-    <w:lvl xmlns:w="http://schemas.openxmlformats.org/wordprocessingml/2006/main" w:ilvl="7">
-      <w:start w:val="1"/>
-      <w:numFmt w:val="lowerLetter"/>
-      <w:lvlText w:val="%8."/>
-      <w:lvlJc w:val="left"/>
-      <w:pPr>
-        <w:ind w:left="5760" w:hanging="360"/>
-      </w:pPr>
-    </w:lvl>
-    <w:lvl xmlns:w="http://schemas.openxmlformats.org/wordprocessingml/2006/main" w:ilvl="8">
-      <w:start w:val="1"/>
-      <w:numFmt w:val="lowerRoman"/>
-      <w:lvlText w:val="%9."/>
-      <w:lvlJc w:val="right"/>
-      <w:pPr>
-        <w:ind w:left="6480" w:hanging="180"/>
-      </w:pPr>
-    </w:lvl>
-  </w:abstractNum>
+<w:numbering xmlns:wpc="http://schemas.microsoft.com/office/word/2010/wordprocessingCanvas" xmlns:cx="http://schemas.microsoft.com/office/drawing/2014/chartex" xmlns:cx1="http://schemas.microsoft.com/office/drawing/2015/9/8/chartex" xmlns:cx2="http://schemas.microsoft.com/office/drawing/2015/10/21/chartex" xmlns:cx3="http://schemas.microsoft.com/office/drawing/2016/5/9/chartex" xmlns:cx4="http://schemas.microsoft.com/office/drawing/2016/5/10/chartex" xmlns:cx5="http://schemas.microsoft.com/office/drawing/2016/5/11/chartex" xmlns:cx6="http://schemas.microsoft.com/office/drawing/2016/5/12/chartex" xmlns:cx7="http://schemas.microsoft.com/office/drawing/2016/5/13/chartex" xmlns:cx8="http://schemas.microsoft.com/office/drawing/2016/5/14/chartex" xmlns:mc="http://schemas.openxmlformats.org/markup-compatibility/2006" xmlns:aink="http://schemas.microsoft.com/office/drawing/2016/ink" xmlns:am3d="http://schemas.microsoft.com/office/drawing/2017/model3d" xmlns:o="urn:schemas-microsoft-com:office:office" xmlns:r="http://schemas.openxmlformats.org/officeDocument/2006/relationships" xmlns:m="http://schemas.openxmlformats.org/officeDocument/2006/math" xmlns:v="urn:schemas-microsoft-com:vml" xmlns:wp14="http://schemas.microsoft.com/office/word/2010/wordprocessingDrawing" xmlns:wp="http://schemas.openxmlformats.org/drawingml/2006/wordprocessingDrawing" xmlns:w10="urn:schemas-microsoft-com:office:word" xmlns:w="http://schemas.openxmlformats.org/wordprocessingml/2006/main" xmlns:w14="http://schemas.microsoft.com/office/word/2010/wordml" xmlns:w15="http://schemas.microsoft.com/office/word/2012/wordml" xmlns:w16cid="http://schemas.microsoft.com/office/word/2016/wordml/cid" xmlns:w16se="http://schemas.microsoft.com/office/word/2015/wordml/symex" xmlns:wpg="http://schemas.microsoft.com/office/word/2010/wordprocessingGroup" xmlns:wpi="http://schemas.microsoft.com/office/word/2010/wordprocessingInk" xmlns:wne="http://schemas.microsoft.com/office/word/2006/wordml" xmlns:wps="http://schemas.microsoft.com/office/word/2010/wordprocessingShape" mc:Ignorable="w14 w15 w16se w16cid wp14">
   <w:abstractNum w:abstractNumId="0" w15:restartNumberingAfterBreak="0">
     <w:nsid w:val="36F75D09"/>
     <w:multiLevelType w:val="hybridMultilevel"/>
@@ -4684,7 +4203,7 @@
         <w:ind w:left="720" w:hanging="360"/>
       </w:pPr>
       <w:rPr>
-        <w:rFonts w:hint="default" w:ascii="Symbol" w:hAnsi="Symbol"/>
+        <w:rFonts w:ascii="Symbol" w:hAnsi="Symbol" w:hint="default"/>
       </w:rPr>
     </w:lvl>
     <w:lvl w:ilvl="1" w:tplc="04160003" w:tentative="1">
@@ -4696,7 +4215,7 @@
         <w:ind w:left="1440" w:hanging="360"/>
       </w:pPr>
       <w:rPr>
-        <w:rFonts w:hint="default" w:ascii="Courier New" w:hAnsi="Courier New" w:cs="Courier New"/>
+        <w:rFonts w:ascii="Courier New" w:hAnsi="Courier New" w:cs="Courier New" w:hint="default"/>
       </w:rPr>
     </w:lvl>
     <w:lvl w:ilvl="2" w:tplc="04160005" w:tentative="1">
@@ -4708,7 +4227,7 @@
         <w:ind w:left="2160" w:hanging="360"/>
       </w:pPr>
       <w:rPr>
-        <w:rFonts w:hint="default" w:ascii="Wingdings" w:hAnsi="Wingdings"/>
+        <w:rFonts w:ascii="Wingdings" w:hAnsi="Wingdings" w:hint="default"/>
       </w:rPr>
     </w:lvl>
     <w:lvl w:ilvl="3" w:tplc="04160001" w:tentative="1">
@@ -4720,7 +4239,7 @@
         <w:ind w:left="2880" w:hanging="360"/>
       </w:pPr>
       <w:rPr>
-        <w:rFonts w:hint="default" w:ascii="Symbol" w:hAnsi="Symbol"/>
+        <w:rFonts w:ascii="Symbol" w:hAnsi="Symbol" w:hint="default"/>
       </w:rPr>
     </w:lvl>
     <w:lvl w:ilvl="4" w:tplc="04160003" w:tentative="1">
@@ -4732,7 +4251,7 @@
         <w:ind w:left="3600" w:hanging="360"/>
       </w:pPr>
       <w:rPr>
-        <w:rFonts w:hint="default" w:ascii="Courier New" w:hAnsi="Courier New" w:cs="Courier New"/>
+        <w:rFonts w:ascii="Courier New" w:hAnsi="Courier New" w:cs="Courier New" w:hint="default"/>
       </w:rPr>
     </w:lvl>
     <w:lvl w:ilvl="5" w:tplc="04160005" w:tentative="1">
@@ -4744,7 +4263,7 @@
         <w:ind w:left="4320" w:hanging="360"/>
       </w:pPr>
       <w:rPr>
-        <w:rFonts w:hint="default" w:ascii="Wingdings" w:hAnsi="Wingdings"/>
+        <w:rFonts w:ascii="Wingdings" w:hAnsi="Wingdings" w:hint="default"/>
       </w:rPr>
     </w:lvl>
     <w:lvl w:ilvl="6" w:tplc="04160001" w:tentative="1">
@@ -4756,7 +4275,7 @@
         <w:ind w:left="5040" w:hanging="360"/>
       </w:pPr>
       <w:rPr>
-        <w:rFonts w:hint="default" w:ascii="Symbol" w:hAnsi="Symbol"/>
+        <w:rFonts w:ascii="Symbol" w:hAnsi="Symbol" w:hint="default"/>
       </w:rPr>
     </w:lvl>
     <w:lvl w:ilvl="7" w:tplc="04160003" w:tentative="1">
@@ -4768,7 +4287,7 @@
         <w:ind w:left="5760" w:hanging="360"/>
       </w:pPr>
       <w:rPr>
-        <w:rFonts w:hint="default" w:ascii="Courier New" w:hAnsi="Courier New" w:cs="Courier New"/>
+        <w:rFonts w:ascii="Courier New" w:hAnsi="Courier New" w:cs="Courier New" w:hint="default"/>
       </w:rPr>
     </w:lvl>
     <w:lvl w:ilvl="8" w:tplc="04160005" w:tentative="1">
@@ -4780,7 +4299,7 @@
         <w:ind w:left="6480" w:hanging="360"/>
       </w:pPr>
       <w:rPr>
-        <w:rFonts w:hint="default" w:ascii="Wingdings" w:hAnsi="Wingdings"/>
+        <w:rFonts w:ascii="Wingdings" w:hAnsi="Wingdings" w:hint="default"/>
       </w:rPr>
     </w:lvl>
   </w:abstractNum>
@@ -4800,7 +4319,7 @@
         <w:ind w:left="720" w:hanging="360"/>
       </w:pPr>
       <w:rPr>
-        <w:rFonts w:hint="default" w:ascii="Symbol" w:hAnsi="Symbol"/>
+        <w:rFonts w:ascii="Symbol" w:hAnsi="Symbol" w:hint="default"/>
         <w:sz w:val="20"/>
       </w:rPr>
     </w:lvl>
@@ -4816,7 +4335,7 @@
         <w:ind w:left="1440" w:hanging="360"/>
       </w:pPr>
       <w:rPr>
-        <w:rFonts w:hint="default" w:ascii="Courier New" w:hAnsi="Courier New"/>
+        <w:rFonts w:ascii="Courier New" w:hAnsi="Courier New" w:hint="default"/>
         <w:sz w:val="20"/>
       </w:rPr>
     </w:lvl>
@@ -4832,7 +4351,7 @@
         <w:ind w:left="2160" w:hanging="360"/>
       </w:pPr>
       <w:rPr>
-        <w:rFonts w:hint="default" w:ascii="Wingdings" w:hAnsi="Wingdings"/>
+        <w:rFonts w:ascii="Wingdings" w:hAnsi="Wingdings" w:hint="default"/>
         <w:sz w:val="20"/>
       </w:rPr>
     </w:lvl>
@@ -4848,7 +4367,7 @@
         <w:ind w:left="2880" w:hanging="360"/>
       </w:pPr>
       <w:rPr>
-        <w:rFonts w:hint="default" w:ascii="Wingdings" w:hAnsi="Wingdings"/>
+        <w:rFonts w:ascii="Wingdings" w:hAnsi="Wingdings" w:hint="default"/>
         <w:sz w:val="20"/>
       </w:rPr>
     </w:lvl>
@@ -4864,7 +4383,7 @@
         <w:ind w:left="3600" w:hanging="360"/>
       </w:pPr>
       <w:rPr>
-        <w:rFonts w:hint="default" w:ascii="Wingdings" w:hAnsi="Wingdings"/>
+        <w:rFonts w:ascii="Wingdings" w:hAnsi="Wingdings" w:hint="default"/>
         <w:sz w:val="20"/>
       </w:rPr>
     </w:lvl>
@@ -4880,7 +4399,7 @@
         <w:ind w:left="4320" w:hanging="360"/>
       </w:pPr>
       <w:rPr>
-        <w:rFonts w:hint="default" w:ascii="Wingdings" w:hAnsi="Wingdings"/>
+        <w:rFonts w:ascii="Wingdings" w:hAnsi="Wingdings" w:hint="default"/>
         <w:sz w:val="20"/>
       </w:rPr>
     </w:lvl>
@@ -4896,7 +4415,7 @@
         <w:ind w:left="5040" w:hanging="360"/>
       </w:pPr>
       <w:rPr>
-        <w:rFonts w:hint="default" w:ascii="Wingdings" w:hAnsi="Wingdings"/>
+        <w:rFonts w:ascii="Wingdings" w:hAnsi="Wingdings" w:hint="default"/>
         <w:sz w:val="20"/>
       </w:rPr>
     </w:lvl>
@@ -4912,7 +4431,7 @@
         <w:ind w:left="5760" w:hanging="360"/>
       </w:pPr>
       <w:rPr>
-        <w:rFonts w:hint="default" w:ascii="Wingdings" w:hAnsi="Wingdings"/>
+        <w:rFonts w:ascii="Wingdings" w:hAnsi="Wingdings" w:hint="default"/>
         <w:sz w:val="20"/>
       </w:rPr>
     </w:lvl>
@@ -4928,7 +4447,7 @@
         <w:ind w:left="6480" w:hanging="360"/>
       </w:pPr>
       <w:rPr>
-        <w:rFonts w:hint="default" w:ascii="Wingdings" w:hAnsi="Wingdings"/>
+        <w:rFonts w:ascii="Wingdings" w:hAnsi="Wingdings" w:hint="default"/>
         <w:sz w:val="20"/>
       </w:rPr>
     </w:lvl>
@@ -5032,7 +4551,7 @@
         <w:ind w:left="720" w:hanging="360"/>
       </w:pPr>
       <w:rPr>
-        <w:rFonts w:hint="default" w:ascii="Symbol" w:hAnsi="Symbol"/>
+        <w:rFonts w:ascii="Symbol" w:hAnsi="Symbol" w:hint="default"/>
       </w:rPr>
     </w:lvl>
     <w:lvl w:ilvl="1" w:tplc="1F68350A">
@@ -5044,7 +4563,7 @@
         <w:ind w:left="1440" w:hanging="360"/>
       </w:pPr>
       <w:rPr>
-        <w:rFonts w:hint="default" w:ascii="Courier New" w:hAnsi="Courier New"/>
+        <w:rFonts w:ascii="Courier New" w:hAnsi="Courier New" w:hint="default"/>
       </w:rPr>
     </w:lvl>
     <w:lvl w:ilvl="2" w:tplc="1D52545A">
@@ -5056,7 +4575,7 @@
         <w:ind w:left="2160" w:hanging="360"/>
       </w:pPr>
       <w:rPr>
-        <w:rFonts w:hint="default" w:ascii="Wingdings" w:hAnsi="Wingdings"/>
+        <w:rFonts w:ascii="Wingdings" w:hAnsi="Wingdings" w:hint="default"/>
       </w:rPr>
     </w:lvl>
     <w:lvl w:ilvl="3" w:tplc="77F67574">
@@ -5068,7 +4587,7 @@
         <w:ind w:left="2880" w:hanging="360"/>
       </w:pPr>
       <w:rPr>
-        <w:rFonts w:hint="default" w:ascii="Symbol" w:hAnsi="Symbol"/>
+        <w:rFonts w:ascii="Symbol" w:hAnsi="Symbol" w:hint="default"/>
       </w:rPr>
     </w:lvl>
     <w:lvl w:ilvl="4" w:tplc="460A4188">
@@ -5080,7 +4599,7 @@
         <w:ind w:left="3600" w:hanging="360"/>
       </w:pPr>
       <w:rPr>
-        <w:rFonts w:hint="default" w:ascii="Courier New" w:hAnsi="Courier New"/>
+        <w:rFonts w:ascii="Courier New" w:hAnsi="Courier New" w:hint="default"/>
       </w:rPr>
     </w:lvl>
     <w:lvl w:ilvl="5" w:tplc="915CEC08">
@@ -5092,7 +4611,7 @@
         <w:ind w:left="4320" w:hanging="360"/>
       </w:pPr>
       <w:rPr>
-        <w:rFonts w:hint="default" w:ascii="Wingdings" w:hAnsi="Wingdings"/>
+        <w:rFonts w:ascii="Wingdings" w:hAnsi="Wingdings" w:hint="default"/>
       </w:rPr>
     </w:lvl>
     <w:lvl w:ilvl="6" w:tplc="A01E332A">
@@ -5104,7 +4623,7 @@
         <w:ind w:left="5040" w:hanging="360"/>
       </w:pPr>
       <w:rPr>
-        <w:rFonts w:hint="default" w:ascii="Symbol" w:hAnsi="Symbol"/>
+        <w:rFonts w:ascii="Symbol" w:hAnsi="Symbol" w:hint="default"/>
       </w:rPr>
     </w:lvl>
     <w:lvl w:ilvl="7" w:tplc="4C527510">
@@ -5116,7 +4635,7 @@
         <w:ind w:left="5760" w:hanging="360"/>
       </w:pPr>
       <w:rPr>
-        <w:rFonts w:hint="default" w:ascii="Courier New" w:hAnsi="Courier New"/>
+        <w:rFonts w:ascii="Courier New" w:hAnsi="Courier New" w:hint="default"/>
       </w:rPr>
     </w:lvl>
     <w:lvl w:ilvl="8" w:tplc="80886CC2">
@@ -5128,11 +4647,97 @@
         <w:ind w:left="6480" w:hanging="360"/>
       </w:pPr>
       <w:rPr>
-        <w:rFonts w:hint="default" w:ascii="Wingdings" w:hAnsi="Wingdings"/>
+        <w:rFonts w:ascii="Wingdings" w:hAnsi="Wingdings" w:hint="default"/>
       </w:rPr>
     </w:lvl>
   </w:abstractNum>
   <w:abstractNum w:abstractNumId="4" w15:restartNumberingAfterBreak="0">
+    <w:nsid w:val="648C7FB5"/>
+    <w:multiLevelType w:val="hybridMultilevel"/>
+    <w:tmpl w:val="33E2B620"/>
+    <w:lvl w:ilvl="0" w:tplc="7688DF62">
+      <w:start w:val="1"/>
+      <w:numFmt w:val="decimal"/>
+      <w:lvlText w:val="%1."/>
+      <w:lvlJc w:val="left"/>
+      <w:pPr>
+        <w:ind w:left="720" w:hanging="360"/>
+      </w:pPr>
+    </w:lvl>
+    <w:lvl w:ilvl="1" w:tplc="747C3E26">
+      <w:start w:val="1"/>
+      <w:numFmt w:val="lowerLetter"/>
+      <w:lvlText w:val="%2."/>
+      <w:lvlJc w:val="left"/>
+      <w:pPr>
+        <w:ind w:left="1440" w:hanging="360"/>
+      </w:pPr>
+    </w:lvl>
+    <w:lvl w:ilvl="2" w:tplc="CA26AB92">
+      <w:start w:val="1"/>
+      <w:numFmt w:val="lowerRoman"/>
+      <w:lvlText w:val="%3."/>
+      <w:lvlJc w:val="right"/>
+      <w:pPr>
+        <w:ind w:left="2160" w:hanging="180"/>
+      </w:pPr>
+    </w:lvl>
+    <w:lvl w:ilvl="3" w:tplc="9348954C">
+      <w:start w:val="1"/>
+      <w:numFmt w:val="decimal"/>
+      <w:lvlText w:val="%4."/>
+      <w:lvlJc w:val="left"/>
+      <w:pPr>
+        <w:ind w:left="2880" w:hanging="360"/>
+      </w:pPr>
+    </w:lvl>
+    <w:lvl w:ilvl="4" w:tplc="EB7EFB34">
+      <w:start w:val="1"/>
+      <w:numFmt w:val="lowerLetter"/>
+      <w:lvlText w:val="%5."/>
+      <w:lvlJc w:val="left"/>
+      <w:pPr>
+        <w:ind w:left="3600" w:hanging="360"/>
+      </w:pPr>
+    </w:lvl>
+    <w:lvl w:ilvl="5" w:tplc="AE488BAE">
+      <w:start w:val="1"/>
+      <w:numFmt w:val="lowerRoman"/>
+      <w:lvlText w:val="%6."/>
+      <w:lvlJc w:val="right"/>
+      <w:pPr>
+        <w:ind w:left="4320" w:hanging="180"/>
+      </w:pPr>
+    </w:lvl>
+    <w:lvl w:ilvl="6" w:tplc="001A47A8">
+      <w:start w:val="1"/>
+      <w:numFmt w:val="decimal"/>
+      <w:lvlText w:val="%7."/>
+      <w:lvlJc w:val="left"/>
+      <w:pPr>
+        <w:ind w:left="5040" w:hanging="360"/>
+      </w:pPr>
+    </w:lvl>
+    <w:lvl w:ilvl="7" w:tplc="875AEE9A">
+      <w:start w:val="1"/>
+      <w:numFmt w:val="lowerLetter"/>
+      <w:lvlText w:val="%8."/>
+      <w:lvlJc w:val="left"/>
+      <w:pPr>
+        <w:ind w:left="5760" w:hanging="360"/>
+      </w:pPr>
+    </w:lvl>
+    <w:lvl w:ilvl="8" w:tplc="25D26E74">
+      <w:start w:val="1"/>
+      <w:numFmt w:val="lowerRoman"/>
+      <w:lvlText w:val="%9."/>
+      <w:lvlJc w:val="right"/>
+      <w:pPr>
+        <w:ind w:left="6480" w:hanging="180"/>
+      </w:pPr>
+    </w:lvl>
+  </w:abstractNum>
+  <w:abstractNum w:abstractNumId="5" w15:restartNumberingAfterBreak="0">
     <w:nsid w:val="69292181"/>
     <w:multiLevelType w:val="multilevel"/>
     <w:tmpl w:val="19DC6E86"/>
@@ -5148,7 +4753,7 @@
         <w:ind w:left="720" w:hanging="360"/>
       </w:pPr>
       <w:rPr>
-        <w:rFonts w:hint="default" w:ascii="Symbol" w:hAnsi="Symbol"/>
+        <w:rFonts w:ascii="Symbol" w:hAnsi="Symbol" w:hint="default"/>
         <w:sz w:val="20"/>
       </w:rPr>
     </w:lvl>
@@ -5164,7 +4769,7 @@
         <w:ind w:left="1440" w:hanging="360"/>
       </w:pPr>
       <w:rPr>
-        <w:rFonts w:hint="default" w:ascii="Courier New" w:hAnsi="Courier New"/>
+        <w:rFonts w:ascii="Courier New" w:hAnsi="Courier New" w:hint="default"/>
         <w:sz w:val="20"/>
       </w:rPr>
     </w:lvl>
@@ -5180,7 +4785,7 @@
         <w:ind w:left="2160" w:hanging="360"/>
       </w:pPr>
       <w:rPr>
-        <w:rFonts w:hint="default" w:ascii="Wingdings" w:hAnsi="Wingdings"/>
+        <w:rFonts w:ascii="Wingdings" w:hAnsi="Wingdings" w:hint="default"/>
         <w:sz w:val="20"/>
       </w:rPr>
     </w:lvl>
@@ -5196,7 +4801,7 @@
         <w:ind w:left="2880" w:hanging="360"/>
       </w:pPr>
       <w:rPr>
-        <w:rFonts w:hint="default" w:ascii="Wingdings" w:hAnsi="Wingdings"/>
+        <w:rFonts w:ascii="Wingdings" w:hAnsi="Wingdings" w:hint="default"/>
         <w:sz w:val="20"/>
       </w:rPr>
     </w:lvl>
@@ -5212,7 +4817,7 @@
         <w:ind w:left="3600" w:hanging="360"/>
       </w:pPr>
       <w:rPr>
-        <w:rFonts w:hint="default" w:ascii="Wingdings" w:hAnsi="Wingdings"/>
+        <w:rFonts w:ascii="Wingdings" w:hAnsi="Wingdings" w:hint="default"/>
         <w:sz w:val="20"/>
       </w:rPr>
     </w:lvl>
@@ -5228,7 +4833,7 @@
         <w:ind w:left="4320" w:hanging="360"/>
       </w:pPr>
       <w:rPr>
-        <w:rFonts w:hint="default" w:ascii="Wingdings" w:hAnsi="Wingdings"/>
+        <w:rFonts w:ascii="Wingdings" w:hAnsi="Wingdings" w:hint="default"/>
         <w:sz w:val="20"/>
       </w:rPr>
     </w:lvl>
@@ -5244,7 +4849,7 @@
         <w:ind w:left="5040" w:hanging="360"/>
       </w:pPr>
       <w:rPr>
-        <w:rFonts w:hint="default" w:ascii="Wingdings" w:hAnsi="Wingdings"/>
+        <w:rFonts w:ascii="Wingdings" w:hAnsi="Wingdings" w:hint="default"/>
         <w:sz w:val="20"/>
       </w:rPr>
     </w:lvl>
@@ -5260,7 +4865,7 @@
         <w:ind w:left="5760" w:hanging="360"/>
       </w:pPr>
       <w:rPr>
-        <w:rFonts w:hint="default" w:ascii="Wingdings" w:hAnsi="Wingdings"/>
+        <w:rFonts w:ascii="Wingdings" w:hAnsi="Wingdings" w:hint="default"/>
         <w:sz w:val="20"/>
       </w:rPr>
     </w:lvl>
@@ -5276,12 +4881,12 @@
         <w:ind w:left="6480" w:hanging="360"/>
       </w:pPr>
       <w:rPr>
-        <w:rFonts w:hint="default" w:ascii="Wingdings" w:hAnsi="Wingdings"/>
+        <w:rFonts w:ascii="Wingdings" w:hAnsi="Wingdings" w:hint="default"/>
         <w:sz w:val="20"/>
       </w:rPr>
     </w:lvl>
   </w:abstractNum>
-  <w:abstractNum w:abstractNumId="5" w15:restartNumberingAfterBreak="0">
+  <w:abstractNum w:abstractNumId="6" w15:restartNumberingAfterBreak="0">
     <w:nsid w:val="6BE211DB"/>
     <w:multiLevelType w:val="hybridMultilevel"/>
     <w:tmpl w:val="7C18103C"/>
@@ -5294,7 +4899,7 @@
         <w:ind w:left="1428" w:hanging="360"/>
       </w:pPr>
       <w:rPr>
-        <w:rFonts w:hint="default" w:ascii="Symbol" w:hAnsi="Symbol"/>
+        <w:rFonts w:ascii="Symbol" w:hAnsi="Symbol" w:hint="default"/>
       </w:rPr>
     </w:lvl>
     <w:lvl w:ilvl="1" w:tplc="04160003" w:tentative="1">
@@ -5306,7 +4911,7 @@
         <w:ind w:left="2148" w:hanging="360"/>
       </w:pPr>
       <w:rPr>
-        <w:rFonts w:hint="default" w:ascii="Courier New" w:hAnsi="Courier New" w:cs="Courier New"/>
+        <w:rFonts w:ascii="Courier New" w:hAnsi="Courier New" w:cs="Courier New" w:hint="default"/>
       </w:rPr>
     </w:lvl>
     <w:lvl w:ilvl="2" w:tplc="04160005" w:tentative="1">
@@ -5318,7 +4923,7 @@
         <w:ind w:left="2868" w:hanging="360"/>
       </w:pPr>
       <w:rPr>
-        <w:rFonts w:hint="default" w:ascii="Wingdings" w:hAnsi="Wingdings"/>
+        <w:rFonts w:ascii="Wingdings" w:hAnsi="Wingdings" w:hint="default"/>
       </w:rPr>
     </w:lvl>
     <w:lvl w:ilvl="3" w:tplc="04160001" w:tentative="1">
@@ -5330,7 +4935,7 @@
         <w:ind w:left="3588" w:hanging="360"/>
       </w:pPr>
       <w:rPr>
-        <w:rFonts w:hint="default" w:ascii="Symbol" w:hAnsi="Symbol"/>
+        <w:rFonts w:ascii="Symbol" w:hAnsi="Symbol" w:hint="default"/>
       </w:rPr>
     </w:lvl>
     <w:lvl w:ilvl="4" w:tplc="04160003" w:tentative="1">
@@ -5342,7 +4947,7 @@
         <w:ind w:left="4308" w:hanging="360"/>
       </w:pPr>
       <w:rPr>
-        <w:rFonts w:hint="default" w:ascii="Courier New" w:hAnsi="Courier New" w:cs="Courier New"/>
+        <w:rFonts w:ascii="Courier New" w:hAnsi="Courier New" w:cs="Courier New" w:hint="default"/>
       </w:rPr>
     </w:lvl>
     <w:lvl w:ilvl="5" w:tplc="04160005" w:tentative="1">
@@ -5354,7 +4959,7 @@
         <w:ind w:left="5028" w:hanging="360"/>
       </w:pPr>
       <w:rPr>
-        <w:rFonts w:hint="default" w:ascii="Wingdings" w:hAnsi="Wingdings"/>
+        <w:rFonts w:ascii="Wingdings" w:hAnsi="Wingdings" w:hint="default"/>
       </w:rPr>
     </w:lvl>
     <w:lvl w:ilvl="6" w:tplc="04160001" w:tentative="1">
@@ -5366,7 +4971,7 @@
         <w:ind w:left="5748" w:hanging="360"/>
       </w:pPr>
       <w:rPr>
-        <w:rFonts w:hint="default" w:ascii="Symbol" w:hAnsi="Symbol"/>
+        <w:rFonts w:ascii="Symbol" w:hAnsi="Symbol" w:hint="default"/>
       </w:rPr>
     </w:lvl>
     <w:lvl w:ilvl="7" w:tplc="04160003" w:tentative="1">
@@ -5378,7 +4983,7 @@
         <w:ind w:left="6468" w:hanging="360"/>
       </w:pPr>
       <w:rPr>
-        <w:rFonts w:hint="default" w:ascii="Courier New" w:hAnsi="Courier New" w:cs="Courier New"/>
+        <w:rFonts w:ascii="Courier New" w:hAnsi="Courier New" w:cs="Courier New" w:hint="default"/>
       </w:rPr>
     </w:lvl>
     <w:lvl w:ilvl="8" w:tplc="04160005" w:tentative="1">
@@ -5390,11 +4995,11 @@
         <w:ind w:left="7188" w:hanging="360"/>
       </w:pPr>
       <w:rPr>
-        <w:rFonts w:hint="default" w:ascii="Wingdings" w:hAnsi="Wingdings"/>
+        <w:rFonts w:ascii="Wingdings" w:hAnsi="Wingdings" w:hint="default"/>
       </w:rPr>
     </w:lvl>
   </w:abstractNum>
-  <w:abstractNum w:abstractNumId="6" w15:restartNumberingAfterBreak="0">
+  <w:abstractNum w:abstractNumId="7" w15:restartNumberingAfterBreak="0">
     <w:nsid w:val="6C8F7E60"/>
     <w:multiLevelType w:val="hybridMultilevel"/>
     <w:tmpl w:val="1B0C0200"/>
@@ -5407,7 +5012,7 @@
         <w:ind w:left="720" w:hanging="360"/>
       </w:pPr>
       <w:rPr>
-        <w:rFonts w:hint="default" w:ascii="Symbol" w:hAnsi="Symbol"/>
+        <w:rFonts w:ascii="Symbol" w:hAnsi="Symbol" w:hint="default"/>
       </w:rPr>
     </w:lvl>
     <w:lvl w:ilvl="1" w:tplc="04160003" w:tentative="1">
@@ -5419,7 +5024,7 @@
         <w:ind w:left="1440" w:hanging="360"/>
       </w:pPr>
       <w:rPr>
-        <w:rFonts w:hint="default" w:ascii="Courier New" w:hAnsi="Courier New" w:cs="Courier New"/>
+        <w:rFonts w:ascii="Courier New" w:hAnsi="Courier New" w:cs="Courier New" w:hint="default"/>
       </w:rPr>
     </w:lvl>
     <w:lvl w:ilvl="2" w:tplc="04160005" w:tentative="1">
@@ -5431,7 +5036,7 @@
         <w:ind w:left="2160" w:hanging="360"/>
       </w:pPr>
       <w:rPr>
-        <w:rFonts w:hint="default" w:ascii="Wingdings" w:hAnsi="Wingdings"/>
+        <w:rFonts w:ascii="Wingdings" w:hAnsi="Wingdings" w:hint="default"/>
       </w:rPr>
     </w:lvl>
     <w:lvl w:ilvl="3" w:tplc="04160001" w:tentative="1">
@@ -5443,7 +5048,7 @@
         <w:ind w:left="2880" w:hanging="360"/>
       </w:pPr>
       <w:rPr>
-        <w:rFonts w:hint="default" w:ascii="Symbol" w:hAnsi="Symbol"/>
+        <w:rFonts w:ascii="Symbol" w:hAnsi="Symbol" w:hint="default"/>
       </w:rPr>
     </w:lvl>
     <w:lvl w:ilvl="4" w:tplc="04160003" w:tentative="1">
@@ -5455,7 +5060,7 @@
         <w:ind w:left="3600" w:hanging="360"/>
       </w:pPr>
       <w:rPr>
-        <w:rFonts w:hint="default" w:ascii="Courier New" w:hAnsi="Courier New" w:cs="Courier New"/>
+        <w:rFonts w:ascii="Courier New" w:hAnsi="Courier New" w:cs="Courier New" w:hint="default"/>
       </w:rPr>
     </w:lvl>
     <w:lvl w:ilvl="5" w:tplc="04160005" w:tentative="1">
@@ -5467,7 +5072,7 @@
         <w:ind w:left="4320" w:hanging="360"/>
       </w:pPr>
       <w:rPr>
-        <w:rFonts w:hint="default" w:ascii="Wingdings" w:hAnsi="Wingdings"/>
+        <w:rFonts w:ascii="Wingdings" w:hAnsi="Wingdings" w:hint="default"/>
       </w:rPr>
     </w:lvl>
     <w:lvl w:ilvl="6" w:tplc="04160001" w:tentative="1">
@@ -5479,7 +5084,7 @@
         <w:ind w:left="5040" w:hanging="360"/>
       </w:pPr>
       <w:rPr>
-        <w:rFonts w:hint="default" w:ascii="Symbol" w:hAnsi="Symbol"/>
+        <w:rFonts w:ascii="Symbol" w:hAnsi="Symbol" w:hint="default"/>
       </w:rPr>
     </w:lvl>
     <w:lvl w:ilvl="7" w:tplc="04160003" w:tentative="1">
@@ -5491,7 +5096,7 @@
         <w:ind w:left="5760" w:hanging="360"/>
       </w:pPr>
       <w:rPr>
-        <w:rFonts w:hint="default" w:ascii="Courier New" w:hAnsi="Courier New" w:cs="Courier New"/>
+        <w:rFonts w:ascii="Courier New" w:hAnsi="Courier New" w:cs="Courier New" w:hint="default"/>
       </w:rPr>
     </w:lvl>
     <w:lvl w:ilvl="8" w:tplc="04160005" w:tentative="1">
@@ -5503,11 +5108,11 @@
         <w:ind w:left="6480" w:hanging="360"/>
       </w:pPr>
       <w:rPr>
-        <w:rFonts w:hint="default" w:ascii="Wingdings" w:hAnsi="Wingdings"/>
+        <w:rFonts w:ascii="Wingdings" w:hAnsi="Wingdings" w:hint="default"/>
       </w:rPr>
     </w:lvl>
   </w:abstractNum>
-  <w:abstractNum w:abstractNumId="7" w15:restartNumberingAfterBreak="0">
+  <w:abstractNum w:abstractNumId="8" w15:restartNumberingAfterBreak="0">
     <w:nsid w:val="6E934D19"/>
     <w:multiLevelType w:val="hybridMultilevel"/>
     <w:tmpl w:val="62583D22"/>
@@ -5520,7 +5125,7 @@
         <w:ind w:left="720" w:hanging="360"/>
       </w:pPr>
       <w:rPr>
-        <w:rFonts w:hint="default" w:ascii="Symbol" w:hAnsi="Symbol"/>
+        <w:rFonts w:ascii="Symbol" w:hAnsi="Symbol" w:hint="default"/>
       </w:rPr>
     </w:lvl>
     <w:lvl w:ilvl="1" w:tplc="04160003" w:tentative="1">
@@ -5532,7 +5137,7 @@
         <w:ind w:left="1440" w:hanging="360"/>
       </w:pPr>
       <w:rPr>
-        <w:rFonts w:hint="default" w:ascii="Courier New" w:hAnsi="Courier New" w:cs="Courier New"/>
+        <w:rFonts w:ascii="Courier New" w:hAnsi="Courier New" w:cs="Courier New" w:hint="default"/>
       </w:rPr>
     </w:lvl>
     <w:lvl w:ilvl="2" w:tplc="04160005" w:tentative="1">
@@ -5544,7 +5149,7 @@
         <w:ind w:left="2160" w:hanging="360"/>
       </w:pPr>
       <w:rPr>
-        <w:rFonts w:hint="default" w:ascii="Wingdings" w:hAnsi="Wingdings"/>
+        <w:rFonts w:ascii="Wingdings" w:hAnsi="Wingdings" w:hint="default"/>
       </w:rPr>
     </w:lvl>
     <w:lvl w:ilvl="3" w:tplc="04160001" w:tentative="1">
@@ -5556,7 +5161,7 @@
         <w:ind w:left="2880" w:hanging="360"/>
       </w:pPr>
       <w:rPr>
-        <w:rFonts w:hint="default" w:ascii="Symbol" w:hAnsi="Symbol"/>
+        <w:rFonts w:ascii="Symbol" w:hAnsi="Symbol" w:hint="default"/>
       </w:rPr>
     </w:lvl>
     <w:lvl w:ilvl="4" w:tplc="04160003" w:tentative="1">
@@ -5568,7 +5173,7 @@
         <w:ind w:left="3600" w:hanging="360"/>
       </w:pPr>
       <w:rPr>
-        <w:rFonts w:hint="default" w:ascii="Courier New" w:hAnsi="Courier New" w:cs="Courier New"/>
+        <w:rFonts w:ascii="Courier New" w:hAnsi="Courier New" w:cs="Courier New" w:hint="default"/>
       </w:rPr>
     </w:lvl>
     <w:lvl w:ilvl="5" w:tplc="04160005" w:tentative="1">
@@ -5580,7 +5185,7 @@
         <w:ind w:left="4320" w:hanging="360"/>
       </w:pPr>
       <w:rPr>
-        <w:rFonts w:hint="default" w:ascii="Wingdings" w:hAnsi="Wingdings"/>
+        <w:rFonts w:ascii="Wingdings" w:hAnsi="Wingdings" w:hint="default"/>
       </w:rPr>
     </w:lvl>
     <w:lvl w:ilvl="6" w:tplc="04160001" w:tentative="1">
@@ -5592,7 +5197,7 @@
         <w:ind w:left="5040" w:hanging="360"/>
       </w:pPr>
       <w:rPr>
-        <w:rFonts w:hint="default" w:ascii="Symbol" w:hAnsi="Symbol"/>
+        <w:rFonts w:ascii="Symbol" w:hAnsi="Symbol" w:hint="default"/>
       </w:rPr>
     </w:lvl>
     <w:lvl w:ilvl="7" w:tplc="04160003" w:tentative="1">
@@ -5604,7 +5209,7 @@
         <w:ind w:left="5760" w:hanging="360"/>
       </w:pPr>
       <w:rPr>
-        <w:rFonts w:hint="default" w:ascii="Courier New" w:hAnsi="Courier New" w:cs="Courier New"/>
+        <w:rFonts w:ascii="Courier New" w:hAnsi="Courier New" w:cs="Courier New" w:hint="default"/>
       </w:rPr>
     </w:lvl>
     <w:lvl w:ilvl="8" w:tplc="04160005" w:tentative="1">
@@ -5616,11 +5221,11 @@
         <w:ind w:left="6480" w:hanging="360"/>
       </w:pPr>
       <w:rPr>
-        <w:rFonts w:hint="default" w:ascii="Wingdings" w:hAnsi="Wingdings"/>
+        <w:rFonts w:ascii="Wingdings" w:hAnsi="Wingdings" w:hint="default"/>
       </w:rPr>
     </w:lvl>
   </w:abstractNum>
-  <w:abstractNum w:abstractNumId="8" w15:restartNumberingAfterBreak="0">
+  <w:abstractNum w:abstractNumId="9" w15:restartNumberingAfterBreak="0">
     <w:nsid w:val="712E39B8"/>
     <w:multiLevelType w:val="hybridMultilevel"/>
     <w:tmpl w:val="21368A1E"/>
@@ -5633,7 +5238,7 @@
         <w:ind w:left="720" w:hanging="360"/>
       </w:pPr>
       <w:rPr>
-        <w:rFonts w:hint="default" w:ascii="Symbol" w:hAnsi="Symbol"/>
+        <w:rFonts w:ascii="Symbol" w:hAnsi="Symbol" w:hint="default"/>
       </w:rPr>
     </w:lvl>
     <w:lvl w:ilvl="1" w:tplc="04160003" w:tentative="1">
@@ -5645,7 +5250,7 @@
         <w:ind w:left="1440" w:hanging="360"/>
       </w:pPr>
       <w:rPr>
-        <w:rFonts w:hint="default" w:ascii="Courier New" w:hAnsi="Courier New" w:cs="Courier New"/>
+        <w:rFonts w:ascii="Courier New" w:hAnsi="Courier New" w:cs="Courier New" w:hint="default"/>
       </w:rPr>
     </w:lvl>
     <w:lvl w:ilvl="2" w:tplc="04160005" w:tentative="1">
@@ -5657,7 +5262,7 @@
         <w:ind w:left="2160" w:hanging="360"/>
       </w:pPr>
       <w:rPr>
-        <w:rFonts w:hint="default" w:ascii="Wingdings" w:hAnsi="Wingdings"/>
+        <w:rFonts w:ascii="Wingdings" w:hAnsi="Wingdings" w:hint="default"/>
       </w:rPr>
     </w:lvl>
     <w:lvl w:ilvl="3" w:tplc="04160001" w:tentative="1">
@@ -5669,7 +5274,7 @@
         <w:ind w:left="2880" w:hanging="360"/>
       </w:pPr>
       <w:rPr>
-        <w:rFonts w:hint="default" w:ascii="Symbol" w:hAnsi="Symbol"/>
+        <w:rFonts w:ascii="Symbol" w:hAnsi="Symbol" w:hint="default"/>
       </w:rPr>
     </w:lvl>
     <w:lvl w:ilvl="4" w:tplc="04160003" w:tentative="1">
@@ -5681,7 +5286,7 @@
         <w:ind w:left="3600" w:hanging="360"/>
       </w:pPr>
       <w:rPr>
-        <w:rFonts w:hint="default" w:ascii="Courier New" w:hAnsi="Courier New" w:cs="Courier New"/>
+        <w:rFonts w:ascii="Courier New" w:hAnsi="Courier New" w:cs="Courier New" w:hint="default"/>
       </w:rPr>
     </w:lvl>
     <w:lvl w:ilvl="5" w:tplc="04160005" w:tentative="1">
@@ -5693,7 +5298,7 @@
         <w:ind w:left="4320" w:hanging="360"/>
       </w:pPr>
       <w:rPr>
-        <w:rFonts w:hint="default" w:ascii="Wingdings" w:hAnsi="Wingdings"/>
+        <w:rFonts w:ascii="Wingdings" w:hAnsi="Wingdings" w:hint="default"/>
       </w:rPr>
     </w:lvl>
     <w:lvl w:ilvl="6" w:tplc="04160001" w:tentative="1">
@@ -5705,7 +5310,7 @@
         <w:ind w:left="5040" w:hanging="360"/>
       </w:pPr>
       <w:rPr>
-        <w:rFonts w:hint="default" w:ascii="Symbol" w:hAnsi="Symbol"/>
+        <w:rFonts w:ascii="Symbol" w:hAnsi="Symbol" w:hint="default"/>
       </w:rPr>
     </w:lvl>
     <w:lvl w:ilvl="7" w:tplc="04160003" w:tentative="1">
@@ -5717,7 +5322,7 @@
         <w:ind w:left="5760" w:hanging="360"/>
       </w:pPr>
       <w:rPr>
-        <w:rFonts w:hint="default" w:ascii="Courier New" w:hAnsi="Courier New" w:cs="Courier New"/>
+        <w:rFonts w:ascii="Courier New" w:hAnsi="Courier New" w:cs="Courier New" w:hint="default"/>
       </w:rPr>
     </w:lvl>
     <w:lvl w:ilvl="8" w:tplc="04160005" w:tentative="1">
@@ -5729,49 +5334,49 @@
         <w:ind w:left="6480" w:hanging="360"/>
       </w:pPr>
       <w:rPr>
-        <w:rFonts w:hint="default" w:ascii="Wingdings" w:hAnsi="Wingdings"/>
+        <w:rFonts w:ascii="Wingdings" w:hAnsi="Wingdings" w:hint="default"/>
       </w:rPr>
     </w:lvl>
   </w:abstractNum>
-  <w:num w:numId="10">
+  <w:num w:numId="1">
+    <w:abstractNumId w:val="4"/>
+  </w:num>
+  <w:num w:numId="2">
+    <w:abstractNumId w:val="3"/>
+  </w:num>
+  <w:num w:numId="3">
+    <w:abstractNumId w:val="2"/>
+  </w:num>
+  <w:num w:numId="4">
     <w:abstractNumId w:val="9"/>
   </w:num>
-  <w:num w:numId="1" w16cid:durableId="472480161">
-    <w:abstractNumId w:val="3"/>
+  <w:num w:numId="5">
+    <w:abstractNumId w:val="7"/>
   </w:num>
-  <w:num w:numId="2" w16cid:durableId="496263473">
-    <w:abstractNumId w:val="2"/>
+  <w:num w:numId="6">
+    <w:abstractNumId w:val="6"/>
   </w:num>
-  <w:num w:numId="3" w16cid:durableId="1819375922">
+  <w:num w:numId="7">
     <w:abstractNumId w:val="8"/>
   </w:num>
-  <w:num w:numId="4" w16cid:durableId="161437671">
-    <w:abstractNumId w:val="6"/>
+  <w:num w:numId="8">
+    <w:abstractNumId w:val="1"/>
   </w:num>
-  <w:num w:numId="5" w16cid:durableId="271978605">
+  <w:num w:numId="9">
     <w:abstractNumId w:val="5"/>
   </w:num>
-  <w:num w:numId="6" w16cid:durableId="248580298">
-    <w:abstractNumId w:val="7"/>
-  </w:num>
-  <w:num w:numId="7" w16cid:durableId="1218784230">
-    <w:abstractNumId w:val="1"/>
-  </w:num>
-  <w:num w:numId="8" w16cid:durableId="2080054893">
-    <w:abstractNumId w:val="4"/>
-  </w:num>
-  <w:num w:numId="9" w16cid:durableId="1165241581">
+  <w:num w:numId="10">
     <w:abstractNumId w:val="0"/>
   </w:num>
 </w:numbering>
 </file>
 
 <file path=word/styles.xml><?xml version="1.0" encoding="utf-8"?>
-<w:styles xmlns:wp14="http://schemas.microsoft.com/office/word/2010/wordprocessingDrawing" xmlns:mc="http://schemas.openxmlformats.org/markup-compatibility/2006" xmlns:r="http://schemas.openxmlformats.org/officeDocument/2006/relationships" xmlns:w="http://schemas.openxmlformats.org/wordprocessingml/2006/main" xmlns:w14="http://schemas.microsoft.com/office/word/2010/wordml" xmlns:w15="http://schemas.microsoft.com/office/word/2012/wordml" xmlns:w16cex="http://schemas.microsoft.com/office/word/2018/wordml/cex" xmlns:w16cid="http://schemas.microsoft.com/office/word/2016/wordml/cid" xmlns:w16="http://schemas.microsoft.com/office/word/2018/wordml" xmlns:w16du="http://schemas.microsoft.com/office/word/2023/wordml/word16du" xmlns:w16sdtdh="http://schemas.microsoft.com/office/word/2020/wordml/sdtdatahash" xmlns:w16se="http://schemas.microsoft.com/office/word/2015/wordml/symex" mc:Ignorable="w14 w15 w16se w16cid w16 w16cex w16sdtdh w16du wp14">
+<w:styles xmlns:mc="http://schemas.openxmlformats.org/markup-compatibility/2006" xmlns:r="http://schemas.openxmlformats.org/officeDocument/2006/relationships" xmlns:w="http://schemas.openxmlformats.org/wordprocessingml/2006/main" xmlns:w14="http://schemas.microsoft.com/office/word/2010/wordml" xmlns:w15="http://schemas.microsoft.com/office/word/2012/wordml" xmlns:w16cid="http://schemas.microsoft.com/office/word/2016/wordml/cid" xmlns:w16se="http://schemas.microsoft.com/office/word/2015/wordml/symex" mc:Ignorable="w14 w15 w16se w16cid">
   <w:docDefaults>
     <w:rPrDefault>
       <w:rPr>
-        <w:rFonts w:asciiTheme="minorHAnsi" w:hAnsiTheme="minorHAnsi" w:eastAsiaTheme="minorHAnsi" w:cstheme="minorBidi"/>
+        <w:rFonts w:asciiTheme="minorHAnsi" w:eastAsiaTheme="minorHAnsi" w:hAnsiTheme="minorHAnsi" w:cstheme="minorBidi"/>
         <w:kern w:val="2"/>
         <w:sz w:val="22"/>
         <w:szCs w:val="22"/>
@@ -5785,17 +5390,17 @@
       </w:pPr>
     </w:pPrDefault>
   </w:docDefaults>
-  <w:latentStyles w:defLockedState="0" w:defUIPriority="99" w:defSemiHidden="0" w:defUnhideWhenUsed="0" w:defQFormat="0" w:count="376">
+  <w:latentStyles w:defLockedState="0" w:defUIPriority="99" w:defSemiHidden="0" w:defUnhideWhenUsed="0" w:defQFormat="0" w:count="375">
     <w:lsdException w:name="Normal" w:uiPriority="0" w:qFormat="1"/>
     <w:lsdException w:name="heading 1" w:uiPriority="9" w:qFormat="1"/>
-    <w:lsdException w:name="heading 2" w:uiPriority="9" w:semiHidden="1" w:unhideWhenUsed="1" w:qFormat="1"/>
-    <w:lsdException w:name="heading 3" w:uiPriority="9" w:semiHidden="1" w:unhideWhenUsed="1" w:qFormat="1"/>
-    <w:lsdException w:name="heading 4" w:uiPriority="9" w:semiHidden="1" w:unhideWhenUsed="1" w:qFormat="1"/>
-    <w:lsdException w:name="heading 5" w:uiPriority="9" w:semiHidden="1" w:unhideWhenUsed="1" w:qFormat="1"/>
-    <w:lsdException w:name="heading 6" w:uiPriority="9" w:semiHidden="1" w:unhideWhenUsed="1" w:qFormat="1"/>
-    <w:lsdException w:name="heading 7" w:uiPriority="9" w:semiHidden="1" w:unhideWhenUsed="1" w:qFormat="1"/>
-    <w:lsdException w:name="heading 8" w:uiPriority="9" w:semiHidden="1" w:unhideWhenUsed="1" w:qFormat="1"/>
-    <w:lsdException w:name="heading 9" w:uiPriority="9" w:semiHidden="1" w:unhideWhenUsed="1" w:qFormat="1"/>
+    <w:lsdException w:name="heading 2" w:semiHidden="1" w:uiPriority="9" w:unhideWhenUsed="1" w:qFormat="1"/>
+    <w:lsdException w:name="heading 3" w:semiHidden="1" w:uiPriority="9" w:unhideWhenUsed="1" w:qFormat="1"/>
+    <w:lsdException w:name="heading 4" w:semiHidden="1" w:uiPriority="9" w:unhideWhenUsed="1" w:qFormat="1"/>
+    <w:lsdException w:name="heading 5" w:semiHidden="1" w:uiPriority="9" w:unhideWhenUsed="1" w:qFormat="1"/>
+    <w:lsdException w:name="heading 6" w:semiHidden="1" w:uiPriority="9" w:unhideWhenUsed="1" w:qFormat="1"/>
+    <w:lsdException w:name="heading 7" w:semiHidden="1" w:uiPriority="9" w:unhideWhenUsed="1" w:qFormat="1"/>
+    <w:lsdException w:name="heading 8" w:semiHidden="1" w:uiPriority="9" w:unhideWhenUsed="1" w:qFormat="1"/>
+    <w:lsdException w:name="heading 9" w:semiHidden="1" w:uiPriority="9" w:unhideWhenUsed="1" w:qFormat="1"/>
     <w:lsdException w:name="index 1" w:semiHidden="1" w:unhideWhenUsed="1"/>
     <w:lsdException w:name="index 2" w:semiHidden="1" w:unhideWhenUsed="1"/>
     <w:lsdException w:name="index 3" w:semiHidden="1" w:unhideWhenUsed="1"/>
@@ -5805,22 +5410,22 @@
     <w:lsdException w:name="index 7" w:semiHidden="1" w:unhideWhenUsed="1"/>
     <w:lsdException w:name="index 8" w:semiHidden="1" w:unhideWhenUsed="1"/>
     <w:lsdException w:name="index 9" w:semiHidden="1" w:unhideWhenUsed="1"/>
-    <w:lsdException w:name="toc 1" w:uiPriority="39" w:semiHidden="1" w:unhideWhenUsed="1"/>
-    <w:lsdException w:name="toc 2" w:uiPriority="39" w:semiHidden="1" w:unhideWhenUsed="1"/>
-    <w:lsdException w:name="toc 3" w:uiPriority="39" w:semiHidden="1" w:unhideWhenUsed="1"/>
-    <w:lsdException w:name="toc 4" w:uiPriority="39" w:semiHidden="1" w:unhideWhenUsed="1"/>
-    <w:lsdException w:name="toc 5" w:uiPriority="39" w:semiHidden="1" w:unhideWhenUsed="1"/>
-    <w:lsdException w:name="toc 6" w:uiPriority="39" w:semiHidden="1" w:unhideWhenUsed="1"/>
-    <w:lsdException w:name="toc 7" w:uiPriority="39" w:semiHidden="1" w:unhideWhenUsed="1"/>
-    <w:lsdException w:name="toc 8" w:uiPriority="39" w:semiHidden="1" w:unhideWhenUsed="1"/>
-    <w:lsdException w:name="toc 9" w:uiPriority="39" w:semiHidden="1" w:unhideWhenUsed="1"/>
+    <w:lsdException w:name="toc 1" w:semiHidden="1" w:uiPriority="39" w:unhideWhenUsed="1"/>
+    <w:lsdException w:name="toc 2" w:semiHidden="1" w:uiPriority="39" w:unhideWhenUsed="1"/>
+    <w:lsdException w:name="toc 3" w:semiHidden="1" w:uiPriority="39" w:unhideWhenUsed="1"/>
+    <w:lsdException w:name="toc 4" w:semiHidden="1" w:uiPriority="39" w:unhideWhenUsed="1"/>
+    <w:lsdException w:name="toc 5" w:semiHidden="1" w:uiPriority="39" w:unhideWhenUsed="1"/>
+    <w:lsdException w:name="toc 6" w:semiHidden="1" w:uiPriority="39" w:unhideWhenUsed="1"/>
+    <w:lsdException w:name="toc 7" w:semiHidden="1" w:uiPriority="39" w:unhideWhenUsed="1"/>
+    <w:lsdException w:name="toc 8" w:semiHidden="1" w:uiPriority="39" w:unhideWhenUsed="1"/>
+    <w:lsdException w:name="toc 9" w:semiHidden="1" w:uiPriority="39" w:unhideWhenUsed="1"/>
     <w:lsdException w:name="Normal Indent" w:semiHidden="1" w:unhideWhenUsed="1"/>
     <w:lsdException w:name="footnote text" w:semiHidden="1" w:unhideWhenUsed="1"/>
     <w:lsdException w:name="annotation text" w:semiHidden="1" w:unhideWhenUsed="1"/>
     <w:lsdException w:name="header" w:semiHidden="1" w:unhideWhenUsed="1"/>
     <w:lsdException w:name="footer" w:semiHidden="1" w:unhideWhenUsed="1"/>
     <w:lsdException w:name="index heading" w:semiHidden="1" w:unhideWhenUsed="1"/>
-    <w:lsdException w:name="caption" w:uiPriority="35" w:semiHidden="1" w:unhideWhenUsed="1" w:qFormat="1"/>
+    <w:lsdException w:name="caption" w:semiHidden="1" w:uiPriority="35" w:unhideWhenUsed="1" w:qFormat="1"/>
     <w:lsdException w:name="table of figures" w:semiHidden="1" w:unhideWhenUsed="1"/>
     <w:lsdException w:name="envelope address" w:semiHidden="1" w:unhideWhenUsed="1"/>
     <w:lsdException w:name="envelope return" w:semiHidden="1" w:unhideWhenUsed="1"/>
@@ -5851,7 +5456,7 @@
     <w:lsdException w:name="Title" w:uiPriority="10" w:qFormat="1"/>
     <w:lsdException w:name="Closing" w:semiHidden="1" w:unhideWhenUsed="1"/>
     <w:lsdException w:name="Signature" w:semiHidden="1" w:unhideWhenUsed="1"/>
-    <w:lsdException w:name="Default Paragraph Font" w:uiPriority="1" w:semiHidden="1" w:unhideWhenUsed="1"/>
+    <w:lsdException w:name="Default Paragraph Font" w:semiHidden="1" w:uiPriority="1" w:unhideWhenUsed="1"/>
     <w:lsdException w:name="Body Text" w:semiHidden="1" w:unhideWhenUsed="1"/>
     <w:lsdException w:name="Body Text Indent" w:semiHidden="1" w:unhideWhenUsed="1"/>
     <w:lsdException w:name="List Continue" w:semiHidden="1" w:unhideWhenUsed="1"/>
@@ -6051,8 +5656,8 @@
     <w:lsdException w:name="Subtle Reference" w:uiPriority="31" w:qFormat="1"/>
     <w:lsdException w:name="Intense Reference" w:uiPriority="32" w:qFormat="1"/>
     <w:lsdException w:name="Book Title" w:uiPriority="33" w:qFormat="1"/>
-    <w:lsdException w:name="Bibliography" w:uiPriority="37" w:semiHidden="1" w:unhideWhenUsed="1"/>
-    <w:lsdException w:name="TOC Heading" w:uiPriority="39" w:semiHidden="1" w:unhideWhenUsed="1" w:qFormat="1"/>
+    <w:lsdException w:name="Bibliography" w:semiHidden="1" w:uiPriority="37" w:unhideWhenUsed="1"/>
+    <w:lsdException w:name="TOC Heading" w:semiHidden="1" w:uiPriority="39" w:unhideWhenUsed="1" w:qFormat="1"/>
     <w:lsdException w:name="Plain Table 1" w:uiPriority="41"/>
     <w:lsdException w:name="Plain Table 2" w:uiPriority="42"/>
     <w:lsdException w:name="Plain Table 3" w:uiPriority="43"/>
@@ -6161,9 +5766,8 @@
     <w:lsdException w:name="Smart Hyperlink" w:semiHidden="1" w:unhideWhenUsed="1"/>
     <w:lsdException w:name="Hashtag" w:semiHidden="1" w:unhideWhenUsed="1"/>
     <w:lsdException w:name="Unresolved Mention" w:semiHidden="1" w:unhideWhenUsed="1"/>
-    <w:lsdException w:name="Smart Link" w:semiHidden="1" w:unhideWhenUsed="1"/>
   </w:latentStyles>
-  <w:style w:type="paragraph" w:styleId="Normal" w:default="1">
+  <w:style w:type="paragraph" w:default="1" w:styleId="Normal">
     <w:name w:val="Normal"/>
     <w:qFormat/>
     <w:rsid w:val="00EA1740"/>
@@ -6183,7 +5787,7 @@
       <w:outlineLvl w:val="0"/>
     </w:pPr>
     <w:rPr>
-      <w:rFonts w:asciiTheme="majorHAnsi" w:hAnsiTheme="majorHAnsi" w:eastAsiaTheme="majorEastAsia" w:cstheme="majorBidi"/>
+      <w:rFonts w:asciiTheme="majorHAnsi" w:eastAsiaTheme="majorEastAsia" w:hAnsiTheme="majorHAnsi" w:cstheme="majorBidi"/>
       <w:color w:val="0F4761" w:themeColor="accent1" w:themeShade="BF"/>
       <w:sz w:val="40"/>
       <w:szCs w:val="40"/>
@@ -6205,7 +5809,7 @@
       <w:outlineLvl w:val="1"/>
     </w:pPr>
     <w:rPr>
-      <w:rFonts w:asciiTheme="majorHAnsi" w:hAnsiTheme="majorHAnsi" w:eastAsiaTheme="majorEastAsia" w:cstheme="majorBidi"/>
+      <w:rFonts w:asciiTheme="majorHAnsi" w:eastAsiaTheme="majorEastAsia" w:hAnsiTheme="majorHAnsi" w:cstheme="majorBidi"/>
       <w:color w:val="0F4761" w:themeColor="accent1" w:themeShade="BF"/>
       <w:sz w:val="32"/>
       <w:szCs w:val="32"/>
@@ -6366,13 +5970,13 @@
       <w:color w:val="272727" w:themeColor="text1" w:themeTint="D8"/>
     </w:rPr>
   </w:style>
-  <w:style w:type="character" w:styleId="Fontepargpadro" w:default="1">
+  <w:style w:type="character" w:default="1" w:styleId="Fontepargpadro">
     <w:name w:val="Default Paragraph Font"/>
     <w:uiPriority w:val="1"/>
     <w:semiHidden/>
     <w:unhideWhenUsed/>
   </w:style>
-  <w:style w:type="table" w:styleId="Tabelanormal" w:default="1">
+  <w:style w:type="table" w:default="1" w:styleId="Tabelanormal">
     <w:name w:val="Normal Table"/>
     <w:uiPriority w:val="99"/>
     <w:semiHidden/>
@@ -6387,39 +5991,39 @@
       </w:tblCellMar>
     </w:tblPr>
   </w:style>
-  <w:style w:type="numbering" w:styleId="Semlista" w:default="1">
+  <w:style w:type="numbering" w:default="1" w:styleId="Semlista">
     <w:name w:val="No List"/>
     <w:uiPriority w:val="99"/>
     <w:semiHidden/>
     <w:unhideWhenUsed/>
   </w:style>
-  <w:style w:type="character" w:styleId="Ttulo1Char" w:customStyle="1">
+  <w:style w:type="character" w:customStyle="1" w:styleId="Ttulo1Char">
     <w:name w:val="Título 1 Char"/>
     <w:basedOn w:val="Fontepargpadro"/>
     <w:link w:val="Ttulo1"/>
     <w:uiPriority w:val="9"/>
     <w:rsid w:val="00140D25"/>
     <w:rPr>
-      <w:rFonts w:asciiTheme="majorHAnsi" w:hAnsiTheme="majorHAnsi" w:eastAsiaTheme="majorEastAsia" w:cstheme="majorBidi"/>
+      <w:rFonts w:asciiTheme="majorHAnsi" w:eastAsiaTheme="majorEastAsia" w:hAnsiTheme="majorHAnsi" w:cstheme="majorBidi"/>
       <w:color w:val="0F4761" w:themeColor="accent1" w:themeShade="BF"/>
       <w:sz w:val="40"/>
       <w:szCs w:val="40"/>
     </w:rPr>
   </w:style>
-  <w:style w:type="character" w:styleId="Ttulo2Char" w:customStyle="1">
+  <w:style w:type="character" w:customStyle="1" w:styleId="Ttulo2Char">
     <w:name w:val="Título 2 Char"/>
     <w:basedOn w:val="Fontepargpadro"/>
     <w:link w:val="Ttulo2"/>
     <w:uiPriority w:val="9"/>
     <w:rsid w:val="00140D25"/>
     <w:rPr>
-      <w:rFonts w:asciiTheme="majorHAnsi" w:hAnsiTheme="majorHAnsi" w:eastAsiaTheme="majorEastAsia" w:cstheme="majorBidi"/>
+      <w:rFonts w:asciiTheme="majorHAnsi" w:eastAsiaTheme="majorEastAsia" w:hAnsiTheme="majorHAnsi" w:cstheme="majorBidi"/>
       <w:color w:val="0F4761" w:themeColor="accent1" w:themeShade="BF"/>
       <w:sz w:val="32"/>
       <w:szCs w:val="32"/>
     </w:rPr>
   </w:style>
-  <w:style w:type="character" w:styleId="Ttulo3Char" w:customStyle="1">
+  <w:style w:type="character" w:customStyle="1" w:styleId="Ttulo3Char">
     <w:name w:val="Título 3 Char"/>
     <w:basedOn w:val="Fontepargpadro"/>
     <w:link w:val="Ttulo3"/>
@@ -6433,7 +6037,7 @@
       <w:szCs w:val="28"/>
     </w:rPr>
   </w:style>
-  <w:style w:type="character" w:styleId="Ttulo4Char" w:customStyle="1">
+  <w:style w:type="character" w:customStyle="1" w:styleId="Ttulo4Char">
     <w:name w:val="Título 4 Char"/>
     <w:basedOn w:val="Fontepargpadro"/>
     <w:link w:val="Ttulo4"/>
@@ -6447,7 +6051,7 @@
       <w:color w:val="0F4761" w:themeColor="accent1" w:themeShade="BF"/>
     </w:rPr>
   </w:style>
-  <w:style w:type="character" w:styleId="Ttulo5Char" w:customStyle="1">
+  <w:style w:type="character" w:customStyle="1" w:styleId="Ttulo5Char">
     <w:name w:val="Título 5 Char"/>
     <w:basedOn w:val="Fontepargpadro"/>
     <w:link w:val="Ttulo5"/>
@@ -6459,7 +6063,7 @@
       <w:color w:val="0F4761" w:themeColor="accent1" w:themeShade="BF"/>
     </w:rPr>
   </w:style>
-  <w:style w:type="character" w:styleId="Ttulo6Char" w:customStyle="1">
+  <w:style w:type="character" w:customStyle="1" w:styleId="Ttulo6Char">
     <w:name w:val="Título 6 Char"/>
     <w:basedOn w:val="Fontepargpadro"/>
     <w:link w:val="Ttulo6"/>
@@ -6473,7 +6077,7 @@
       <w:color w:val="595959" w:themeColor="text1" w:themeTint="A6"/>
     </w:rPr>
   </w:style>
-  <w:style w:type="character" w:styleId="Ttulo7Char" w:customStyle="1">
+  <w:style w:type="character" w:customStyle="1" w:styleId="Ttulo7Char">
     <w:name w:val="Título 7 Char"/>
     <w:basedOn w:val="Fontepargpadro"/>
     <w:link w:val="Ttulo7"/>
@@ -6485,7 +6089,7 @@
       <w:color w:val="595959" w:themeColor="text1" w:themeTint="A6"/>
     </w:rPr>
   </w:style>
-  <w:style w:type="character" w:styleId="Ttulo8Char" w:customStyle="1">
+  <w:style w:type="character" w:customStyle="1" w:styleId="Ttulo8Char">
     <w:name w:val="Título 8 Char"/>
     <w:basedOn w:val="Fontepargpadro"/>
     <w:link w:val="Ttulo8"/>
@@ -6499,7 +6103,7 @@
       <w:color w:val="272727" w:themeColor="text1" w:themeTint="D8"/>
     </w:rPr>
   </w:style>
-  <w:style w:type="character" w:styleId="Ttulo9Char" w:customStyle="1">
+  <w:style w:type="character" w:customStyle="1" w:styleId="Ttulo9Char">
     <w:name w:val="Título 9 Char"/>
     <w:basedOn w:val="Fontepargpadro"/>
     <w:link w:val="Ttulo9"/>
@@ -6524,21 +6128,21 @@
       <w:contextualSpacing/>
     </w:pPr>
     <w:rPr>
-      <w:rFonts w:asciiTheme="majorHAnsi" w:hAnsiTheme="majorHAnsi" w:eastAsiaTheme="majorEastAsia" w:cstheme="majorBidi"/>
+      <w:rFonts w:asciiTheme="majorHAnsi" w:eastAsiaTheme="majorEastAsia" w:hAnsiTheme="majorHAnsi" w:cstheme="majorBidi"/>
       <w:spacing w:val="-10"/>
       <w:kern w:val="28"/>
       <w:sz w:val="56"/>
       <w:szCs w:val="56"/>
     </w:rPr>
   </w:style>
-  <w:style w:type="character" w:styleId="TtuloChar" w:customStyle="1">
+  <w:style w:type="character" w:customStyle="1" w:styleId="TtuloChar">
     <w:name w:val="Título Char"/>
     <w:basedOn w:val="Fontepargpadro"/>
     <w:link w:val="Ttulo"/>
     <w:uiPriority w:val="10"/>
     <w:rsid w:val="00140D25"/>
     <w:rPr>
-      <w:rFonts w:asciiTheme="majorHAnsi" w:hAnsiTheme="majorHAnsi" w:eastAsiaTheme="majorEastAsia" w:cstheme="majorBidi"/>
+      <w:rFonts w:asciiTheme="majorHAnsi" w:eastAsiaTheme="majorEastAsia" w:hAnsiTheme="majorHAnsi" w:cstheme="majorBidi"/>
       <w:spacing w:val="-10"/>
       <w:kern w:val="28"/>
       <w:sz w:val="56"/>
@@ -6566,7 +6170,7 @@
       <w:szCs w:val="28"/>
     </w:rPr>
   </w:style>
-  <w:style w:type="character" w:styleId="SubttuloChar" w:customStyle="1">
+  <w:style w:type="character" w:customStyle="1" w:styleId="SubttuloChar">
     <w:name w:val="Subtítulo Char"/>
     <w:basedOn w:val="Fontepargpadro"/>
     <w:link w:val="Subttulo"/>
@@ -6598,7 +6202,7 @@
       <w:color w:val="404040" w:themeColor="text1" w:themeTint="BF"/>
     </w:rPr>
   </w:style>
-  <w:style w:type="character" w:styleId="CitaoChar" w:customStyle="1">
+  <w:style w:type="character" w:customStyle="1" w:styleId="CitaoChar">
     <w:name w:val="Citação Char"/>
     <w:basedOn w:val="Fontepargpadro"/>
     <w:link w:val="Citao"/>
@@ -6643,8 +6247,8 @@
     <w:rsid w:val="00140D25"/>
     <w:pPr>
       <w:pBdr>
-        <w:top w:val="single" w:color="0F4761" w:themeColor="accent1" w:themeShade="BF" w:sz="4" w:space="10"/>
-        <w:bottom w:val="single" w:color="0F4761" w:themeColor="accent1" w:themeShade="BF" w:sz="4" w:space="10"/>
+        <w:top w:val="single" w:sz="4" w:space="10" w:color="0F4761" w:themeColor="accent1" w:themeShade="BF"/>
+        <w:bottom w:val="single" w:sz="4" w:space="10" w:color="0F4761" w:themeColor="accent1" w:themeShade="BF"/>
       </w:pBdr>
       <w:spacing w:before="360" w:after="360"/>
       <w:ind w:left="864" w:right="864"/>
@@ -6656,7 +6260,7 @@
       <w:color w:val="0F4761" w:themeColor="accent1" w:themeShade="BF"/>
     </w:rPr>
   </w:style>
-  <w:style w:type="character" w:styleId="CitaoIntensaChar" w:customStyle="1">
+  <w:style w:type="character" w:customStyle="1" w:styleId="CitaoIntensaChar">
     <w:name w:val="Citação Intensa Char"/>
     <w:basedOn w:val="Fontepargpadro"/>
     <w:link w:val="CitaoIntensa"/>
@@ -6697,7 +6301,7 @@
       <w:spacing w:after="0" w:line="240" w:lineRule="auto"/>
     </w:pPr>
   </w:style>
-  <w:style w:type="character" w:styleId="CabealhoChar" w:customStyle="1">
+  <w:style w:type="character" w:customStyle="1" w:styleId="CabealhoChar">
     <w:name w:val="Cabeçalho Char"/>
     <w:basedOn w:val="Fontepargpadro"/>
     <w:link w:val="Cabealho"/>
@@ -6719,7 +6323,7 @@
       <w:spacing w:after="0" w:line="240" w:lineRule="auto"/>
     </w:pPr>
   </w:style>
-  <w:style w:type="character" w:styleId="RodapChar" w:customStyle="1">
+  <w:style w:type="character" w:customStyle="1" w:styleId="RodapChar">
     <w:name w:val="Rodapé Char"/>
     <w:basedOn w:val="Fontepargpadro"/>
     <w:link w:val="Rodap"/>
@@ -6736,12 +6340,12 @@
     </w:pPr>
     <w:tblPr>
       <w:tblBorders>
-        <w:top w:val="single" w:color="auto" w:sz="4" w:space="0"/>
-        <w:left w:val="single" w:color="auto" w:sz="4" w:space="0"/>
-        <w:bottom w:val="single" w:color="auto" w:sz="4" w:space="0"/>
-        <w:right w:val="single" w:color="auto" w:sz="4" w:space="0"/>
-        <w:insideH w:val="single" w:color="auto" w:sz="4" w:space="0"/>
-        <w:insideV w:val="single" w:color="auto" w:sz="4" w:space="0"/>
+        <w:top w:val="single" w:sz="4" w:space="0" w:color="auto"/>
+        <w:left w:val="single" w:sz="4" w:space="0" w:color="auto"/>
+        <w:bottom w:val="single" w:sz="4" w:space="0" w:color="auto"/>
+        <w:right w:val="single" w:sz="4" w:space="0" w:color="auto"/>
+        <w:insideH w:val="single" w:sz="4" w:space="0" w:color="auto"/>
+        <w:insideV w:val="single" w:sz="4" w:space="0" w:color="auto"/>
       </w:tblBorders>
     </w:tblPr>
   </w:style>
@@ -6756,7 +6360,7 @@
       <w:u w:val="single"/>
     </w:rPr>
   </w:style>
-  <w:style w:type="character" w:styleId="MenoPendente1" w:customStyle="1">
+  <w:style w:type="character" w:customStyle="1" w:styleId="MenoPendente1">
     <w:name w:val="Menção Pendente1"/>
     <w:basedOn w:val="Fontepargpadro"/>
     <w:uiPriority w:val="99"/>
@@ -6785,7 +6389,7 @@
       <w:szCs w:val="16"/>
     </w:rPr>
   </w:style>
-  <w:style w:type="character" w:styleId="TextodebaloChar" w:customStyle="1">
+  <w:style w:type="character" w:customStyle="1" w:styleId="TextodebaloChar">
     <w:name w:val="Texto de balão Char"/>
     <w:basedOn w:val="Fontepargpadro"/>
     <w:link w:val="Textodebalo"/>
@@ -6836,7 +6440,7 @@
     <w:unhideWhenUsed/>
     <w:rsid w:val="00BC23F6"/>
     <w:rPr>
-      <w:rFonts w:ascii="Courier New" w:hAnsi="Courier New" w:eastAsia="Times New Roman" w:cs="Courier New"/>
+      <w:rFonts w:ascii="Courier New" w:eastAsia="Times New Roman" w:hAnsi="Courier New" w:cs="Courier New"/>
       <w:sz w:val="20"/>
       <w:szCs w:val="20"/>
     </w:rPr>
@@ -6852,7 +6456,7 @@
       <w:spacing w:before="100" w:beforeAutospacing="1" w:after="100" w:afterAutospacing="1" w:line="240" w:lineRule="auto"/>
     </w:pPr>
     <w:rPr>
-      <w:rFonts w:ascii="Times New Roman" w:hAnsi="Times New Roman" w:eastAsia="Times New Roman" w:cs="Times New Roman"/>
+      <w:rFonts w:ascii="Times New Roman" w:eastAsia="Times New Roman" w:hAnsi="Times New Roman" w:cs="Times New Roman"/>
       <w:kern w:val="0"/>
       <w:sz w:val="24"/>
       <w:szCs w:val="24"/>
@@ -7163,7 +6767,7 @@
 </file>
 
 <file path=customXml/itemProps1.xml><?xml version="1.0" encoding="utf-8"?>
-<ds:datastoreItem xmlns:ds="http://schemas.openxmlformats.org/officeDocument/2006/customXml" ds:itemID="{DCDA14EC-7B35-4BB6-B183-9F9EFA966B6C}">
+<ds:datastoreItem xmlns:ds="http://schemas.openxmlformats.org/officeDocument/2006/customXml" ds:itemID="{30460267-D9B1-4F0C-9BF3-801FF62C4EC4}">
   <ds:schemaRefs>
     <ds:schemaRef ds:uri="http://schemas.openxmlformats.org/officeDocument/2006/bibliography"/>
   </ds:schemaRefs>
